--- a/_._/OLD/2023-1/SIS/LuisEduardoBonatti_MateusFernandoSpengler/LuisEduardoBonatti_MateusFernandoSpengler_PreProjeto_FranciscoAdellPericas.docx
+++ b/_._/OLD/2023-1/SIS/LuisEduardoBonatti_MateusFernandoSpengler/LuisEduardoBonatti_MateusFernandoSpengler_PreProjeto_FranciscoAdellPericas.docx
@@ -1,6 +1,6 @@
 
 <file path=word/document.xml><?xml version="1.0" encoding="utf-8"?>
-<w:document xmlns:wpc="http://schemas.microsoft.com/office/word/2010/wordprocessingCanvas" xmlns:cx="http://schemas.microsoft.com/office/drawing/2014/chartex" xmlns:cx1="http://schemas.microsoft.com/office/drawing/2015/9/8/chartex" xmlns:cx2="http://schemas.microsoft.com/office/drawing/2015/10/21/chartex" xmlns:cx3="http://schemas.microsoft.com/office/drawing/2016/5/9/chartex" xmlns:cx4="http://schemas.microsoft.com/office/drawing/2016/5/10/chartex" xmlns:cx5="http://schemas.microsoft.com/office/drawing/2016/5/11/chartex" xmlns:cx6="http://schemas.microsoft.com/office/drawing/2016/5/12/chartex" xmlns:cx7="http://schemas.microsoft.com/office/drawing/2016/5/13/chartex" xmlns:cx8="http://schemas.microsoft.com/office/drawing/2016/5/14/chartex" xmlns:mc="http://schemas.openxmlformats.org/markup-compatibility/2006" xmlns:aink="http://schemas.microsoft.com/office/drawing/2016/ink" xmlns:am3d="http://schemas.microsoft.com/office/drawing/2017/model3d" xmlns:o="urn:schemas-microsoft-com:office:office" xmlns:oel="http://schemas.microsoft.com/office/2019/extlst" xmlns:r="http://schemas.openxmlformats.org/officeDocument/2006/relationships" xmlns:m="http://schemas.openxmlformats.org/officeDocument/2006/math" xmlns:v="urn:schemas-microsoft-com:vml" xmlns:wp14="http://schemas.microsoft.com/office/word/2010/wordprocessingDrawing" xmlns:wp="http://schemas.openxmlformats.org/drawingml/2006/wordprocessingDrawing" xmlns:w10="urn:schemas-microsoft-com:office:word" xmlns:w="http://schemas.openxmlformats.org/wordprocessingml/2006/main" xmlns:w14="http://schemas.microsoft.com/office/word/2010/wordml" xmlns:w15="http://schemas.microsoft.com/office/word/2012/wordml" xmlns:w16cex="http://schemas.microsoft.com/office/word/2018/wordml/cex" xmlns:w16cid="http://schemas.microsoft.com/office/word/2016/wordml/cid" xmlns:w16="http://schemas.microsoft.com/office/word/2018/wordml" xmlns:w16du="http://schemas.microsoft.com/office/word/2023/wordml/word16du" xmlns:w16sdtdh="http://schemas.microsoft.com/office/word/2020/wordml/sdtdatahash" xmlns:w16se="http://schemas.microsoft.com/office/word/2015/wordml/symex" xmlns:wpg="http://schemas.microsoft.com/office/word/2010/wordprocessingGroup" xmlns:wpi="http://schemas.microsoft.com/office/word/2010/wordprocessingInk" xmlns:wne="http://schemas.microsoft.com/office/word/2006/wordml" xmlns:wps="http://schemas.microsoft.com/office/word/2010/wordprocessingShape" mc:Ignorable="w14 w15 w16se w16cid w16 w16cex w16sdtdh wp14">
+<w:document xmlns:wpc="http://schemas.microsoft.com/office/word/2010/wordprocessingCanvas" xmlns:cx="http://schemas.microsoft.com/office/drawing/2014/chartex" xmlns:cx1="http://schemas.microsoft.com/office/drawing/2015/9/8/chartex" xmlns:cx2="http://schemas.microsoft.com/office/drawing/2015/10/21/chartex" xmlns:cx3="http://schemas.microsoft.com/office/drawing/2016/5/9/chartex" xmlns:cx4="http://schemas.microsoft.com/office/drawing/2016/5/10/chartex" xmlns:cx5="http://schemas.microsoft.com/office/drawing/2016/5/11/chartex" xmlns:cx6="http://schemas.microsoft.com/office/drawing/2016/5/12/chartex" xmlns:cx7="http://schemas.microsoft.com/office/drawing/2016/5/13/chartex" xmlns:cx8="http://schemas.microsoft.com/office/drawing/2016/5/14/chartex" xmlns:mc="http://schemas.openxmlformats.org/markup-compatibility/2006" xmlns:aink="http://schemas.microsoft.com/office/drawing/2016/ink" xmlns:am3d="http://schemas.microsoft.com/office/drawing/2017/model3d" xmlns:o="urn:schemas-microsoft-com:office:office" xmlns:oel="http://schemas.microsoft.com/office/2019/extlst" xmlns:r="http://schemas.openxmlformats.org/officeDocument/2006/relationships" xmlns:m="http://schemas.openxmlformats.org/officeDocument/2006/math" xmlns:v="urn:schemas-microsoft-com:vml" xmlns:wp14="http://schemas.microsoft.com/office/word/2010/wordprocessingDrawing" xmlns:wp="http://schemas.openxmlformats.org/drawingml/2006/wordprocessingDrawing" xmlns:w10="urn:schemas-microsoft-com:office:word" xmlns:w="http://schemas.openxmlformats.org/wordprocessingml/2006/main" xmlns:w14="http://schemas.microsoft.com/office/word/2010/wordml" xmlns:w15="http://schemas.microsoft.com/office/word/2012/wordml" xmlns:w16cex="http://schemas.microsoft.com/office/word/2018/wordml/cex" xmlns:w16cid="http://schemas.microsoft.com/office/word/2016/wordml/cid" xmlns:w16="http://schemas.microsoft.com/office/word/2018/wordml" xmlns:w16sdtdh="http://schemas.microsoft.com/office/word/2020/wordml/sdtdatahash" xmlns:w16se="http://schemas.microsoft.com/office/word/2015/wordml/symex" xmlns:wpg="http://schemas.microsoft.com/office/word/2010/wordprocessingGroup" xmlns:wpi="http://schemas.microsoft.com/office/word/2010/wordprocessingInk" xmlns:wne="http://schemas.microsoft.com/office/word/2006/wordml" xmlns:wps="http://schemas.microsoft.com/office/word/2010/wordprocessingShape" mc:Ignorable="w14 w15 w16se w16cid w16 w16cex w16sdtdh wp14">
   <w:body>
     <w:tbl>
       <w:tblPr>
@@ -40,15 +40,15 @@
                 <w:rStyle w:val="Nmerodepgina"/>
               </w:rPr>
             </w:pPr>
-            <w:bookmarkStart w:id="0" w:name="_Toc420723208"/>
-            <w:bookmarkStart w:id="1" w:name="_Toc482682369"/>
-            <w:bookmarkStart w:id="2" w:name="_Toc54164903"/>
-            <w:bookmarkStart w:id="3" w:name="_Toc54165663"/>
-            <w:bookmarkStart w:id="4" w:name="_Toc54169315"/>
-            <w:bookmarkStart w:id="5" w:name="_Toc96347419"/>
-            <w:bookmarkStart w:id="6" w:name="_Toc96357709"/>
-            <w:bookmarkStart w:id="7" w:name="_Toc96491849"/>
-            <w:bookmarkStart w:id="8" w:name="_Toc411603089"/>
+            <w:bookmarkStart w:id="1" w:name="_Toc420723208"/>
+            <w:bookmarkStart w:id="2" w:name="_Toc482682369"/>
+            <w:bookmarkStart w:id="3" w:name="_Toc54164903"/>
+            <w:bookmarkStart w:id="4" w:name="_Toc54165663"/>
+            <w:bookmarkStart w:id="5" w:name="_Toc54169315"/>
+            <w:bookmarkStart w:id="6" w:name="_Toc96347419"/>
+            <w:bookmarkStart w:id="7" w:name="_Toc96357709"/>
+            <w:bookmarkStart w:id="8" w:name="_Toc96491849"/>
+            <w:bookmarkStart w:id="9" w:name="_Toc411603089"/>
             <w:r>
               <w:rPr>
                 <w:rStyle w:val="Nmerodepgina"/>
@@ -85,6 +85,7 @@
               </w:tabs>
               <w:ind w:right="141"/>
             </w:pPr>
+            <w:proofErr w:type="gramStart"/>
             <w:r>
               <w:rPr>
                 <w:rStyle w:val="Nmerodepgina"/>
@@ -97,6 +98,7 @@
               </w:rPr>
               <w:t>x</w:t>
             </w:r>
+            <w:proofErr w:type="gramEnd"/>
             <w:r>
               <w:rPr>
                 <w:rStyle w:val="Nmerodepgina"/>
@@ -244,8 +246,16 @@
               <w:rPr>
                 <w:rStyle w:val="Nmerodepgina"/>
               </w:rPr>
-              <w:t>) Aplicado     (</w:t>
-            </w:r>
+              <w:t>) Aplicado  </w:t>
+            </w:r>
+            <w:proofErr w:type="gramStart"/>
+            <w:r>
+              <w:rPr>
+                <w:rStyle w:val="Nmerodepgina"/>
+              </w:rPr>
+              <w:t>   (</w:t>
+            </w:r>
+            <w:proofErr w:type="gramEnd"/>
             <w:r>
               <w:rPr>
                 <w:rStyle w:val="Nmerodepgina"/>
@@ -283,7 +293,15 @@
         <w:pStyle w:val="TF-AUTOR0"/>
       </w:pPr>
       <w:r>
-        <w:t>Luis Eduardo Bonatti e Mateus Fernando Spengler</w:t>
+        <w:t xml:space="preserve">Luis Eduardo </w:t>
+      </w:r>
+      <w:proofErr w:type="spellStart"/>
+      <w:r>
+        <w:t>Bonatti</w:t>
+      </w:r>
+      <w:proofErr w:type="spellEnd"/>
+      <w:r>
+        <w:t xml:space="preserve"> e Mateus Fernando Spengler</w:t>
       </w:r>
     </w:p>
     <w:p>
@@ -313,14 +331,26 @@
       <w:r>
         <w:t xml:space="preserve"> </w:t>
       </w:r>
-      <w:r>
-        <w:t>Granemann Thibes Santos</w:t>
+      <w:proofErr w:type="spellStart"/>
+      <w:r>
+        <w:t>Granemann</w:t>
+      </w:r>
+      <w:proofErr w:type="spellEnd"/>
+      <w:r>
+        <w:t xml:space="preserve"> </w:t>
+      </w:r>
+      <w:proofErr w:type="spellStart"/>
+      <w:r>
+        <w:t>Thibes</w:t>
+      </w:r>
+      <w:proofErr w:type="spellEnd"/>
+      <w:r>
+        <w:t xml:space="preserve"> Santos</w:t>
       </w:r>
       <w:r>
         <w:t xml:space="preserve"> – Supervisora</w:t>
       </w:r>
     </w:p>
-    <w:bookmarkEnd w:id="0"/>
     <w:bookmarkEnd w:id="1"/>
     <w:bookmarkEnd w:id="2"/>
     <w:bookmarkEnd w:id="3"/>
@@ -329,6 +359,7 @@
     <w:bookmarkEnd w:id="6"/>
     <w:bookmarkEnd w:id="7"/>
     <w:bookmarkEnd w:id="8"/>
+    <w:bookmarkEnd w:id="9"/>
     <w:p>
       <w:pPr>
         <w:pStyle w:val="Ttulo1"/>
@@ -488,7 +519,21 @@
         <w:rPr>
           <w:color w:val="000000"/>
         </w:rPr>
-        <w:t xml:space="preserve"> financeira consiste em ações e procedimentos administrativos que incluem o planejamento, análise e controle das atividades financeiras de uma empresa</w:t>
+        <w:t xml:space="preserve"> financeira consiste em ações e procedimentos administrativos que incluem </w:t>
+      </w:r>
+      <w:del w:id="10" w:author="Francisco Adell Péricas" w:date="2023-05-12T14:51:00Z">
+        <w:r>
+          <w:rPr>
+            <w:color w:val="000000"/>
+          </w:rPr>
+          <w:delText xml:space="preserve">o </w:delText>
+        </w:r>
+      </w:del>
+      <w:r>
+        <w:rPr>
+          <w:color w:val="000000"/>
+        </w:rPr>
+        <w:t>planejamento, análise e controle das atividades financeiras de uma empresa</w:t>
       </w:r>
       <w:r>
         <w:rPr>
@@ -534,19 +579,47 @@
         <w:rPr>
           <w:color w:val="000000"/>
         </w:rPr>
-        <w:t>ainda traz</w:t>
-      </w:r>
-      <w:r>
-        <w:rPr>
-          <w:color w:val="000000"/>
-        </w:rPr>
-        <w:t>em</w:t>
-      </w:r>
-      <w:r>
-        <w:rPr>
-          <w:color w:val="000000"/>
-        </w:rPr>
-        <w:t xml:space="preserve"> que o </w:t>
+        <w:t xml:space="preserve">ainda </w:t>
+      </w:r>
+      <w:del w:id="11" w:author="Francisco Adell Péricas" w:date="2023-05-12T14:52:00Z">
+        <w:r>
+          <w:rPr>
+            <w:color w:val="000000"/>
+          </w:rPr>
+          <w:delText>traz</w:delText>
+        </w:r>
+        <w:r>
+          <w:rPr>
+            <w:color w:val="000000"/>
+          </w:rPr>
+          <w:delText>em</w:delText>
+        </w:r>
+        <w:r>
+          <w:rPr>
+            <w:color w:val="000000"/>
+          </w:rPr>
+          <w:delText xml:space="preserve"> </w:delText>
+        </w:r>
+      </w:del>
+      <w:ins w:id="12" w:author="Francisco Adell Péricas" w:date="2023-05-12T14:52:00Z">
+        <w:r>
+          <w:rPr>
+            <w:color w:val="000000"/>
+          </w:rPr>
+          <w:t>declaram</w:t>
+        </w:r>
+        <w:r>
+          <w:rPr>
+            <w:color w:val="000000"/>
+          </w:rPr>
+          <w:t xml:space="preserve"> </w:t>
+        </w:r>
+      </w:ins>
+      <w:r>
+        <w:rPr>
+          <w:color w:val="000000"/>
+        </w:rPr>
+        <w:t xml:space="preserve">que o </w:t>
       </w:r>
       <w:r>
         <w:rPr>
@@ -794,11 +867,33 @@
         </w:rPr>
         <w:t xml:space="preserve">da empresa Autêntica Store, </w:t>
       </w:r>
-      <w:r>
-        <w:rPr>
-          <w:color w:val="000000"/>
-        </w:rPr>
-        <w:t xml:space="preserve">se pode </w:t>
+      <w:del w:id="13" w:author="Francisco Adell Péricas" w:date="2023-05-12T14:53:00Z">
+        <w:r>
+          <w:rPr>
+            <w:color w:val="000000"/>
+          </w:rPr>
+          <w:delText xml:space="preserve">se </w:delText>
+        </w:r>
+      </w:del>
+      <w:r>
+        <w:rPr>
+          <w:color w:val="000000"/>
+        </w:rPr>
+        <w:t>pode</w:t>
+      </w:r>
+      <w:ins w:id="14" w:author="Francisco Adell Péricas" w:date="2023-05-12T14:53:00Z">
+        <w:r>
+          <w:rPr>
+            <w:color w:val="000000"/>
+          </w:rPr>
+          <w:t>-se</w:t>
+        </w:r>
+      </w:ins>
+      <w:r>
+        <w:rPr>
+          <w:color w:val="000000"/>
+        </w:rPr>
+        <w:t xml:space="preserve"> </w:t>
       </w:r>
       <w:r>
         <w:rPr>
@@ -822,7 +917,21 @@
         <w:rPr>
           <w:color w:val="000000"/>
         </w:rPr>
-        <w:t xml:space="preserve">Business Process Management </w:t>
+        <w:t xml:space="preserve">Business </w:t>
+      </w:r>
+      <w:proofErr w:type="spellStart"/>
+      <w:r>
+        <w:rPr>
+          <w:color w:val="000000"/>
+        </w:rPr>
+        <w:t>Process</w:t>
+      </w:r>
+      <w:proofErr w:type="spellEnd"/>
+      <w:r>
+        <w:rPr>
+          <w:color w:val="000000"/>
+        </w:rPr>
+        <w:t xml:space="preserve"> Management </w:t>
       </w:r>
       <w:r>
         <w:rPr>
@@ -976,7 +1085,43 @@
         <w:rPr>
           <w:color w:val="000000"/>
         </w:rPr>
-        <w:t xml:space="preserve"> é uma etapa comum em iniciativas de melhoria de processos, na qual se busca modelar ou levantar o processo atual, a fim de explicitar o fluxo de atividades, o referido autor ainda informa </w:t>
+        <w:t xml:space="preserve"> é uma etapa comum em iniciativas de melhoria de processos, na qual se busca modelar ou levantar o processo atual</w:t>
+      </w:r>
+      <w:del w:id="15" w:author="Francisco Adell Péricas" w:date="2023-05-12T14:54:00Z">
+        <w:r>
+          <w:rPr>
+            <w:color w:val="000000"/>
+          </w:rPr>
+          <w:delText>,</w:delText>
+        </w:r>
+      </w:del>
+      <w:r>
+        <w:rPr>
+          <w:color w:val="000000"/>
+        </w:rPr>
+        <w:t xml:space="preserve"> a fim de explicitar o fluxo de atividades</w:t>
+      </w:r>
+      <w:del w:id="16" w:author="Francisco Adell Péricas" w:date="2023-05-12T14:54:00Z">
+        <w:r>
+          <w:rPr>
+            <w:color w:val="000000"/>
+          </w:rPr>
+          <w:delText>, o</w:delText>
+        </w:r>
+      </w:del>
+      <w:ins w:id="17" w:author="Francisco Adell Péricas" w:date="2023-05-12T14:54:00Z">
+        <w:r>
+          <w:rPr>
+            <w:color w:val="000000"/>
+          </w:rPr>
+          <w:t>. O</w:t>
+        </w:r>
+      </w:ins>
+      <w:r>
+        <w:rPr>
+          <w:color w:val="000000"/>
+        </w:rPr>
+        <w:t xml:space="preserve"> referido autor ainda informa </w:t>
       </w:r>
       <w:r>
         <w:rPr>
@@ -1102,7 +1247,7 @@
         </w:rPr>
         <w:t xml:space="preserve"> e a </w:t>
       </w:r>
-      <w:bookmarkStart w:id="9" w:name="_Hlk133434781"/>
+      <w:bookmarkStart w:id="18" w:name="_Hlk133434781"/>
       <w:r>
         <w:rPr>
           <w:color w:val="000000"/>
@@ -1141,7 +1286,7 @@
         </w:rPr>
         <w:fldChar w:fldCharType="end"/>
       </w:r>
-      <w:bookmarkEnd w:id="9"/>
+      <w:bookmarkEnd w:id="18"/>
       <w:r>
         <w:rPr>
           <w:color w:val="000000"/>
@@ -1158,7 +1303,21 @@
         <w:rPr>
           <w:color w:val="000000"/>
         </w:rPr>
-        <w:t xml:space="preserve"> a modelagem da etapa AS-IS do ciclo do Business Process Management (BPM), </w:t>
+        <w:t xml:space="preserve"> a modelagem da etapa AS-IS do ciclo do Business </w:t>
+      </w:r>
+      <w:proofErr w:type="spellStart"/>
+      <w:r>
+        <w:rPr>
+          <w:color w:val="000000"/>
+        </w:rPr>
+        <w:t>Process</w:t>
+      </w:r>
+      <w:proofErr w:type="spellEnd"/>
+      <w:r>
+        <w:rPr>
+          <w:color w:val="000000"/>
+        </w:rPr>
+        <w:t xml:space="preserve"> Management (BPM), </w:t>
       </w:r>
       <w:r>
         <w:rPr>
@@ -1434,6 +1593,7 @@
         </w:rPr>
         <w:t xml:space="preserve"> dinheiro, cartão de crédito/débito ou </w:t>
       </w:r>
+      <w:proofErr w:type="spellStart"/>
       <w:r>
         <w:rPr>
           <w:color w:val="000000"/>
@@ -1446,6 +1606,7 @@
         </w:rPr>
         <w:t>ix</w:t>
       </w:r>
+      <w:proofErr w:type="spellEnd"/>
       <w:r>
         <w:rPr>
           <w:color w:val="000000"/>
@@ -1482,6 +1643,7 @@
         </w:rPr>
         <w:t xml:space="preserve">, por sua vez, </w:t>
       </w:r>
+      <w:proofErr w:type="gramStart"/>
       <w:r>
         <w:rPr>
           <w:rFonts w:ascii="Courier New" w:eastAsia="Courier New" w:hAnsi="Courier New" w:cs="Courier New"/>
@@ -1498,6 +1660,7 @@
         </w:rPr>
         <w:t>ecebe</w:t>
       </w:r>
+      <w:proofErr w:type="gramEnd"/>
       <w:r>
         <w:rPr>
           <w:rFonts w:ascii="Courier New" w:eastAsia="Courier New" w:hAnsi="Courier New" w:cs="Courier New"/>
@@ -1635,7 +1798,7 @@
       <w:pPr>
         <w:pStyle w:val="TF-LEGENDA"/>
       </w:pPr>
-      <w:bookmarkStart w:id="10" w:name="_Ref133434706"/>
+      <w:bookmarkStart w:id="19" w:name="_Ref133434706"/>
       <w:r>
         <w:t xml:space="preserve">Figura </w:t>
       </w:r>
@@ -1647,7 +1810,7 @@
           <w:t>1</w:t>
         </w:r>
       </w:fldSimple>
-      <w:bookmarkEnd w:id="10"/>
+      <w:bookmarkEnd w:id="19"/>
       <w:r>
         <w:t xml:space="preserve"> - </w:t>
       </w:r>
@@ -1900,6 +2063,7 @@
       <w:r>
         <w:t xml:space="preserve">, </w:t>
       </w:r>
+      <w:proofErr w:type="gramStart"/>
       <w:r>
         <w:rPr>
           <w:rFonts w:ascii="Courier New" w:eastAsia="Courier New" w:hAnsi="Courier New" w:cs="Courier New"/>
@@ -1912,7 +2076,15 @@
           <w:rFonts w:ascii="Courier New" w:eastAsia="Courier New" w:hAnsi="Courier New" w:cs="Courier New"/>
           <w:sz w:val="20"/>
         </w:rPr>
-        <w:t>fetua a compra</w:t>
+        <w:t>fetua</w:t>
+      </w:r>
+      <w:proofErr w:type="gramEnd"/>
+      <w:r>
+        <w:rPr>
+          <w:rFonts w:ascii="Courier New" w:eastAsia="Courier New" w:hAnsi="Courier New" w:cs="Courier New"/>
+          <w:sz w:val="20"/>
+        </w:rPr>
+        <w:t xml:space="preserve"> a compra</w:t>
       </w:r>
       <w:r>
         <w:t xml:space="preserve"> dos produtos selecionados e </w:t>
@@ -1978,7 +2150,7 @@
       <w:pPr>
         <w:pStyle w:val="TF-LEGENDA"/>
       </w:pPr>
-      <w:bookmarkStart w:id="11" w:name="_Ref132998409"/>
+      <w:bookmarkStart w:id="20" w:name="_Ref132998409"/>
       <w:r>
         <w:t xml:space="preserve">Figura </w:t>
       </w:r>
@@ -1990,7 +2162,7 @@
           <w:t>2</w:t>
         </w:r>
       </w:fldSimple>
-      <w:bookmarkEnd w:id="11"/>
+      <w:bookmarkEnd w:id="20"/>
       <w:r>
         <w:t xml:space="preserve"> - </w:t>
       </w:r>
@@ -2080,7 +2252,7 @@
       <w:pPr>
         <w:pStyle w:val="TF-LEGENDA"/>
       </w:pPr>
-      <w:bookmarkStart w:id="12" w:name="_Ref132999256"/>
+      <w:bookmarkStart w:id="21" w:name="_Ref132999256"/>
       <w:r>
         <w:t xml:space="preserve">Figura </w:t>
       </w:r>
@@ -2092,7 +2264,7 @@
           <w:t>3</w:t>
         </w:r>
       </w:fldSimple>
-      <w:bookmarkEnd w:id="12"/>
+      <w:bookmarkEnd w:id="21"/>
       <w:r>
         <w:t xml:space="preserve"> - </w:t>
       </w:r>
@@ -2188,6 +2360,11 @@
       <w:r>
         <w:t>Santos (2023)</w:t>
       </w:r>
+      <w:ins w:id="22" w:author="Francisco Adell Péricas" w:date="2023-05-12T14:56:00Z">
+        <w:r>
+          <w:t>,</w:t>
+        </w:r>
+      </w:ins>
       <w:r>
         <w:t xml:space="preserve"> </w:t>
       </w:r>
@@ -2286,7 +2463,31 @@
         <w:t>r</w:t>
       </w:r>
       <w:r>
-        <w:t xml:space="preserve">eferente a variedade de modelos e tamanhos </w:t>
+        <w:t xml:space="preserve">eferente </w:t>
+      </w:r>
+      <w:del w:id="23" w:author="Francisco Adell Péricas" w:date="2023-05-12T14:57:00Z">
+        <w:r>
+          <w:delText xml:space="preserve">a </w:delText>
+        </w:r>
+      </w:del>
+      <w:ins w:id="24" w:author="Francisco Adell Péricas" w:date="2023-05-12T14:57:00Z">
+        <w:r>
+          <w:t>à</w:t>
+        </w:r>
+        <w:r>
+          <w:t xml:space="preserve"> </w:t>
+        </w:r>
+      </w:ins>
+      <w:r>
+        <w:t>variedade de modelos e tamanhos</w:t>
+      </w:r>
+      <w:ins w:id="25" w:author="Francisco Adell Péricas" w:date="2023-05-12T14:57:00Z">
+        <w:r>
+          <w:t>,</w:t>
+        </w:r>
+      </w:ins>
+      <w:r>
+        <w:t xml:space="preserve"> </w:t>
       </w:r>
       <w:r>
         <w:t>há</w:t>
@@ -2304,7 +2505,15 @@
         <w:t>,</w:t>
       </w:r>
       <w:r>
-        <w:t xml:space="preserve"> por muitas vezes necessita fazer mais de uma rotina de compra devido </w:t>
+        <w:t xml:space="preserve"> por muitas vezes necessita</w:t>
+      </w:r>
+      <w:ins w:id="26" w:author="Francisco Adell Péricas" w:date="2023-05-12T14:57:00Z">
+        <w:r>
+          <w:t>ndo</w:t>
+        </w:r>
+      </w:ins>
+      <w:r>
+        <w:t xml:space="preserve"> fazer mais de uma rotina de compra devido </w:t>
       </w:r>
       <w:r>
         <w:t>a</w:t>
@@ -2334,7 +2543,23 @@
         <w:t>ambém sofre com tomadas de decisões estratégicas por não ter dados referentes</w:t>
       </w:r>
       <w:r>
-        <w:t xml:space="preserve"> à lucro e gastos e nem dados referentes ao estoqu</w:t>
+        <w:t xml:space="preserve"> </w:t>
+      </w:r>
+      <w:del w:id="27" w:author="Francisco Adell Péricas" w:date="2023-05-12T14:57:00Z">
+        <w:r>
+          <w:delText xml:space="preserve">à </w:delText>
+        </w:r>
+      </w:del>
+      <w:ins w:id="28" w:author="Francisco Adell Péricas" w:date="2023-05-12T14:57:00Z">
+        <w:r>
+          <w:t>a</w:t>
+        </w:r>
+        <w:r>
+          <w:t xml:space="preserve"> </w:t>
+        </w:r>
+      </w:ins>
+      <w:r>
+        <w:t>lucro e gastos e nem dados referentes ao estoqu</w:t>
       </w:r>
       <w:r>
         <w:t>e</w:t>
@@ -2359,11 +2584,27 @@
       <w:r>
         <w:t xml:space="preserve">essa pesquisa visa responder a seguinte pergunta: </w:t>
       </w:r>
-      <w:r>
-        <w:t>Quais</w:t>
-      </w:r>
-      <w:r>
-        <w:t xml:space="preserve"> estratégias e metodologias </w:t>
+      <w:del w:id="29" w:author="Francisco Adell Péricas" w:date="2023-05-12T14:58:00Z">
+        <w:r>
+          <w:delText>Quais</w:delText>
+        </w:r>
+        <w:r>
+          <w:delText xml:space="preserve"> </w:delText>
+        </w:r>
+      </w:del>
+      <w:ins w:id="30" w:author="Francisco Adell Péricas" w:date="2023-05-12T14:58:00Z">
+        <w:r>
+          <w:t>q</w:t>
+        </w:r>
+        <w:r>
+          <w:t>uais</w:t>
+        </w:r>
+        <w:r>
+          <w:t xml:space="preserve"> </w:t>
+        </w:r>
+      </w:ins>
+      <w:r>
+        <w:t xml:space="preserve">estratégias e metodologias </w:t>
       </w:r>
       <w:r>
         <w:t>são necessárias para</w:t>
@@ -2408,7 +2649,20 @@
         <w:t>.</w:t>
       </w:r>
       <w:r>
-        <w:t xml:space="preserve"> Além disso, o uso de tecnologias avançadas, como a análise de dados, pode fornecer informações importantes para a Autêntica Store, como as tendências do mercado, preferências dos clientes e desempenho financeiro. Isso pode ajudar a empresa a ser mais eficiente e competitiva no mercado de varejo.</w:t>
+        <w:t xml:space="preserve"> Além disso, o uso de tecnologias avançadas, como a análise de dados, pode fornecer informações importantes para a Autêntica Store, como as tendências do mercado, preferências dos clientes e desempenho financeiro. Isso </w:t>
+      </w:r>
+      <w:del w:id="31" w:author="Francisco Adell Péricas" w:date="2023-05-12T14:59:00Z">
+        <w:r>
+          <w:delText>pode ajudar</w:delText>
+        </w:r>
+      </w:del>
+      <w:ins w:id="32" w:author="Francisco Adell Péricas" w:date="2023-05-12T14:59:00Z">
+        <w:r>
+          <w:t>certamente ajudará</w:t>
+        </w:r>
+      </w:ins>
+      <w:r>
+        <w:t xml:space="preserve"> a empresa a ser mais eficiente e competitiva no mercado de varejo.</w:t>
       </w:r>
     </w:p>
     <w:p>
@@ -2656,7 +2910,161 @@
         <w:rPr>
           <w:color w:val="000000"/>
         </w:rPr>
-        <w:t>e, por fim, analisar e avaliar a usabilidade, a comunicabilidade e a experiência de usuário das interfaces desenvolvidas e de suas funcionalidades, por meio do Método Relationship of M3C with User Requirements and Usability and Communicability Assessment in groupware (RURUCAg)</w:t>
+        <w:t xml:space="preserve">e, por fim, analisar e avaliar a usabilidade, a comunicabilidade e a experiência de usuário das interfaces desenvolvidas e de suas funcionalidades, por meio do Método </w:t>
+      </w:r>
+      <w:proofErr w:type="spellStart"/>
+      <w:r>
+        <w:rPr>
+          <w:color w:val="000000"/>
+        </w:rPr>
+        <w:t>Relationship</w:t>
+      </w:r>
+      <w:proofErr w:type="spellEnd"/>
+      <w:r>
+        <w:rPr>
+          <w:color w:val="000000"/>
+        </w:rPr>
+        <w:t xml:space="preserve"> </w:t>
+      </w:r>
+      <w:proofErr w:type="spellStart"/>
+      <w:r>
+        <w:rPr>
+          <w:color w:val="000000"/>
+        </w:rPr>
+        <w:t>of</w:t>
+      </w:r>
+      <w:proofErr w:type="spellEnd"/>
+      <w:r>
+        <w:rPr>
+          <w:color w:val="000000"/>
+        </w:rPr>
+        <w:t xml:space="preserve"> M3C </w:t>
+      </w:r>
+      <w:proofErr w:type="spellStart"/>
+      <w:r>
+        <w:rPr>
+          <w:color w:val="000000"/>
+        </w:rPr>
+        <w:t>with</w:t>
+      </w:r>
+      <w:proofErr w:type="spellEnd"/>
+      <w:r>
+        <w:rPr>
+          <w:color w:val="000000"/>
+        </w:rPr>
+        <w:t xml:space="preserve"> </w:t>
+      </w:r>
+      <w:proofErr w:type="spellStart"/>
+      <w:r>
+        <w:rPr>
+          <w:color w:val="000000"/>
+        </w:rPr>
+        <w:t>User</w:t>
+      </w:r>
+      <w:proofErr w:type="spellEnd"/>
+      <w:r>
+        <w:rPr>
+          <w:color w:val="000000"/>
+        </w:rPr>
+        <w:t xml:space="preserve"> </w:t>
+      </w:r>
+      <w:proofErr w:type="spellStart"/>
+      <w:r>
+        <w:rPr>
+          <w:color w:val="000000"/>
+        </w:rPr>
+        <w:t>Requirements</w:t>
+      </w:r>
+      <w:proofErr w:type="spellEnd"/>
+      <w:r>
+        <w:rPr>
+          <w:color w:val="000000"/>
+        </w:rPr>
+        <w:t xml:space="preserve"> </w:t>
+      </w:r>
+      <w:proofErr w:type="spellStart"/>
+      <w:r>
+        <w:rPr>
+          <w:color w:val="000000"/>
+        </w:rPr>
+        <w:t>and</w:t>
+      </w:r>
+      <w:proofErr w:type="spellEnd"/>
+      <w:r>
+        <w:rPr>
+          <w:color w:val="000000"/>
+        </w:rPr>
+        <w:t xml:space="preserve"> </w:t>
+      </w:r>
+      <w:proofErr w:type="spellStart"/>
+      <w:r>
+        <w:rPr>
+          <w:color w:val="000000"/>
+        </w:rPr>
+        <w:t>Usability</w:t>
+      </w:r>
+      <w:proofErr w:type="spellEnd"/>
+      <w:r>
+        <w:rPr>
+          <w:color w:val="000000"/>
+        </w:rPr>
+        <w:t xml:space="preserve"> </w:t>
+      </w:r>
+      <w:proofErr w:type="spellStart"/>
+      <w:r>
+        <w:rPr>
+          <w:color w:val="000000"/>
+        </w:rPr>
+        <w:t>and</w:t>
+      </w:r>
+      <w:proofErr w:type="spellEnd"/>
+      <w:r>
+        <w:rPr>
+          <w:color w:val="000000"/>
+        </w:rPr>
+        <w:t xml:space="preserve"> </w:t>
+      </w:r>
+      <w:proofErr w:type="spellStart"/>
+      <w:r>
+        <w:rPr>
+          <w:color w:val="000000"/>
+        </w:rPr>
+        <w:t>Communicability</w:t>
+      </w:r>
+      <w:proofErr w:type="spellEnd"/>
+      <w:r>
+        <w:rPr>
+          <w:color w:val="000000"/>
+        </w:rPr>
+        <w:t xml:space="preserve"> Assessment in </w:t>
+      </w:r>
+      <w:proofErr w:type="spellStart"/>
+      <w:r>
+        <w:rPr>
+          <w:color w:val="000000"/>
+        </w:rPr>
+        <w:t>groupware</w:t>
+      </w:r>
+      <w:proofErr w:type="spellEnd"/>
+      <w:r>
+        <w:rPr>
+          <w:color w:val="000000"/>
+        </w:rPr>
+        <w:t xml:space="preserve"> (</w:t>
+      </w:r>
+      <w:proofErr w:type="spellStart"/>
+      <w:r>
+        <w:rPr>
+          <w:color w:val="000000"/>
+        </w:rPr>
+        <w:t>RURUCAg</w:t>
+      </w:r>
+      <w:proofErr w:type="spellEnd"/>
+      <w:r>
+        <w:rPr>
+          <w:color w:val="000000"/>
+        </w:rPr>
+        <w:t>)</w:t>
       </w:r>
       <w:r>
         <w:rPr>
@@ -2669,7 +3077,7 @@
       <w:pPr>
         <w:pStyle w:val="Ttulo1"/>
       </w:pPr>
-      <w:bookmarkStart w:id="13" w:name="_Toc419598587"/>
+      <w:bookmarkStart w:id="33" w:name="_Toc419598587"/>
       <w:r>
         <w:t>Bases Teóricas</w:t>
       </w:r>
@@ -2770,12 +3178,12 @@
       <w:pPr>
         <w:pStyle w:val="Ttulo2"/>
       </w:pPr>
-      <w:bookmarkStart w:id="14" w:name="_Ref131438902"/>
+      <w:bookmarkStart w:id="34" w:name="_Ref131438902"/>
       <w:r>
         <w:lastRenderedPageBreak/>
         <w:t>Revisão Bibliográfica</w:t>
       </w:r>
-      <w:bookmarkEnd w:id="14"/>
+      <w:bookmarkEnd w:id="34"/>
     </w:p>
     <w:p>
       <w:pPr>
@@ -2830,7 +3238,21 @@
         <w:rPr>
           <w:rStyle w:val="ui-provider"/>
         </w:rPr>
-        <w:t xml:space="preserve">Business Process Management (BPM) e as </w:t>
+        <w:t xml:space="preserve">Business </w:t>
+      </w:r>
+      <w:proofErr w:type="spellStart"/>
+      <w:r>
+        <w:rPr>
+          <w:rStyle w:val="ui-provider"/>
+        </w:rPr>
+        <w:t>Process</w:t>
+      </w:r>
+      <w:proofErr w:type="spellEnd"/>
+      <w:r>
+        <w:rPr>
+          <w:rStyle w:val="ui-provider"/>
+        </w:rPr>
+        <w:t xml:space="preserve"> Management (BPM) e as </w:t>
       </w:r>
       <w:r>
         <w:rPr>
@@ -2885,14 +3307,14 @@
       <w:pPr>
         <w:pStyle w:val="Ttulo3"/>
       </w:pPr>
-      <w:bookmarkStart w:id="15" w:name="_Ref131439058"/>
+      <w:bookmarkStart w:id="35" w:name="_Ref131439058"/>
       <w:r>
         <w:t xml:space="preserve">Sistemas de </w:t>
       </w:r>
       <w:r>
         <w:t>gestão de estoque</w:t>
       </w:r>
-      <w:bookmarkEnd w:id="15"/>
+      <w:bookmarkEnd w:id="35"/>
       <w:r>
         <w:t xml:space="preserve"> e </w:t>
       </w:r>
@@ -2928,9 +3350,30 @@
       <w:r>
         <w:t xml:space="preserve">a gestão revela a estrutura e ambiente em que a empresa está inserido, tornando visível os desafios e quais </w:t>
       </w:r>
-      <w:r>
-        <w:t>questão deve</w:t>
-      </w:r>
+      <w:del w:id="36" w:author="Francisco Adell Péricas" w:date="2023-05-12T15:11:00Z">
+        <w:r>
+          <w:delText xml:space="preserve">questão </w:delText>
+        </w:r>
+      </w:del>
+      <w:ins w:id="37" w:author="Francisco Adell Péricas" w:date="2023-05-12T15:11:00Z">
+        <w:r>
+          <w:t>quest</w:t>
+        </w:r>
+        <w:r>
+          <w:t>ões</w:t>
+        </w:r>
+        <w:r>
+          <w:t xml:space="preserve"> </w:t>
+        </w:r>
+      </w:ins>
+      <w:r>
+        <w:t>deve</w:t>
+      </w:r>
+      <w:ins w:id="38" w:author="Francisco Adell Péricas" w:date="2023-05-12T15:11:00Z">
+        <w:r>
+          <w:t>m</w:t>
+        </w:r>
+      </w:ins>
       <w:r>
         <w:t xml:space="preserve"> ser seguidas.</w:t>
       </w:r>
@@ -3108,7 +3551,23 @@
         <w:pStyle w:val="TF-TEXTO"/>
       </w:pPr>
       <w:r>
-        <w:t xml:space="preserve">Já no que se refere as atividades de gestão financeira, </w:t>
+        <w:t xml:space="preserve">Já no que se refere </w:t>
+      </w:r>
+      <w:del w:id="39" w:author="Francisco Adell Péricas" w:date="2023-05-12T15:11:00Z">
+        <w:r>
+          <w:delText xml:space="preserve">as </w:delText>
+        </w:r>
+      </w:del>
+      <w:ins w:id="40" w:author="Francisco Adell Péricas" w:date="2023-05-12T15:11:00Z">
+        <w:r>
+          <w:t>às</w:t>
+        </w:r>
+        <w:r>
+          <w:t xml:space="preserve"> </w:t>
+        </w:r>
+      </w:ins>
+      <w:r>
+        <w:t xml:space="preserve">atividades de gestão financeira, </w:t>
       </w:r>
       <w:r>
         <w:t>S</w:t>
@@ -3173,7 +3632,26 @@
         <w:t xml:space="preserve">a que sejam realizados </w:t>
       </w:r>
       <w:r>
-        <w:t>ajustes e correções necessárias para garantir sua saúde financeira.</w:t>
+        <w:t xml:space="preserve">ajustes e correções </w:t>
+      </w:r>
+      <w:del w:id="41" w:author="Francisco Adell Péricas" w:date="2023-05-12T15:12:00Z">
+        <w:r>
+          <w:delText xml:space="preserve">necessárias </w:delText>
+        </w:r>
+      </w:del>
+      <w:ins w:id="42" w:author="Francisco Adell Péricas" w:date="2023-05-12T15:12:00Z">
+        <w:r>
+          <w:t>necessári</w:t>
+        </w:r>
+        <w:r>
+          <w:t>o</w:t>
+        </w:r>
+        <w:r>
+          <w:t xml:space="preserve">s </w:t>
+        </w:r>
+      </w:ins>
+      <w:r>
+        <w:t>para garantir sua saúde financeira.</w:t>
       </w:r>
       <w:r>
         <w:t xml:space="preserve"> Essa ferramenta gerencial é essencial, pois é voltada para o alcance de resultados, </w:t>
@@ -3209,11 +3687,11 @@
         <w:t>Portanto, a</w:t>
       </w:r>
       <w:r>
-        <w:t xml:space="preserve"> falta de um controle financeiro adequado pode </w:t>
+        <w:t xml:space="preserve"> falta de um controle financeiro </w:t>
       </w:r>
       <w:r>
         <w:lastRenderedPageBreak/>
-        <w:t>resultar em decisões tomadas em meio a um ambiente incerto, sujeitas a riscos desconhecidos e potencialmente prejudiciais</w:t>
+        <w:t>adequado pode resultar em decisões tomadas em meio a um ambiente incerto, sujeitas a riscos desconhecidos e potencialmente prejudiciais</w:t>
       </w:r>
       <w:r>
         <w:t xml:space="preserve"> (</w:t>
@@ -3258,7 +3736,7 @@
           <w:lang w:val="en-US"/>
         </w:rPr>
       </w:pPr>
-      <w:bookmarkStart w:id="16" w:name="_Ref131439105"/>
+      <w:bookmarkStart w:id="43" w:name="_Ref131439105"/>
       <w:r>
         <w:rPr>
           <w:lang w:val="en-US"/>
@@ -3277,63 +3755,80 @@
         </w:rPr>
         <w:t xml:space="preserve">e as </w:t>
       </w:r>
+      <w:proofErr w:type="spellStart"/>
       <w:r>
         <w:rPr>
           <w:rStyle w:val="ui-provider"/>
           <w:lang w:val="en-US"/>
         </w:rPr>
-        <w:t>técnicas AS</w:t>
-      </w:r>
+        <w:t>técnicas</w:t>
+      </w:r>
+      <w:proofErr w:type="spellEnd"/>
       <w:r>
         <w:rPr>
           <w:rStyle w:val="ui-provider"/>
           <w:lang w:val="en-US"/>
         </w:rPr>
-        <w:t>-</w:t>
+        <w:t xml:space="preserve"> AS</w:t>
       </w:r>
       <w:r>
         <w:rPr>
           <w:rStyle w:val="ui-provider"/>
           <w:lang w:val="en-US"/>
         </w:rPr>
-        <w:t>IS</w:t>
+        <w:t>-</w:t>
       </w:r>
       <w:r>
         <w:rPr>
           <w:rStyle w:val="ui-provider"/>
           <w:lang w:val="en-US"/>
         </w:rPr>
-        <w:t>/</w:t>
+        <w:t>IS</w:t>
       </w:r>
       <w:r>
         <w:rPr>
           <w:rStyle w:val="ui-provider"/>
           <w:lang w:val="en-US"/>
         </w:rPr>
-        <w:t>TO</w:t>
+        <w:t>/</w:t>
       </w:r>
       <w:r>
         <w:rPr>
           <w:rStyle w:val="ui-provider"/>
           <w:lang w:val="en-US"/>
         </w:rPr>
-        <w:t>-</w:t>
+        <w:t>TO</w:t>
       </w:r>
       <w:r>
         <w:rPr>
           <w:rStyle w:val="ui-provider"/>
           <w:lang w:val="en-US"/>
         </w:rPr>
+        <w:t>-</w:t>
+      </w:r>
+      <w:r>
+        <w:rPr>
+          <w:rStyle w:val="ui-provider"/>
+          <w:lang w:val="en-US"/>
+        </w:rPr>
         <w:t>BE</w:t>
       </w:r>
-      <w:bookmarkEnd w:id="16"/>
+      <w:bookmarkEnd w:id="43"/>
     </w:p>
     <w:p>
       <w:pPr>
         <w:pStyle w:val="TF-TEXTO"/>
       </w:pPr>
       <w:r>
-        <w:t>O Business Process Management (BPM) permite mapear e integrar os processos organizacionais para aumentar a agilidade e eficiência nas atividades relacionadas às pessoas, tarefas, máquinas, aplicativos de software e outros elementos</w:t>
+        <w:t xml:space="preserve">O Business </w:t>
+      </w:r>
+      <w:proofErr w:type="spellStart"/>
+      <w:r>
+        <w:t>Process</w:t>
+      </w:r>
+      <w:proofErr w:type="spellEnd"/>
+      <w:r>
+        <w:t xml:space="preserve"> Management (BPM) permite mapear e integrar os processos organizacionais para aumentar a agilidade e eficiência nas atividades relacionadas às pessoas, tarefas, máquinas, aplicativos de software e outros elementos</w:t>
       </w:r>
       <w:r>
         <w:t xml:space="preserve"> </w:t>
@@ -3367,15 +3862,28 @@
         <w:t>A implementação do BPM exige comprometimento contínuo das organizações em atividades como modelagem, análise e transformação de processos</w:t>
       </w:r>
       <w:r>
-        <w:t>, garantindo o feedback e</w:t>
-      </w:r>
-      <w:r>
-        <w:t xml:space="preserve"> o alinhamento dos processos de negócio com a estratégia organizacional e o foco no cliente (IDROGO </w:t>
+        <w:t xml:space="preserve">, garantindo o </w:t>
       </w:r>
       <w:r>
         <w:rPr>
           <w:i/>
           <w:iCs/>
+          <w:rPrChange w:id="44" w:author="Francisco Adell Péricas" w:date="2023-05-12T15:21:00Z">
+            <w:rPr/>
+          </w:rPrChange>
+        </w:rPr>
+        <w:t>feedback</w:t>
+      </w:r>
+      <w:r>
+        <w:t xml:space="preserve"> e</w:t>
+      </w:r>
+      <w:r>
+        <w:t xml:space="preserve"> o alinhamento dos processos de negócio com a estratégia organizacional e o foco no cliente (IDROGO </w:t>
+      </w:r>
+      <w:r>
+        <w:rPr>
+          <w:i/>
+          <w:iCs/>
         </w:rPr>
         <w:t>et al</w:t>
       </w:r>
@@ -3415,9 +3923,11 @@
       <w:r>
         <w:t xml:space="preserve">. </w:t>
       </w:r>
+      <w:proofErr w:type="spellStart"/>
       <w:r>
         <w:t>Elstermann</w:t>
       </w:r>
+      <w:proofErr w:type="spellEnd"/>
       <w:r>
         <w:t xml:space="preserve"> (20</w:t>
       </w:r>
@@ -3571,9 +4081,19 @@
       <w:pPr>
         <w:pStyle w:val="Ttulo3"/>
       </w:pPr>
-      <w:bookmarkStart w:id="17" w:name="_Ref131439158"/>
-      <w:r>
-        <w:t>Design, i</w:t>
+      <w:bookmarkStart w:id="45" w:name="_Ref131439158"/>
+      <w:r>
+        <w:rPr>
+          <w:i/>
+          <w:iCs/>
+          <w:rPrChange w:id="46" w:author="Francisco Adell Péricas" w:date="2023-05-12T15:24:00Z">
+            <w:rPr/>
+          </w:rPrChange>
+        </w:rPr>
+        <w:t>Design</w:t>
+      </w:r>
+      <w:r>
+        <w:t>, i</w:t>
       </w:r>
       <w:r>
         <w:t xml:space="preserve">nterfaces amigáveis e o </w:t>
@@ -3581,14 +4101,27 @@
       <w:r>
         <w:t>Material Design</w:t>
       </w:r>
-      <w:bookmarkEnd w:id="17"/>
+      <w:bookmarkEnd w:id="45"/>
     </w:p>
     <w:p>
       <w:pPr>
         <w:pStyle w:val="TF-TEXTO"/>
       </w:pPr>
       <w:r>
-        <w:t xml:space="preserve">O objetivo principal do design é tornar as coisas mais acessíveis e intuitivas para o usuário final, criando uma experiência agradável e eficiente </w:t>
+        <w:t xml:space="preserve">O objetivo principal do </w:t>
+      </w:r>
+      <w:r>
+        <w:rPr>
+          <w:i/>
+          <w:iCs/>
+          <w:rPrChange w:id="47" w:author="Francisco Adell Péricas" w:date="2023-05-12T15:24:00Z">
+            <w:rPr/>
+          </w:rPrChange>
+        </w:rPr>
+        <w:t>design</w:t>
+      </w:r>
+      <w:r>
+        <w:t xml:space="preserve"> é tornar as coisas mais acessíveis e intuitivas para o usuário final, criando uma experiência agradável e eficiente </w:t>
       </w:r>
       <w:r>
         <w:t>(</w:t>
@@ -3621,7 +4154,20 @@
         <w:t>1</w:t>
       </w:r>
       <w:r>
-        <w:t>) ainda coloca que, além de explicar a interação entre humanos e produtos de maneira mais completa, o design deve considerar aspectos além da estética e facilidade de uso, como emoções, cognição, cultura e afetividade</w:t>
+        <w:t xml:space="preserve">) ainda coloca que, além de explicar a interação entre humanos e produtos de maneira mais completa, o </w:t>
+      </w:r>
+      <w:r>
+        <w:rPr>
+          <w:i/>
+          <w:iCs/>
+          <w:rPrChange w:id="48" w:author="Francisco Adell Péricas" w:date="2023-05-12T15:24:00Z">
+            <w:rPr/>
+          </w:rPrChange>
+        </w:rPr>
+        <w:t>design</w:t>
+      </w:r>
+      <w:r>
+        <w:t xml:space="preserve"> deve considerar aspectos além da estética e facilidade de uso, como emoções, cognição, cultura e afetividade</w:t>
       </w:r>
       <w:r>
         <w:t xml:space="preserve">. </w:t>
@@ -3630,7 +4176,20 @@
         <w:t xml:space="preserve">Portanto, o </w:t>
       </w:r>
       <w:r>
-        <w:t xml:space="preserve">objetivo do design é entender como a interação com o </w:t>
+        <w:t xml:space="preserve">objetivo do </w:t>
+      </w:r>
+      <w:r>
+        <w:rPr>
+          <w:i/>
+          <w:iCs/>
+          <w:rPrChange w:id="49" w:author="Francisco Adell Péricas" w:date="2023-05-12T15:24:00Z">
+            <w:rPr/>
+          </w:rPrChange>
+        </w:rPr>
+        <w:t>design</w:t>
+      </w:r>
+      <w:r>
+        <w:t xml:space="preserve"> é entender como a interação com o </w:t>
       </w:r>
       <w:r>
         <w:t xml:space="preserve">sistema </w:t>
@@ -3657,7 +4216,20 @@
         <w:t xml:space="preserve"> </w:t>
       </w:r>
       <w:r>
-        <w:t xml:space="preserve">Considerando esse aspecto, a interface se torna uma parte crucial no processo de design, já que é responsável por proporcionar uma experiência satisfatória ao usuário </w:t>
+        <w:t xml:space="preserve">Considerando esse aspecto, a interface se torna uma parte crucial no processo de </w:t>
+      </w:r>
+      <w:r>
+        <w:rPr>
+          <w:i/>
+          <w:iCs/>
+          <w:rPrChange w:id="50" w:author="Francisco Adell Péricas" w:date="2023-05-12T15:25:00Z">
+            <w:rPr/>
+          </w:rPrChange>
+        </w:rPr>
+        <w:t>design</w:t>
+      </w:r>
+      <w:r>
+        <w:t xml:space="preserve">, já que é responsável por proporcionar uma experiência satisfatória ao usuário </w:t>
       </w:r>
       <w:r>
         <w:t>(</w:t>
@@ -3684,7 +4256,26 @@
       </w:pPr>
       <w:r>
         <w:lastRenderedPageBreak/>
-        <w:t xml:space="preserve">Uma interface amigável é uma interface de usuário que é fácil de aprender, fácil de usar e proporciona uma experiência agradável ao usuário, com comandos bem definidos e instruções claras </w:t>
+        <w:t xml:space="preserve">Uma interface amigável é uma interface de usuário que é fácil de aprender, fácil de usar e proporciona uma experiência agradável </w:t>
+      </w:r>
+      <w:del w:id="51" w:author="Francisco Adell Péricas" w:date="2023-05-12T15:25:00Z">
+        <w:r>
+          <w:delText xml:space="preserve">ao </w:delText>
+        </w:r>
+      </w:del>
+      <w:ins w:id="52" w:author="Francisco Adell Péricas" w:date="2023-05-12T15:25:00Z">
+        <w:r>
+          <w:t>a</w:t>
+        </w:r>
+        <w:r>
+          <w:t xml:space="preserve"> esse</w:t>
+        </w:r>
+        <w:r>
+          <w:t xml:space="preserve"> </w:t>
+        </w:r>
+      </w:ins>
+      <w:r>
+        <w:t xml:space="preserve">usuário, com comandos bem definidos e instruções claras </w:t>
       </w:r>
       <w:r>
         <w:t>(SOUZA</w:t>
@@ -3775,7 +4366,26 @@
         <w:t xml:space="preserve"> e, por consequência, impulsionar </w:t>
       </w:r>
       <w:r>
-        <w:t>a experiencia do usuário</w:t>
+        <w:t xml:space="preserve">a </w:t>
+      </w:r>
+      <w:del w:id="53" w:author="Francisco Adell Péricas" w:date="2023-05-12T15:26:00Z">
+        <w:r>
+          <w:delText xml:space="preserve">experiencia </w:delText>
+        </w:r>
+      </w:del>
+      <w:ins w:id="54" w:author="Francisco Adell Péricas" w:date="2023-05-12T15:26:00Z">
+        <w:r>
+          <w:t>experi</w:t>
+        </w:r>
+        <w:r>
+          <w:t>ê</w:t>
+        </w:r>
+        <w:r>
+          <w:t xml:space="preserve">ncia </w:t>
+        </w:r>
+      </w:ins>
+      <w:r>
+        <w:t>do usuário</w:t>
       </w:r>
       <w:r>
         <w:t xml:space="preserve"> e a usabilidade das interfaces desenvolvidas.</w:t>
@@ -3803,6 +4413,11 @@
       <w:r>
         <w:t>Material Design</w:t>
       </w:r>
+      <w:ins w:id="55" w:author="Francisco Adell Péricas" w:date="2023-05-12T15:26:00Z">
+        <w:r>
+          <w:t>,</w:t>
+        </w:r>
+      </w:ins>
       <w:r>
         <w:rPr>
           <w:i/>
@@ -3823,7 +4438,20 @@
         <w:t>amigável</w:t>
       </w:r>
       <w:r>
-        <w:t xml:space="preserve"> em diferentes dispositivos. Ele ajuda designers e desenvolvedores a trabalharem juntos de forma mais eficiente e rápida</w:t>
+        <w:t xml:space="preserve"> em diferentes dispositivos. Ele ajuda </w:t>
+      </w:r>
+      <w:r>
+        <w:rPr>
+          <w:i/>
+          <w:iCs/>
+          <w:rPrChange w:id="56" w:author="Francisco Adell Péricas" w:date="2023-05-12T15:26:00Z">
+            <w:rPr/>
+          </w:rPrChange>
+        </w:rPr>
+        <w:t>designers</w:t>
+      </w:r>
+      <w:r>
+        <w:t xml:space="preserve"> e desenvolvedores a trabalharem juntos de forma mais eficiente e rápida</w:t>
       </w:r>
       <w:r>
         <w:t xml:space="preserve"> </w:t>
@@ -3883,7 +4511,20 @@
         <w:t xml:space="preserve"> </w:t>
       </w:r>
       <w:r>
-        <w:t>fornecem aos desenvolvedores e designers um documento orientador para evitar erros de usabilidade que já foram estudados e percebidos por órgãos experientes responsáveis pelo seu desenvolvimento</w:t>
+        <w:t xml:space="preserve">fornecem aos desenvolvedores e </w:t>
+      </w:r>
+      <w:r>
+        <w:rPr>
+          <w:i/>
+          <w:iCs/>
+          <w:rPrChange w:id="57" w:author="Francisco Adell Péricas" w:date="2023-05-12T15:26:00Z">
+            <w:rPr/>
+          </w:rPrChange>
+        </w:rPr>
+        <w:t>designers</w:t>
+      </w:r>
+      <w:r>
+        <w:t xml:space="preserve"> um documento orientador para evitar erros de usabilidade que já foram estudados e percebidos por órgãos experientes responsáveis pelo seu desenvolvimento</w:t>
       </w:r>
       <w:r>
         <w:t xml:space="preserve"> (</w:t>
@@ -3905,11 +4546,11 @@
       <w:pPr>
         <w:pStyle w:val="Ttulo2"/>
       </w:pPr>
-      <w:bookmarkStart w:id="18" w:name="_Ref131950299"/>
+      <w:bookmarkStart w:id="58" w:name="_Ref131950299"/>
       <w:r>
         <w:t>Correlatos</w:t>
       </w:r>
-      <w:bookmarkEnd w:id="18"/>
+      <w:bookmarkEnd w:id="58"/>
       <w:r>
         <w:t xml:space="preserve"> </w:t>
       </w:r>
@@ -4007,8 +4648,13 @@
         <w:t>Q</w:t>
       </w:r>
       <w:r>
-        <w:t xml:space="preserve">uestão de </w:t>
-      </w:r>
+        <w:t xml:space="preserve">uestão </w:t>
+      </w:r>
+      <w:del w:id="59" w:author="Francisco Adell Péricas" w:date="2023-05-12T15:27:00Z">
+        <w:r>
+          <w:delText xml:space="preserve">de </w:delText>
+        </w:r>
+      </w:del>
       <w:r>
         <w:t>P</w:t>
       </w:r>
@@ -4049,12 +4695,44 @@
     <w:p>
       <w:pPr>
         <w:pStyle w:val="TF-TEXTO"/>
+        <w:pPrChange w:id="60" w:author="Francisco Adell Péricas" w:date="2023-05-12T15:28:00Z">
+          <w:pPr>
+            <w:pStyle w:val="TF-TEXTO"/>
+            <w:ind w:firstLine="0"/>
+          </w:pPr>
+        </w:pPrChange>
       </w:pPr>
       <w:r>
         <w:t xml:space="preserve">Na RSL, </w:t>
       </w:r>
-      <w:r>
-        <w:t>foi utilizado duas bibliotecas de dados</w:t>
+      <w:del w:id="61" w:author="Francisco Adell Péricas" w:date="2023-05-12T15:27:00Z">
+        <w:r>
+          <w:delText xml:space="preserve">foi </w:delText>
+        </w:r>
+      </w:del>
+      <w:ins w:id="62" w:author="Francisco Adell Péricas" w:date="2023-05-12T15:27:00Z">
+        <w:r>
+          <w:t>fo</w:t>
+        </w:r>
+        <w:r>
+          <w:t>ram</w:t>
+        </w:r>
+        <w:r>
+          <w:t xml:space="preserve"> </w:t>
+        </w:r>
+      </w:ins>
+      <w:del w:id="63" w:author="Francisco Adell Péricas" w:date="2023-05-12T15:28:00Z">
+        <w:r>
+          <w:delText>utilizado</w:delText>
+        </w:r>
+      </w:del>
+      <w:ins w:id="64" w:author="Francisco Adell Péricas" w:date="2023-05-12T15:28:00Z">
+        <w:r>
+          <w:t>utilizadas</w:t>
+        </w:r>
+      </w:ins>
+      <w:r>
+        <w:t xml:space="preserve"> duas bibliotecas de dados</w:t>
       </w:r>
       <w:r>
         <w:t>,</w:t>
@@ -4078,12 +4756,9 @@
       <w:r>
         <w:t>.</w:t>
       </w:r>
-    </w:p>
-    <w:p>
-      <w:pPr>
-        <w:pStyle w:val="TF-TEXTO"/>
-        <w:ind w:firstLine="0"/>
-      </w:pPr>
+      <w:r>
+        <w:t xml:space="preserve"> </w:t>
+      </w:r>
       <w:r>
         <w:t xml:space="preserve">As buscas </w:t>
       </w:r>
@@ -4108,6 +4783,7 @@
       <w:r>
         <w:t xml:space="preserve">duas </w:t>
       </w:r>
+      <w:proofErr w:type="spellStart"/>
       <w:r>
         <w:rPr>
           <w:i/>
@@ -4115,12 +4791,18 @@
         </w:rPr>
         <w:t>strings</w:t>
       </w:r>
-      <w:r>
-        <w:t xml:space="preserve"> de busca para a verificação das possíveis soluções que ajudassem a responder a QP. U</w:t>
+      <w:proofErr w:type="spellEnd"/>
+      <w:r>
+        <w:t xml:space="preserve"> de busca para a verificação das possíveis soluções </w:t>
+      </w:r>
+      <w:r>
+        <w:lastRenderedPageBreak/>
+        <w:t>que ajudassem a responder a QP. U</w:t>
       </w:r>
       <w:r>
         <w:t xml:space="preserve">ma </w:t>
       </w:r>
+      <w:proofErr w:type="spellStart"/>
       <w:r>
         <w:rPr>
           <w:i/>
@@ -4128,6 +4810,7 @@
         </w:rPr>
         <w:t>string</w:t>
       </w:r>
+      <w:proofErr w:type="spellEnd"/>
       <w:r>
         <w:t xml:space="preserve"> na língua inglesa para ser utilizada no </w:t>
       </w:r>
@@ -4140,19 +4823,28 @@
       <w:r>
         <w:t xml:space="preserve"> sendo: ("</w:t>
       </w:r>
+      <w:proofErr w:type="spellStart"/>
       <w:r>
         <w:rPr>
           <w:i/>
         </w:rPr>
-        <w:t xml:space="preserve">Clothing </w:t>
-      </w:r>
+        <w:t>Clothing</w:t>
+      </w:r>
+      <w:proofErr w:type="spellEnd"/>
       <w:r>
         <w:rPr>
           <w:i/>
         </w:rPr>
-        <w:lastRenderedPageBreak/>
+        <w:t xml:space="preserve"> </w:t>
+      </w:r>
+      <w:proofErr w:type="spellStart"/>
+      <w:r>
+        <w:rPr>
+          <w:i/>
+        </w:rPr>
         <w:t>Inventory</w:t>
       </w:r>
+      <w:proofErr w:type="spellEnd"/>
       <w:r>
         <w:t xml:space="preserve">" </w:t>
       </w:r>
@@ -4165,11 +4857,19 @@
       <w:r>
         <w:t>"</w:t>
       </w:r>
+      <w:proofErr w:type="spellStart"/>
       <w:r>
         <w:rPr>
           <w:i/>
         </w:rPr>
-        <w:t>Products Stock</w:t>
+        <w:t>Products</w:t>
+      </w:r>
+      <w:proofErr w:type="spellEnd"/>
+      <w:r>
+        <w:rPr>
+          <w:i/>
+        </w:rPr>
+        <w:t xml:space="preserve"> Stock</w:t>
       </w:r>
       <w:r>
         <w:t xml:space="preserve">" </w:t>
@@ -4184,11 +4884,19 @@
       <w:r>
         <w:t xml:space="preserve"> "</w:t>
       </w:r>
+      <w:proofErr w:type="spellStart"/>
       <w:r>
         <w:rPr>
           <w:i/>
         </w:rPr>
-        <w:t>Clothing Stock</w:t>
+        <w:t>Clothing</w:t>
+      </w:r>
+      <w:proofErr w:type="spellEnd"/>
+      <w:r>
+        <w:rPr>
+          <w:i/>
+        </w:rPr>
+        <w:t xml:space="preserve"> Stock</w:t>
       </w:r>
       <w:r>
         <w:t xml:space="preserve">") </w:t>
@@ -4222,12 +4930,14 @@
       <w:r>
         <w:t xml:space="preserve"> "</w:t>
       </w:r>
+      <w:proofErr w:type="spellStart"/>
       <w:r>
         <w:rPr>
           <w:i/>
         </w:rPr>
         <w:t>Control</w:t>
       </w:r>
+      <w:proofErr w:type="spellEnd"/>
       <w:r>
         <w:t xml:space="preserve">" </w:t>
       </w:r>
@@ -4259,12 +4969,14 @@
       <w:r>
         <w:t xml:space="preserve"> "</w:t>
       </w:r>
+      <w:proofErr w:type="spellStart"/>
       <w:r>
         <w:rPr>
           <w:i/>
         </w:rPr>
         <w:t>application</w:t>
       </w:r>
+      <w:proofErr w:type="spellEnd"/>
       <w:r>
         <w:t xml:space="preserve">" </w:t>
       </w:r>
@@ -4296,21 +5008,25 @@
       <w:r>
         <w:t>("</w:t>
       </w:r>
+      <w:proofErr w:type="spellStart"/>
       <w:r>
         <w:rPr>
           <w:i/>
         </w:rPr>
         <w:t>Clothing</w:t>
       </w:r>
+      <w:proofErr w:type="spellEnd"/>
       <w:r>
         <w:t xml:space="preserve">"); e a outra </w:t>
       </w:r>
+      <w:proofErr w:type="spellStart"/>
       <w:r>
         <w:rPr>
           <w:i/>
         </w:rPr>
         <w:t>string</w:t>
       </w:r>
+      <w:proofErr w:type="spellEnd"/>
       <w:r>
         <w:t xml:space="preserve"> na língua portugu</w:t>
       </w:r>
@@ -4616,7 +5332,7 @@
       <w:pPr>
         <w:pStyle w:val="TF-LEGENDA"/>
       </w:pPr>
-      <w:bookmarkStart w:id="19" w:name="_Ref131444950"/>
+      <w:bookmarkStart w:id="65" w:name="_Ref131444950"/>
       <w:r>
         <w:t xml:space="preserve">Tabela </w:t>
       </w:r>
@@ -4628,7 +5344,7 @@
           <w:t>1</w:t>
         </w:r>
       </w:fldSimple>
-      <w:bookmarkEnd w:id="19"/>
+      <w:bookmarkEnd w:id="65"/>
       <w:r>
         <w:t xml:space="preserve">- </w:t>
       </w:r>
@@ -5265,12 +5981,14 @@
               </w:rPr>
               <w:t xml:space="preserve">QR </w:t>
             </w:r>
+            <w:proofErr w:type="spellStart"/>
             <w:r>
               <w:rPr>
                 <w:sz w:val="20"/>
               </w:rPr>
               <w:t>code</w:t>
             </w:r>
+            <w:proofErr w:type="spellEnd"/>
           </w:p>
         </w:tc>
         <w:tc>
@@ -5550,14 +6268,14 @@
       <w:pPr>
         <w:pStyle w:val="TF-LEGENDA"/>
       </w:pPr>
-      <w:bookmarkStart w:id="20" w:name="Tabela2"/>
+      <w:bookmarkStart w:id="66" w:name="Tabela2"/>
       <w:r>
         <w:t xml:space="preserve">Tabela </w:t>
       </w:r>
       <w:r>
         <w:t>2</w:t>
       </w:r>
-      <w:bookmarkEnd w:id="20"/>
+      <w:bookmarkEnd w:id="66"/>
       <w:r>
         <w:t xml:space="preserve"> – </w:t>
       </w:r>
@@ -6264,11 +6982,16 @@
       <w:r>
         <w:t xml:space="preserve">e destes foram selecionados o </w:t>
       </w:r>
+      <w:proofErr w:type="spellStart"/>
       <w:r>
         <w:t>B</w:t>
       </w:r>
       <w:r>
-        <w:t>ling, Conta Azul,</w:t>
+        <w:t>ling</w:t>
+      </w:r>
+      <w:proofErr w:type="spellEnd"/>
+      <w:r>
+        <w:t>, Conta Azul,</w:t>
       </w:r>
       <w:r>
         <w:t xml:space="preserve"> </w:t>
@@ -6279,9 +7002,11 @@
       <w:r>
         <w:t xml:space="preserve"> e </w:t>
       </w:r>
+      <w:proofErr w:type="spellStart"/>
       <w:r>
         <w:t>TradeGecko</w:t>
       </w:r>
+      <w:proofErr w:type="spellEnd"/>
       <w:r>
         <w:t>.</w:t>
       </w:r>
@@ -6320,7 +7045,7 @@
       <w:pPr>
         <w:pStyle w:val="TF-LEGENDA"/>
       </w:pPr>
-      <w:bookmarkStart w:id="21" w:name="Quadro1"/>
+      <w:bookmarkStart w:id="67" w:name="Quadro1"/>
       <w:r>
         <w:t>Quadro</w:t>
       </w:r>
@@ -6330,7 +7055,7 @@
       <w:r>
         <w:t>1</w:t>
       </w:r>
-      <w:bookmarkEnd w:id="21"/>
+      <w:bookmarkEnd w:id="67"/>
       <w:r>
         <w:t xml:space="preserve"> - </w:t>
       </w:r>
@@ -6581,6 +7306,7 @@
                 <w:sz w:val="20"/>
               </w:rPr>
             </w:pPr>
+            <w:proofErr w:type="spellStart"/>
             <w:r>
               <w:rPr>
                 <w:i/>
@@ -6589,6 +7315,7 @@
               </w:rPr>
               <w:t>string</w:t>
             </w:r>
+            <w:proofErr w:type="spellEnd"/>
             <w:r>
               <w:rPr>
                 <w:sz w:val="20"/>
@@ -6703,8 +7430,17 @@
                 <w:sz w:val="20"/>
                 <w:lang w:val="en-US"/>
               </w:rPr>
-              <w:t>Google acadêmico</w:t>
-            </w:r>
+              <w:t xml:space="preserve">Google </w:t>
+            </w:r>
+            <w:proofErr w:type="spellStart"/>
+            <w:r>
+              <w:rPr>
+                <w:sz w:val="20"/>
+                <w:lang w:val="en-US"/>
+              </w:rPr>
+              <w:t>acadêmico</w:t>
+            </w:r>
+            <w:proofErr w:type="spellEnd"/>
           </w:p>
         </w:tc>
         <w:tc>
@@ -6721,6 +7457,7 @@
                 <w:sz w:val="20"/>
               </w:rPr>
             </w:pPr>
+            <w:proofErr w:type="spellStart"/>
             <w:r>
               <w:rPr>
                 <w:i/>
@@ -6729,6 +7466,7 @@
               </w:rPr>
               <w:t>string</w:t>
             </w:r>
+            <w:proofErr w:type="spellEnd"/>
             <w:r>
               <w:rPr>
                 <w:sz w:val="20"/>
@@ -6834,8 +7572,17 @@
                 <w:sz w:val="20"/>
                 <w:lang w:val="en-US"/>
               </w:rPr>
-              <w:t>Google acadêmico</w:t>
-            </w:r>
+              <w:t xml:space="preserve">Google </w:t>
+            </w:r>
+            <w:proofErr w:type="spellStart"/>
+            <w:r>
+              <w:rPr>
+                <w:sz w:val="20"/>
+                <w:lang w:val="en-US"/>
+              </w:rPr>
+              <w:t>acadêmico</w:t>
+            </w:r>
+            <w:proofErr w:type="spellEnd"/>
           </w:p>
         </w:tc>
         <w:tc>
@@ -6852,6 +7599,7 @@
                 <w:sz w:val="20"/>
               </w:rPr>
             </w:pPr>
+            <w:proofErr w:type="spellStart"/>
             <w:r>
               <w:rPr>
                 <w:i/>
@@ -6860,6 +7608,7 @@
               </w:rPr>
               <w:t>string</w:t>
             </w:r>
+            <w:proofErr w:type="spellEnd"/>
             <w:r>
               <w:rPr>
                 <w:sz w:val="20"/>
@@ -6926,12 +7675,14 @@
               </w:rPr>
               <w:t xml:space="preserve">line - </w:t>
             </w:r>
+            <w:proofErr w:type="spellStart"/>
             <w:r>
               <w:rPr>
                 <w:sz w:val="20"/>
               </w:rPr>
               <w:t>Bling</w:t>
             </w:r>
+            <w:proofErr w:type="spellEnd"/>
           </w:p>
         </w:tc>
         <w:tc>
@@ -7351,12 +8102,14 @@
               </w:rPr>
               <w:t xml:space="preserve">de gerenciamento de estoque - </w:t>
             </w:r>
+            <w:proofErr w:type="spellStart"/>
             <w:r>
               <w:rPr>
                 <w:sz w:val="20"/>
               </w:rPr>
               <w:t>TradeGecko</w:t>
             </w:r>
+            <w:proofErr w:type="spellEnd"/>
             <w:r>
               <w:rPr>
                 <w:sz w:val="20"/>
@@ -7549,14 +8302,35 @@
         <w:t xml:space="preserve"> </w:t>
       </w:r>
       <w:r>
-        <w:t xml:space="preserve">Na RSL foram selecionados os trabalhos de Rosa e Wahju (2020), Variza (2018) e Moro (2018). </w:t>
+        <w:t xml:space="preserve">Na RSL foram selecionados os trabalhos de Rosa e </w:t>
+      </w:r>
+      <w:proofErr w:type="spellStart"/>
+      <w:r>
+        <w:t>Wahju</w:t>
+      </w:r>
+      <w:proofErr w:type="spellEnd"/>
+      <w:r>
+        <w:t xml:space="preserve"> (2020), </w:t>
+      </w:r>
+      <w:proofErr w:type="spellStart"/>
+      <w:r>
+        <w:t>Variza</w:t>
+      </w:r>
+      <w:proofErr w:type="spellEnd"/>
+      <w:r>
+        <w:t xml:space="preserve"> (2018) e Moro (2018). </w:t>
       </w:r>
       <w:r>
         <w:t xml:space="preserve">O trabalho de </w:t>
       </w:r>
       <w:r>
-        <w:t>Rosa e Wahju</w:t>
-      </w:r>
+        <w:t xml:space="preserve">Rosa e </w:t>
+      </w:r>
+      <w:proofErr w:type="spellStart"/>
+      <w:r>
+        <w:t>Wahju</w:t>
+      </w:r>
+      <w:proofErr w:type="spellEnd"/>
       <w:r>
         <w:t xml:space="preserve"> (</w:t>
       </w:r>
@@ -7590,8 +8364,13 @@
       <w:r>
         <w:t xml:space="preserve"> O trabalho de </w:t>
       </w:r>
-      <w:r>
-        <w:t>Variza (</w:t>
+      <w:proofErr w:type="spellStart"/>
+      <w:r>
+        <w:t>Variza</w:t>
+      </w:r>
+      <w:proofErr w:type="spellEnd"/>
+      <w:r>
+        <w:t xml:space="preserve"> (</w:t>
       </w:r>
       <w:r>
         <w:t>20</w:t>
@@ -7670,7 +8449,23 @@
       </w:r>
       <w:r>
         <w:lastRenderedPageBreak/>
-        <w:t xml:space="preserve">(2023), Bling (2023) e TradeGecko (2023). </w:t>
+        <w:t xml:space="preserve">(2023), </w:t>
+      </w:r>
+      <w:proofErr w:type="spellStart"/>
+      <w:r>
+        <w:t>Bling</w:t>
+      </w:r>
+      <w:proofErr w:type="spellEnd"/>
+      <w:r>
+        <w:t xml:space="preserve"> (2023) e </w:t>
+      </w:r>
+      <w:proofErr w:type="spellStart"/>
+      <w:r>
+        <w:t>TradeGecko</w:t>
+      </w:r>
+      <w:proofErr w:type="spellEnd"/>
+      <w:r>
+        <w:t xml:space="preserve"> (2023). </w:t>
       </w:r>
       <w:r>
         <w:t>Hiper</w:t>
@@ -7738,9 +8533,11 @@
       <w:r>
         <w:t xml:space="preserve">. </w:t>
       </w:r>
+      <w:proofErr w:type="spellStart"/>
       <w:r>
         <w:t>Bling</w:t>
       </w:r>
+      <w:proofErr w:type="spellEnd"/>
       <w:r>
         <w:t xml:space="preserve"> (2023) </w:t>
       </w:r>
@@ -7786,8 +8583,13 @@
       <w:r>
         <w:t xml:space="preserve"> </w:t>
       </w:r>
-      <w:r>
-        <w:t>TradeGecko (2023) atendeu aos critérios 1, 3, 4, 5 e 7</w:t>
+      <w:proofErr w:type="spellStart"/>
+      <w:r>
+        <w:t>TradeGecko</w:t>
+      </w:r>
+      <w:proofErr w:type="spellEnd"/>
+      <w:r>
+        <w:t xml:space="preserve"> (2023) atendeu aos critérios 1, 3, 4, 5 e 7</w:t>
       </w:r>
       <w:r>
         <w:t>, totalizando seis pontos</w:t>
@@ -7820,14 +8622,14 @@
       <w:pPr>
         <w:pStyle w:val="Ttulo1"/>
       </w:pPr>
-      <w:bookmarkStart w:id="22" w:name="_Toc54164921"/>
-      <w:bookmarkStart w:id="23" w:name="_Toc54165675"/>
-      <w:bookmarkStart w:id="24" w:name="_Toc54169333"/>
-      <w:bookmarkStart w:id="25" w:name="_Toc96347439"/>
-      <w:bookmarkStart w:id="26" w:name="_Toc96357723"/>
-      <w:bookmarkStart w:id="27" w:name="_Toc96491866"/>
-      <w:bookmarkStart w:id="28" w:name="_Toc411603107"/>
-      <w:bookmarkEnd w:id="13"/>
+      <w:bookmarkStart w:id="68" w:name="_Toc54164921"/>
+      <w:bookmarkStart w:id="69" w:name="_Toc54165675"/>
+      <w:bookmarkStart w:id="70" w:name="_Toc54169333"/>
+      <w:bookmarkStart w:id="71" w:name="_Toc96347439"/>
+      <w:bookmarkStart w:id="72" w:name="_Toc96357723"/>
+      <w:bookmarkStart w:id="73" w:name="_Toc96491866"/>
+      <w:bookmarkStart w:id="74" w:name="_Toc411603107"/>
+      <w:bookmarkEnd w:id="33"/>
       <w:r>
         <w:t>Justificativa</w:t>
       </w:r>
@@ -7847,7 +8649,15 @@
         <w:t xml:space="preserve">a empresa Autêntica Store </w:t>
       </w:r>
       <w:r>
-        <w:t xml:space="preserve">a enfrentar os seus desafios e problemas, para </w:t>
+        <w:t>a enfrentar os seus desafios e problemas</w:t>
+      </w:r>
+      <w:del w:id="75" w:author="Francisco Adell Péricas" w:date="2023-05-12T15:29:00Z">
+        <w:r>
+          <w:delText>,</w:delText>
+        </w:r>
+      </w:del>
+      <w:r>
+        <w:t xml:space="preserve"> para </w:t>
       </w:r>
       <w:r>
         <w:t xml:space="preserve">gerir suas atividades financeiras e de estoque, auxiliando-a na tomada de decisão. </w:t>
@@ -7991,12 +8801,14 @@
       <w:r>
         <w:t xml:space="preserve">Para que se possa informatizar esse cenário, agilizando e aprimorando os processos da empresa é necessário entender os processos de negócio envolvidos. </w:t>
       </w:r>
+      <w:proofErr w:type="spellStart"/>
       <w:r>
         <w:t>I</w:t>
       </w:r>
       <w:r>
         <w:t>drogo</w:t>
       </w:r>
+      <w:proofErr w:type="spellEnd"/>
       <w:r>
         <w:t xml:space="preserve"> </w:t>
       </w:r>
@@ -8059,7 +8871,40 @@
         <w:t>Nesse ambiente, não basta apenas mapear e implementar as funcionalidades necessárias, é preciso também que essas funcionalidades sejam apresentadas com um bom design (COSTA, 2018). Isso ocorre, porque o</w:t>
       </w:r>
       <w:r>
-        <w:t xml:space="preserve"> Design tem como compromisso tornar o sistema mais acessível e eficiente para o usuário final, garantindo que ele possa utilizar todas as funcionalidades de forma intuitiva e sem dificuldades, aprimorando a sua experiência de uso</w:t>
+        <w:t xml:space="preserve"> </w:t>
+      </w:r>
+      <w:del w:id="76" w:author="Francisco Adell Péricas" w:date="2023-05-12T15:30:00Z">
+        <w:r>
+          <w:delText xml:space="preserve">Design </w:delText>
+        </w:r>
+      </w:del>
+      <w:ins w:id="77" w:author="Francisco Adell Péricas" w:date="2023-05-12T15:30:00Z">
+        <w:r>
+          <w:rPr>
+            <w:i/>
+            <w:iCs/>
+            <w:rPrChange w:id="78" w:author="Francisco Adell Péricas" w:date="2023-05-12T15:30:00Z">
+              <w:rPr/>
+            </w:rPrChange>
+          </w:rPr>
+          <w:t>d</w:t>
+        </w:r>
+        <w:r>
+          <w:rPr>
+            <w:i/>
+            <w:iCs/>
+            <w:rPrChange w:id="79" w:author="Francisco Adell Péricas" w:date="2023-05-12T15:30:00Z">
+              <w:rPr/>
+            </w:rPrChange>
+          </w:rPr>
+          <w:t>esign</w:t>
+        </w:r>
+        <w:r>
+          <w:t xml:space="preserve"> </w:t>
+        </w:r>
+      </w:ins>
+      <w:r>
+        <w:t>tem como compromisso tornar o sistema mais acessível e eficiente para o usuário final, garantindo que ele possa utilizar todas as funcionalidades de forma intuitiva e sem dificuldades, aprimorando a sua experiência de uso</w:t>
       </w:r>
       <w:r>
         <w:t xml:space="preserve"> </w:t>
@@ -8124,7 +8969,39 @@
         <w:t xml:space="preserve">Nesse contexto, </w:t>
       </w:r>
       <w:r>
-        <w:t xml:space="preserve">Rosa e Wahju (2020), Variza (2018), Moro (2018), Bling (2023), Conta Azul (2023), Hiper (2023) e TradeGecko (2023) </w:t>
+        <w:t xml:space="preserve">Rosa e </w:t>
+      </w:r>
+      <w:proofErr w:type="spellStart"/>
+      <w:r>
+        <w:t>Wahju</w:t>
+      </w:r>
+      <w:proofErr w:type="spellEnd"/>
+      <w:r>
+        <w:t xml:space="preserve"> (2020), </w:t>
+      </w:r>
+      <w:proofErr w:type="spellStart"/>
+      <w:r>
+        <w:t>Variza</w:t>
+      </w:r>
+      <w:proofErr w:type="spellEnd"/>
+      <w:r>
+        <w:t xml:space="preserve"> (2018), Moro (2018), </w:t>
+      </w:r>
+      <w:proofErr w:type="spellStart"/>
+      <w:r>
+        <w:t>Bling</w:t>
+      </w:r>
+      <w:proofErr w:type="spellEnd"/>
+      <w:r>
+        <w:t xml:space="preserve"> (2023), Conta Azul (2023), Hiper (2023) e </w:t>
+      </w:r>
+      <w:proofErr w:type="spellStart"/>
+      <w:r>
+        <w:t>TradeGecko</w:t>
+      </w:r>
+      <w:proofErr w:type="spellEnd"/>
+      <w:r>
+        <w:t xml:space="preserve"> (2023) </w:t>
       </w:r>
       <w:r>
         <w:t xml:space="preserve">identificaram a possibilidade de </w:t>
@@ -8145,7 +9022,23 @@
         <w:t xml:space="preserve">. </w:t>
       </w:r>
       <w:r>
-        <w:t xml:space="preserve">Os trabalhos de Rosa e Wahju (2020) e Variza (2018) se destacam por eliminar funções manuais </w:t>
+        <w:t xml:space="preserve">Os trabalhos de Rosa e </w:t>
+      </w:r>
+      <w:proofErr w:type="spellStart"/>
+      <w:r>
+        <w:t>Wahju</w:t>
+      </w:r>
+      <w:proofErr w:type="spellEnd"/>
+      <w:r>
+        <w:t xml:space="preserve"> (2020) e </w:t>
+      </w:r>
+      <w:proofErr w:type="spellStart"/>
+      <w:r>
+        <w:t>Variza</w:t>
+      </w:r>
+      <w:proofErr w:type="spellEnd"/>
+      <w:r>
+        <w:t xml:space="preserve"> (2018) se destacam por eliminar funções manuais </w:t>
       </w:r>
       <w:r>
         <w:lastRenderedPageBreak/>
@@ -8163,8 +9056,21 @@
       <w:r>
         <w:t xml:space="preserve">enquanto </w:t>
       </w:r>
-      <w:r>
-        <w:t>Bling (2023) oferece a opção de sangria de caixa e TradeGecko (2023) traz vários dashboards para visualização do negócio.</w:t>
+      <w:proofErr w:type="spellStart"/>
+      <w:r>
+        <w:t>Bling</w:t>
+      </w:r>
+      <w:proofErr w:type="spellEnd"/>
+      <w:r>
+        <w:t xml:space="preserve"> (2023) oferece a opção de sangria de caixa e </w:t>
+      </w:r>
+      <w:proofErr w:type="spellStart"/>
+      <w:r>
+        <w:t>TradeGecko</w:t>
+      </w:r>
+      <w:proofErr w:type="spellEnd"/>
+      <w:r>
+        <w:t xml:space="preserve"> (2023) traz vários dashboards para visualização do negócio.</w:t>
       </w:r>
     </w:p>
     <w:p>
@@ -8175,17 +9081,38 @@
       <w:r>
         <w:t xml:space="preserve">Com base nessas características, é perceptível que o trabalho </w:t>
       </w:r>
-      <w:r>
-        <w:t>possu</w:t>
-      </w:r>
-      <w:r>
-        <w:t>í relevância para a sociedade, pois atenderá a necessidade da empresa Au</w:t>
+      <w:del w:id="80" w:author="Francisco Adell Péricas" w:date="2023-05-12T15:30:00Z">
+        <w:r>
+          <w:delText>possu</w:delText>
+        </w:r>
+        <w:r>
+          <w:delText xml:space="preserve">í </w:delText>
+        </w:r>
+      </w:del>
+      <w:ins w:id="81" w:author="Francisco Adell Péricas" w:date="2023-05-12T15:30:00Z">
+        <w:r>
+          <w:t>possu</w:t>
+        </w:r>
+        <w:r>
+          <w:t>i</w:t>
+        </w:r>
+        <w:r>
+          <w:t xml:space="preserve"> </w:t>
+        </w:r>
+      </w:ins>
+      <w:r>
+        <w:t>relevância para a sociedade, pois atenderá a necessidade da empresa Au</w:t>
       </w:r>
       <w:r>
         <w:t>têntica Store</w:t>
       </w:r>
-      <w:r>
-        <w:t xml:space="preserve">, ao auxiliá-la a </w:t>
+      <w:del w:id="82" w:author="Francisco Adell Péricas" w:date="2023-05-12T15:31:00Z">
+        <w:r>
+          <w:delText>,</w:delText>
+        </w:r>
+      </w:del>
+      <w:r>
+        <w:t xml:space="preserve"> ao auxiliá-la a </w:t>
       </w:r>
       <w:r>
         <w:t>aprimorar e facilitar os</w:t>
@@ -8203,7 +9130,15 @@
         <w:t xml:space="preserve"> </w:t>
       </w:r>
       <w:r>
-        <w:t>de um sistema de gestão de estoque e financeiro. Espera-se que essa iniciativa resulte em uma melhor experiência tanto para os funcionários quanto para os clientes, ao reduzir o risco de erros e tornar o atendimento mais ágil e seguro. O sistema tem o potencial de otimizar as atividades da loja, proporcionando um gerenciamento mais eficiente dos recursos financeiros e dos produtos em estoque.</w:t>
+        <w:t>de um sistema de gestão de estoque e financeiro. Espera-se que essa iniciativa resulte em uma melhor experiência</w:t>
+      </w:r>
+      <w:ins w:id="83" w:author="Francisco Adell Péricas" w:date="2023-05-12T15:31:00Z">
+        <w:r>
+          <w:t>,</w:t>
+        </w:r>
+      </w:ins>
+      <w:r>
+        <w:t xml:space="preserve"> tanto para os funcionários quanto para os clientes, ao reduzir o risco de erros e tornar o atendimento mais ágil e seguro. O sistema tem o potencial de otimizar as atividades da loja, proporcionando um gerenciamento mais eficiente dos recursos financeiros e dos produtos em estoque.</w:t>
       </w:r>
       <w:r>
         <w:t xml:space="preserve"> Como contribuição tecnológica, destaca-se o desenvolvimento </w:t>
@@ -8215,8 +9150,21 @@
         <w:t>micros serviços</w:t>
       </w:r>
       <w:r>
-        <w:t xml:space="preserve"> utilizando as linguagens de programação Python e JavaScript React</w:t>
-      </w:r>
+        <w:t xml:space="preserve"> utilizando as linguagens de programação Python e </w:t>
+      </w:r>
+      <w:proofErr w:type="spellStart"/>
+      <w:r>
+        <w:t>JavaScript</w:t>
+      </w:r>
+      <w:proofErr w:type="spellEnd"/>
+      <w:r>
+        <w:t xml:space="preserve"> </w:t>
+      </w:r>
+      <w:proofErr w:type="spellStart"/>
+      <w:r>
+        <w:t>React</w:t>
+      </w:r>
+      <w:proofErr w:type="spellEnd"/>
       <w:r>
         <w:t xml:space="preserve"> justamente do uso de </w:t>
       </w:r>
@@ -8426,8 +9374,13 @@
         <w:t xml:space="preserve">referente as </w:t>
       </w:r>
       <w:r>
-        <w:t>dificuldades do dia a dia; e caso necessário remodelar o mapeamento da situação atual (etapa AS-IS), por meio da utilização da ferramenta Bizagi</w:t>
-      </w:r>
+        <w:t xml:space="preserve">dificuldades do dia a dia; e caso necessário remodelar o mapeamento da situação atual (etapa AS-IS), por meio da utilização da ferramenta </w:t>
+      </w:r>
+      <w:proofErr w:type="spellStart"/>
+      <w:r>
+        <w:t>Bizagi</w:t>
+      </w:r>
+      <w:proofErr w:type="spellEnd"/>
       <w:r>
         <w:t>;</w:t>
       </w:r>
@@ -8469,7 +9422,31 @@
         <w:pStyle w:val="TF-ALNEA"/>
       </w:pPr>
       <w:r>
-        <w:t>construção da etapa TO-BE: realizar a construção da etapa TO-BE em consulta com os RFs e RNFs, por meio da ferramenta Bizagi;</w:t>
+        <w:t xml:space="preserve">construção da etapa TO-BE: realizar a construção da etapa TO-BE em consulta com os </w:t>
+      </w:r>
+      <w:proofErr w:type="spellStart"/>
+      <w:r>
+        <w:t>RFs</w:t>
+      </w:r>
+      <w:proofErr w:type="spellEnd"/>
+      <w:r>
+        <w:t xml:space="preserve"> e </w:t>
+      </w:r>
+      <w:proofErr w:type="spellStart"/>
+      <w:r>
+        <w:t>RNFs</w:t>
+      </w:r>
+      <w:proofErr w:type="spellEnd"/>
+      <w:r>
+        <w:t xml:space="preserve">, por meio da ferramenta </w:t>
+      </w:r>
+      <w:proofErr w:type="spellStart"/>
+      <w:r>
+        <w:t>Bizagi</w:t>
+      </w:r>
+      <w:proofErr w:type="spellEnd"/>
+      <w:r>
+        <w:t>;</w:t>
       </w:r>
     </w:p>
     <w:p>
@@ -8483,7 +9460,39 @@
         <w:t>:</w:t>
       </w:r>
       <w:r>
-        <w:t xml:space="preserve"> formalizar as funcionalidades do sistema por meio da criação de casos de uso, matriz de rastreabilidade entre RF e casos de uso, assim como criar diagramas da Unified Modeling Language (UML), utilizando a ferramenta Astah UML</w:t>
+        <w:t xml:space="preserve"> formalizar as funcionalidades do sistema por meio da criação de casos de uso, matriz de rastreabilidade entre RF e casos de uso, assim como criar diagramas da </w:t>
+      </w:r>
+      <w:proofErr w:type="spellStart"/>
+      <w:r>
+        <w:t>Unified</w:t>
+      </w:r>
+      <w:proofErr w:type="spellEnd"/>
+      <w:r>
+        <w:t xml:space="preserve"> </w:t>
+      </w:r>
+      <w:proofErr w:type="spellStart"/>
+      <w:r>
+        <w:t>Modeling</w:t>
+      </w:r>
+      <w:proofErr w:type="spellEnd"/>
+      <w:r>
+        <w:t xml:space="preserve"> </w:t>
+      </w:r>
+      <w:proofErr w:type="spellStart"/>
+      <w:r>
+        <w:t>Language</w:t>
+      </w:r>
+      <w:proofErr w:type="spellEnd"/>
+      <w:r>
+        <w:t xml:space="preserve"> (UML), utilizando a ferramenta </w:t>
+      </w:r>
+      <w:proofErr w:type="spellStart"/>
+      <w:r>
+        <w:t>Astah</w:t>
+      </w:r>
+      <w:proofErr w:type="spellEnd"/>
+      <w:r>
+        <w:t xml:space="preserve"> UML</w:t>
       </w:r>
       <w:r>
         <w:t>;</w:t>
@@ -8525,8 +9534,21 @@
         <w:t xml:space="preserve">a </w:t>
       </w:r>
       <w:r>
-        <w:t>biblioteca JavaScript React</w:t>
-      </w:r>
+        <w:t xml:space="preserve">biblioteca </w:t>
+      </w:r>
+      <w:proofErr w:type="spellStart"/>
+      <w:r>
+        <w:t>JavaScript</w:t>
+      </w:r>
+      <w:proofErr w:type="spellEnd"/>
+      <w:r>
+        <w:t xml:space="preserve"> </w:t>
+      </w:r>
+      <w:proofErr w:type="spellStart"/>
+      <w:r>
+        <w:t>React</w:t>
+      </w:r>
+      <w:proofErr w:type="spellEnd"/>
       <w:r>
         <w:t xml:space="preserve"> </w:t>
       </w:r>
@@ -8536,9 +9558,27 @@
       <w:r>
         <w:t xml:space="preserve"> </w:t>
       </w:r>
-      <w:r>
-        <w:t>Integrated Development Environment</w:t>
-      </w:r>
+      <w:proofErr w:type="spellStart"/>
+      <w:r>
+        <w:t>Integrated</w:t>
+      </w:r>
+      <w:proofErr w:type="spellEnd"/>
+      <w:r>
+        <w:t xml:space="preserve"> </w:t>
+      </w:r>
+      <w:proofErr w:type="spellStart"/>
+      <w:r>
+        <w:t>Development</w:t>
+      </w:r>
+      <w:proofErr w:type="spellEnd"/>
+      <w:r>
+        <w:t xml:space="preserve"> </w:t>
+      </w:r>
+      <w:proofErr w:type="spellStart"/>
+      <w:r>
+        <w:t>Environment</w:t>
+      </w:r>
+      <w:proofErr w:type="spellEnd"/>
       <w:r>
         <w:t xml:space="preserve"> (</w:t>
       </w:r>
@@ -8549,8 +9589,13 @@
         <w:t>)</w:t>
       </w:r>
       <w:r>
-        <w:t xml:space="preserve"> WebStorm</w:t>
-      </w:r>
+        <w:t xml:space="preserve"> </w:t>
+      </w:r>
+      <w:proofErr w:type="spellStart"/>
+      <w:r>
+        <w:t>WebStorm</w:t>
+      </w:r>
+      <w:proofErr w:type="spellEnd"/>
       <w:r>
         <w:t>;</w:t>
       </w:r>
@@ -8573,13 +9618,26 @@
         <w:t xml:space="preserve"> </w:t>
       </w:r>
       <w:r>
-        <w:t>utilizando a IDE PyCharm</w:t>
-      </w:r>
+        <w:t xml:space="preserve">utilizando a IDE </w:t>
+      </w:r>
+      <w:proofErr w:type="spellStart"/>
+      <w:r>
+        <w:t>PyCharm</w:t>
+      </w:r>
+      <w:proofErr w:type="spellEnd"/>
       <w:r>
         <w:t xml:space="preserve">, </w:t>
       </w:r>
       <w:r>
-        <w:t>utilizar MongoDB como banco de dados</w:t>
+        <w:t xml:space="preserve">utilizar </w:t>
+      </w:r>
+      <w:proofErr w:type="spellStart"/>
+      <w:r>
+        <w:t>MongoDB</w:t>
+      </w:r>
+      <w:proofErr w:type="spellEnd"/>
+      <w:r>
+        <w:t xml:space="preserve"> como banco de dados</w:t>
       </w:r>
       <w:r>
         <w:t>;</w:t>
@@ -8629,7 +9687,15 @@
         <w:pStyle w:val="TF-ALNEA"/>
       </w:pPr>
       <w:r>
-        <w:t>verificação e validação: realizar os testes do sistema e validar junto aos usuários as funcionalidades e as interfaces, por meio do Método RURUCAg.</w:t>
+        <w:t xml:space="preserve">verificação e validação: realizar os testes do sistema e validar junto aos usuários as funcionalidades e as interfaces, por meio do Método </w:t>
+      </w:r>
+      <w:proofErr w:type="spellStart"/>
+      <w:r>
+        <w:t>RURUCAg</w:t>
+      </w:r>
+      <w:proofErr w:type="spellEnd"/>
+      <w:r>
+        <w:t>.</w:t>
       </w:r>
     </w:p>
     <w:p>
@@ -8643,14 +9709,14 @@
           <w:szCs w:val="20"/>
         </w:rPr>
       </w:pPr>
-      <w:bookmarkStart w:id="29" w:name="_Toc351015602"/>
-      <w:bookmarkEnd w:id="22"/>
-      <w:bookmarkEnd w:id="23"/>
-      <w:bookmarkEnd w:id="24"/>
-      <w:bookmarkEnd w:id="25"/>
-      <w:bookmarkEnd w:id="26"/>
-      <w:bookmarkEnd w:id="27"/>
-      <w:bookmarkEnd w:id="28"/>
+      <w:bookmarkStart w:id="84" w:name="_Toc351015602"/>
+      <w:bookmarkEnd w:id="68"/>
+      <w:bookmarkEnd w:id="69"/>
+      <w:bookmarkEnd w:id="70"/>
+      <w:bookmarkEnd w:id="71"/>
+      <w:bookmarkEnd w:id="72"/>
+      <w:bookmarkEnd w:id="73"/>
+      <w:bookmarkEnd w:id="74"/>
     </w:p>
     <w:p>
       <w:pPr>
@@ -8659,7 +9725,7 @@
       <w:r>
         <w:t>Referências</w:t>
       </w:r>
-      <w:bookmarkEnd w:id="29"/>
+      <w:bookmarkEnd w:id="84"/>
     </w:p>
     <w:p>
       <w:pPr>
@@ -8742,6 +9808,7 @@
           <w:bCs/>
           <w:szCs w:val="24"/>
           <w:shd w:val="clear" w:color="auto" w:fill="FFFFFF"/>
+          <w:lang w:val="en-US"/>
         </w:rPr>
         <w:t>Brazilian Journal of Development</w:t>
       </w:r>
@@ -8749,6 +9816,7 @@
         <w:rPr>
           <w:szCs w:val="24"/>
           <w:shd w:val="clear" w:color="auto" w:fill="FFFFFF"/>
+          <w:lang w:val="en-US"/>
         </w:rPr>
         <w:t>,</w:t>
       </w:r>
@@ -8756,15 +9824,42 @@
         <w:rPr>
           <w:szCs w:val="24"/>
           <w:shd w:val="clear" w:color="auto" w:fill="FFFFFF"/>
-        </w:rPr>
-        <w:t xml:space="preserve"> Curitiba, v. 7, n. 5, p. 53737-53749, maio </w:t>
-      </w:r>
+          <w:lang w:val="en-US"/>
+        </w:rPr>
+        <w:t xml:space="preserve"> Curitiba, v. 7, n. 5, p. 53737-53749, </w:t>
+      </w:r>
+      <w:proofErr w:type="spellStart"/>
       <w:r>
         <w:rPr>
           <w:szCs w:val="24"/>
           <w:shd w:val="clear" w:color="auto" w:fill="FFFFFF"/>
-        </w:rPr>
-        <w:t>2021. Disponível em: https://ojs.brazilianjournals.com.br/ojs/index.php/BRJD/article/view/30580/24032. Acesso em: 9 abr. 2023</w:t>
+          <w:lang w:val="en-US"/>
+        </w:rPr>
+        <w:t>maio</w:t>
+      </w:r>
+      <w:proofErr w:type="spellEnd"/>
+      <w:r>
+        <w:rPr>
+          <w:szCs w:val="24"/>
+          <w:shd w:val="clear" w:color="auto" w:fill="FFFFFF"/>
+          <w:lang w:val="en-US"/>
+        </w:rPr>
+        <w:t xml:space="preserve"> </w:t>
+      </w:r>
+      <w:r>
+        <w:rPr>
+          <w:szCs w:val="24"/>
+          <w:shd w:val="clear" w:color="auto" w:fill="FFFFFF"/>
+          <w:lang w:val="en-US"/>
+        </w:rPr>
+        <w:t xml:space="preserve">2021. </w:t>
+      </w:r>
+      <w:r>
+        <w:rPr>
+          <w:szCs w:val="24"/>
+          <w:shd w:val="clear" w:color="auto" w:fill="FFFFFF"/>
+        </w:rPr>
+        <w:t>Disponível em: https://ojs.brazilianjournals.com.br/ojs/index.php/BRJD/article/view/30580/24032. Acesso em: 9 abr. 2023</w:t>
       </w:r>
     </w:p>
     <w:p>
@@ -8796,7 +9891,7 @@
       <w:r>
         <w:t xml:space="preserve">. </w:t>
       </w:r>
-      <w:bookmarkStart w:id="30" w:name="_Hlk133429062"/>
+      <w:bookmarkStart w:id="85" w:name="_Hlk133429062"/>
       <w:r>
         <w:t>[S. l.]</w:t>
       </w:r>
@@ -8806,7 +9901,7 @@
       <w:r>
         <w:t>2023</w:t>
       </w:r>
-      <w:bookmarkEnd w:id="30"/>
+      <w:bookmarkEnd w:id="85"/>
       <w:r>
         <w:t>.</w:t>
       </w:r>
@@ -8845,7 +9940,15 @@
         <w:t>Lisboa</w:t>
       </w:r>
       <w:r>
-        <w:t>: Edições Sílabo, 2018.</w:t>
+        <w:t xml:space="preserve">: Edições </w:t>
+      </w:r>
+      <w:proofErr w:type="spellStart"/>
+      <w:r>
+        <w:t>Sílabo</w:t>
+      </w:r>
+      <w:proofErr w:type="spellEnd"/>
+      <w:r>
+        <w:t>, 2018.</w:t>
       </w:r>
       <w:r>
         <w:t xml:space="preserve"> </w:t>
@@ -8893,7 +9996,15 @@
         <w:t>o.</w:t>
       </w:r>
       <w:r>
-        <w:t xml:space="preserve"> Inovação em tecnologia da informação com base no Business Process Management (BPM). </w:t>
+        <w:t xml:space="preserve"> Inovação em tecnologia da informação com base no Business </w:t>
+      </w:r>
+      <w:proofErr w:type="spellStart"/>
+      <w:r>
+        <w:t>Process</w:t>
+      </w:r>
+      <w:proofErr w:type="spellEnd"/>
+      <w:r>
+        <w:t xml:space="preserve"> Management (BPM). </w:t>
       </w:r>
       <w:r>
         <w:rPr>
@@ -9011,14 +10122,70 @@
         <w:spacing w:before="240"/>
       </w:pPr>
       <w:r>
-        <w:t xml:space="preserve">CINTRA, Sarah Isabelle Brizzante. </w:t>
+        <w:t xml:space="preserve">CINTRA, Sarah Isabelle </w:t>
+      </w:r>
+      <w:proofErr w:type="spellStart"/>
+      <w:r>
+        <w:t>Brizzante</w:t>
+      </w:r>
+      <w:proofErr w:type="spellEnd"/>
+      <w:r>
+        <w:t xml:space="preserve">. </w:t>
       </w:r>
       <w:r>
         <w:rPr>
           <w:b/>
           <w:bCs/>
         </w:rPr>
-        <w:t>Uma análise dos controles nas guidelines de usabilidade dos sistemas android e ios a perspectiva da experiência do usuário</w:t>
+        <w:t xml:space="preserve">Uma análise dos controles nas </w:t>
+      </w:r>
+      <w:proofErr w:type="spellStart"/>
+      <w:r>
+        <w:rPr>
+          <w:b/>
+          <w:bCs/>
+        </w:rPr>
+        <w:t>guidelines</w:t>
+      </w:r>
+      <w:proofErr w:type="spellEnd"/>
+      <w:r>
+        <w:rPr>
+          <w:b/>
+          <w:bCs/>
+        </w:rPr>
+        <w:t xml:space="preserve"> de usabilidade dos sistemas </w:t>
+      </w:r>
+      <w:proofErr w:type="spellStart"/>
+      <w:r>
+        <w:rPr>
+          <w:b/>
+          <w:bCs/>
+        </w:rPr>
+        <w:t>android</w:t>
+      </w:r>
+      <w:proofErr w:type="spellEnd"/>
+      <w:r>
+        <w:rPr>
+          <w:b/>
+          <w:bCs/>
+        </w:rPr>
+        <w:t xml:space="preserve"> e </w:t>
+      </w:r>
+      <w:proofErr w:type="spellStart"/>
+      <w:r>
+        <w:rPr>
+          <w:b/>
+          <w:bCs/>
+        </w:rPr>
+        <w:t>ios</w:t>
+      </w:r>
+      <w:proofErr w:type="spellEnd"/>
+      <w:r>
+        <w:rPr>
+          <w:b/>
+          <w:bCs/>
+        </w:rPr>
+        <w:t xml:space="preserve"> a perspectiva da experiência do usuário</w:t>
       </w:r>
       <w:r>
         <w:t xml:space="preserve">. 2021. </w:t>
@@ -9089,12 +10256,21 @@
       <w:r>
         <w:t xml:space="preserve">COSTA, Simone Erbs da. </w:t>
       </w:r>
+      <w:proofErr w:type="spellStart"/>
       <w:r>
         <w:rPr>
           <w:b/>
           <w:bCs/>
         </w:rPr>
-        <w:t>iLibras como facilitador na comunicação efetiva do surdo</w:t>
+        <w:t>iLibras</w:t>
+      </w:r>
+      <w:proofErr w:type="spellEnd"/>
+      <w:r>
+        <w:rPr>
+          <w:b/>
+          <w:bCs/>
+        </w:rPr>
+        <w:t xml:space="preserve"> como facilitador na comunicação efetiva do surdo</w:t>
       </w:r>
       <w:r>
         <w:t>: uso de tecnologia assistiva e colaborativa móvel. 2018. 263 f. Dissertação (Mestrado em Computação Aplicada) - Programa de Pós-Graduação em Computação Aplicada, Universidade do Estado de Santa Catarina, Joinville, 2018.</w:t>
@@ -9185,6 +10361,7 @@
       <w:r>
         <w:t xml:space="preserve">. </w:t>
       </w:r>
+      <w:proofErr w:type="spellStart"/>
       <w:r>
         <w:rPr>
           <w:b/>
@@ -9192,6 +10369,7 @@
         </w:rPr>
         <w:t>Leopoldianum</w:t>
       </w:r>
+      <w:proofErr w:type="spellEnd"/>
       <w:r>
         <w:t>,</w:t>
       </w:r>
@@ -9214,31 +10392,94 @@
         <w:rPr>
           <w:lang w:val="en-US"/>
         </w:rPr>
-        <w:t>ELSTERMANN, Matthes. Executing Strategic Product Planning: A Subject-Oriented Analysis and New Referential Process Model for IT-Tool Support and Agile Execution of Strategic Product Planning.</w:t>
-      </w:r>
+        <w:t xml:space="preserve">ELSTERMANN, </w:t>
+      </w:r>
+      <w:proofErr w:type="spellStart"/>
       <w:r>
         <w:rPr>
           <w:lang w:val="en-US"/>
         </w:rPr>
-        <w:t xml:space="preserve"> </w:t>
-      </w:r>
-      <w:r>
+        <w:t>Matthes</w:t>
+      </w:r>
+      <w:proofErr w:type="spellEnd"/>
+      <w:r>
+        <w:rPr>
+          <w:lang w:val="en-US"/>
+        </w:rPr>
+        <w:t>. Executing Strategic Product Planning: A Subject-Oriented Analysis and New Referential Process Model for IT-Tool Support and Agile Execution of Strategic Product Planning.</w:t>
+      </w:r>
+      <w:r>
+        <w:rPr>
+          <w:lang w:val="en-US"/>
+        </w:rPr>
+        <w:t xml:space="preserve"> </w:t>
+      </w:r>
+      <w:r>
+        <w:rPr>
+          <w:lang w:val="en-US"/>
+        </w:rPr>
         <w:t>KIT - Scientific Publishing</w:t>
       </w:r>
       <w:r>
+        <w:rPr>
+          <w:lang w:val="en-US"/>
+        </w:rPr>
         <w:t>, Karlsruhe, p. 1-334</w:t>
       </w:r>
       <w:r>
+        <w:rPr>
+          <w:lang w:val="en-US"/>
+        </w:rPr>
         <w:t>, 2019.</w:t>
       </w:r>
       <w:r>
-        <w:t xml:space="preserve"> Disponível em:</w:t>
-      </w:r>
-      <w:r>
-        <w:t>https://www.researchgate.net/publication/340435162_Executing_Strategic_Product_Planning_-_A_Subject-Oriented_Analysis_and_New_Referential_Process_Model_for_IT-Tool_Support_and_Agile_Execution_of_Strategic_Product_Planning.</w:t>
-      </w:r>
-      <w:r>
-        <w:t xml:space="preserve"> Acesso em: 19 abr. 2023.</w:t>
+        <w:rPr>
+          <w:lang w:val="en-US"/>
+        </w:rPr>
+        <w:t xml:space="preserve"> </w:t>
+      </w:r>
+      <w:proofErr w:type="spellStart"/>
+      <w:r>
+        <w:rPr>
+          <w:lang w:val="en-US"/>
+        </w:rPr>
+        <w:t>Disponível</w:t>
+      </w:r>
+      <w:proofErr w:type="spellEnd"/>
+      <w:r>
+        <w:rPr>
+          <w:lang w:val="en-US"/>
+        </w:rPr>
+        <w:t xml:space="preserve"> </w:t>
+      </w:r>
+      <w:proofErr w:type="gramStart"/>
+      <w:r>
+        <w:rPr>
+          <w:lang w:val="en-US"/>
+        </w:rPr>
+        <w:t>em:</w:t>
+      </w:r>
+      <w:r>
+        <w:rPr>
+          <w:lang w:val="en-US"/>
+        </w:rPr>
+        <w:t>https://www.researchgate.net/publication/340435162_Executing_Strategic_Product_Planning_-_A_Subject-Oriented_Analysis_and_New_Referential_Process_Model_for_IT-Tool_Support_and_Agile_Execution_of_Strategic_Product_Planning</w:t>
+      </w:r>
+      <w:proofErr w:type="gramEnd"/>
+      <w:r>
+        <w:rPr>
+          <w:lang w:val="en-US"/>
+        </w:rPr>
+        <w:t>.</w:t>
+      </w:r>
+      <w:r>
+        <w:rPr>
+          <w:lang w:val="en-US"/>
+        </w:rPr>
+        <w:t xml:space="preserve"> </w:t>
+      </w:r>
+      <w:r>
+        <w:t>Acesso em: 19 abr. 2023.</w:t>
       </w:r>
       <w:r>
         <w:t xml:space="preserve"> </w:t>
@@ -9277,6 +10518,12 @@
     <w:p>
       <w:pPr>
         <w:spacing w:before="240"/>
+        <w:rPr>
+          <w:lang w:val="en-US"/>
+          <w:rPrChange w:id="86" w:author="Francisco Adell Péricas" w:date="2023-05-12T14:49:00Z">
+            <w:rPr/>
+          </w:rPrChange>
+        </w:rPr>
       </w:pPr>
       <w:r>
         <w:t>HIPER</w:t>
@@ -9304,7 +10551,47 @@
         <w:t xml:space="preserve">. </w:t>
       </w:r>
       <w:r>
-        <w:t>Disponível em: https://hiper.com.br/. Acesso em: 16 abr. 2023.</w:t>
+        <w:t xml:space="preserve">Disponível em: https://hiper.com.br/. </w:t>
+      </w:r>
+      <w:proofErr w:type="spellStart"/>
+      <w:r>
+        <w:rPr>
+          <w:lang w:val="en-US"/>
+          <w:rPrChange w:id="87" w:author="Francisco Adell Péricas" w:date="2023-05-12T14:49:00Z">
+            <w:rPr/>
+          </w:rPrChange>
+        </w:rPr>
+        <w:t>Acesso</w:t>
+      </w:r>
+      <w:proofErr w:type="spellEnd"/>
+      <w:r>
+        <w:rPr>
+          <w:lang w:val="en-US"/>
+          <w:rPrChange w:id="88" w:author="Francisco Adell Péricas" w:date="2023-05-12T14:49:00Z">
+            <w:rPr/>
+          </w:rPrChange>
+        </w:rPr>
+        <w:t xml:space="preserve"> </w:t>
+      </w:r>
+      <w:proofErr w:type="spellStart"/>
+      <w:r>
+        <w:rPr>
+          <w:lang w:val="en-US"/>
+          <w:rPrChange w:id="89" w:author="Francisco Adell Péricas" w:date="2023-05-12T14:49:00Z">
+            <w:rPr/>
+          </w:rPrChange>
+        </w:rPr>
+        <w:t>em</w:t>
+      </w:r>
+      <w:proofErr w:type="spellEnd"/>
+      <w:r>
+        <w:rPr>
+          <w:lang w:val="en-US"/>
+          <w:rPrChange w:id="90" w:author="Francisco Adell Péricas" w:date="2023-05-12T14:49:00Z">
+            <w:rPr/>
+          </w:rPrChange>
+        </w:rPr>
+        <w:t>: 16 abr. 2023.</w:t>
       </w:r>
     </w:p>
     <w:p>
@@ -9318,20 +10605,66 @@
       <w:r>
         <w:rPr>
           <w:szCs w:val="24"/>
-        </w:rPr>
-        <w:t xml:space="preserve">IDROGO, Aurelia Altemira Acuna </w:t>
+          <w:lang w:val="en-US"/>
+          <w:rPrChange w:id="91" w:author="Francisco Adell Péricas" w:date="2023-05-12T14:49:00Z">
+            <w:rPr>
+              <w:szCs w:val="24"/>
+            </w:rPr>
+          </w:rPrChange>
+        </w:rPr>
+        <w:t xml:space="preserve">IDROGO, Aurelia </w:t>
+      </w:r>
+      <w:proofErr w:type="spellStart"/>
+      <w:r>
+        <w:rPr>
+          <w:szCs w:val="24"/>
+          <w:lang w:val="en-US"/>
+          <w:rPrChange w:id="92" w:author="Francisco Adell Péricas" w:date="2023-05-12T14:49:00Z">
+            <w:rPr>
+              <w:szCs w:val="24"/>
+            </w:rPr>
+          </w:rPrChange>
+        </w:rPr>
+        <w:t>Altemira</w:t>
+      </w:r>
+      <w:proofErr w:type="spellEnd"/>
+      <w:r>
+        <w:rPr>
+          <w:szCs w:val="24"/>
+          <w:lang w:val="en-US"/>
+          <w:rPrChange w:id="93" w:author="Francisco Adell Péricas" w:date="2023-05-12T14:49:00Z">
+            <w:rPr>
+              <w:szCs w:val="24"/>
+            </w:rPr>
+          </w:rPrChange>
+        </w:rPr>
+        <w:t xml:space="preserve"> Acuna </w:t>
       </w:r>
       <w:r>
         <w:rPr>
           <w:i/>
           <w:iCs/>
           <w:szCs w:val="24"/>
+          <w:lang w:val="en-US"/>
+          <w:rPrChange w:id="94" w:author="Francisco Adell Péricas" w:date="2023-05-12T14:49:00Z">
+            <w:rPr>
+              <w:i/>
+              <w:iCs/>
+              <w:szCs w:val="24"/>
+            </w:rPr>
+          </w:rPrChange>
         </w:rPr>
         <w:t>et al</w:t>
       </w:r>
       <w:r>
         <w:rPr>
           <w:szCs w:val="24"/>
+          <w:lang w:val="en-US"/>
+          <w:rPrChange w:id="95" w:author="Francisco Adell Péricas" w:date="2023-05-12T14:49:00Z">
+            <w:rPr>
+              <w:szCs w:val="24"/>
+            </w:rPr>
+          </w:rPrChange>
         </w:rPr>
         <w:t xml:space="preserve">. </w:t>
       </w:r>
@@ -9375,39 +10708,76 @@
       <w:r>
         <w:rPr>
           <w:szCs w:val="24"/>
+          <w:lang w:val="en-US"/>
         </w:rPr>
         <w:t>v. 1, n. 3,</w:t>
-      </w:r>
-      <w:r>
-        <w:rPr>
-          <w:szCs w:val="24"/>
-        </w:rPr>
-        <w:t xml:space="preserve"> p</w:t>
-      </w:r>
-      <w:r>
-        <w:rPr>
-          <w:szCs w:val="24"/>
-        </w:rPr>
-        <w:t xml:space="preserve">. </w:t>
-      </w:r>
-      <w:r>
-        <w:rPr>
-          <w:szCs w:val="24"/>
-        </w:rPr>
-        <w:t>805-826</w:t>
-      </w:r>
-      <w:r>
-        <w:rPr>
-          <w:szCs w:val="24"/>
-        </w:rPr>
-        <w:t xml:space="preserve">, </w:t>
       </w:r>
       <w:r>
         <w:rPr>
           <w:szCs w:val="24"/>
           <w:lang w:val="en-US"/>
         </w:rPr>
-        <w:t xml:space="preserve">2019. Disponível em: https://ojs.brazilianjournals.com.br/ojs/index.php/BJB/article/view/2966/2922. </w:t>
+        <w:t xml:space="preserve"> p</w:t>
+      </w:r>
+      <w:r>
+        <w:rPr>
+          <w:szCs w:val="24"/>
+          <w:lang w:val="en-US"/>
+        </w:rPr>
+        <w:t xml:space="preserve">. </w:t>
+      </w:r>
+      <w:r>
+        <w:rPr>
+          <w:szCs w:val="24"/>
+          <w:lang w:val="en-US"/>
+        </w:rPr>
+        <w:t>805-826</w:t>
+      </w:r>
+      <w:r>
+        <w:rPr>
+          <w:szCs w:val="24"/>
+          <w:lang w:val="en-US"/>
+        </w:rPr>
+        <w:t xml:space="preserve">, </w:t>
+      </w:r>
+      <w:r>
+        <w:rPr>
+          <w:szCs w:val="24"/>
+          <w:lang w:val="en-US"/>
+        </w:rPr>
+        <w:t xml:space="preserve">2019. </w:t>
+      </w:r>
+      <w:proofErr w:type="spellStart"/>
+      <w:r>
+        <w:rPr>
+          <w:szCs w:val="24"/>
+          <w:lang w:val="en-US"/>
+        </w:rPr>
+        <w:t>Disponível</w:t>
+      </w:r>
+      <w:proofErr w:type="spellEnd"/>
+      <w:r>
+        <w:rPr>
+          <w:szCs w:val="24"/>
+          <w:lang w:val="en-US"/>
+        </w:rPr>
+        <w:t xml:space="preserve"> </w:t>
+      </w:r>
+      <w:proofErr w:type="spellStart"/>
+      <w:r>
+        <w:rPr>
+          <w:szCs w:val="24"/>
+          <w:lang w:val="en-US"/>
+        </w:rPr>
+        <w:t>em</w:t>
+      </w:r>
+      <w:proofErr w:type="spellEnd"/>
+      <w:r>
+        <w:rPr>
+          <w:szCs w:val="24"/>
+          <w:lang w:val="en-US"/>
+        </w:rPr>
+        <w:t xml:space="preserve">: https://ojs.brazilianjournals.com.br/ojs/index.php/BJB/article/view/2966/2922. </w:t>
       </w:r>
       <w:r>
         <w:rPr>
@@ -9522,7 +10892,15 @@
         <w:spacing w:before="240"/>
       </w:pPr>
       <w:r>
-        <w:t xml:space="preserve">LOBO, Cicero Vasconcelos Ferreira; CONCEIÇÃO, Roberta Dalvo Pereira da. Gestão por processos: Um estudo de aplicação da notação BPMN em uma empresa de serviços do setor de óleo e gás. </w:t>
+        <w:t xml:space="preserve">LOBO, Cicero Vasconcelos Ferreira; CONCEIÇÃO, Roberta </w:t>
+      </w:r>
+      <w:proofErr w:type="spellStart"/>
+      <w:r>
+        <w:t>Dalvo</w:t>
+      </w:r>
+      <w:proofErr w:type="spellEnd"/>
+      <w:r>
+        <w:t xml:space="preserve"> Pereira da. Gestão por processos: Um estudo de aplicação da notação BPMN em uma empresa de serviços do setor de óleo e gás. </w:t>
       </w:r>
       <w:r>
         <w:rPr>
@@ -9577,7 +10955,21 @@
         <w:rPr>
           <w:szCs w:val="24"/>
         </w:rPr>
-        <w:t>MORAES, Ewerton Sanches; PARANHOS, Ronaldo Pinheiro da Rocha; CRESPO, Adriana de Campos. Gestão de processos: integração entre CERNE e business process management (BPM):  ocaso da incubadora TECCAMPOS</w:t>
+        <w:t xml:space="preserve">MORAES, Ewerton Sanches; PARANHOS, Ronaldo Pinheiro da Rocha; CRESPO, Adriana de Campos. Gestão de processos: integração entre CERNE e business </w:t>
+      </w:r>
+      <w:proofErr w:type="spellStart"/>
+      <w:r>
+        <w:rPr>
+          <w:szCs w:val="24"/>
+        </w:rPr>
+        <w:t>process</w:t>
+      </w:r>
+      <w:proofErr w:type="spellEnd"/>
+      <w:r>
+        <w:rPr>
+          <w:szCs w:val="24"/>
+        </w:rPr>
+        <w:t xml:space="preserve"> management (BPM):  ocaso da incubadora TECCAMPOS</w:t>
       </w:r>
       <w:r>
         <w:rPr>
@@ -9596,45 +10988,90 @@
           <w:b/>
           <w:bCs/>
           <w:szCs w:val="24"/>
+          <w:lang w:val="en-US"/>
         </w:rPr>
         <w:t>Brazilian Journal of Development</w:t>
       </w:r>
       <w:r>
         <w:rPr>
           <w:szCs w:val="24"/>
+          <w:lang w:val="en-US"/>
         </w:rPr>
         <w:t xml:space="preserve">, </w:t>
       </w:r>
       <w:r>
         <w:rPr>
           <w:szCs w:val="24"/>
+          <w:lang w:val="en-US"/>
         </w:rPr>
         <w:t xml:space="preserve">Curitiba, </w:t>
       </w:r>
       <w:r>
         <w:rPr>
           <w:szCs w:val="24"/>
+          <w:lang w:val="en-US"/>
         </w:rPr>
         <w:t>v. 5, n. 8, p. 11135-11153</w:t>
       </w:r>
       <w:r>
         <w:rPr>
           <w:szCs w:val="24"/>
+          <w:lang w:val="en-US"/>
         </w:rPr>
         <w:t xml:space="preserve">, </w:t>
       </w:r>
       <w:r>
         <w:rPr>
           <w:szCs w:val="24"/>
-        </w:rPr>
-        <w:t xml:space="preserve">2019. Disponível em: </w:t>
-      </w:r>
+          <w:lang w:val="en-US"/>
+        </w:rPr>
+        <w:t xml:space="preserve">2019. </w:t>
+      </w:r>
+      <w:proofErr w:type="spellStart"/>
       <w:r>
         <w:rPr>
           <w:szCs w:val="24"/>
+          <w:lang w:val="en-US"/>
+        </w:rPr>
+        <w:t>Disponível</w:t>
+      </w:r>
+      <w:proofErr w:type="spellEnd"/>
+      <w:r>
+        <w:rPr>
+          <w:szCs w:val="24"/>
+          <w:lang w:val="en-US"/>
+        </w:rPr>
+        <w:t xml:space="preserve"> </w:t>
+      </w:r>
+      <w:proofErr w:type="spellStart"/>
+      <w:r>
+        <w:rPr>
+          <w:szCs w:val="24"/>
+          <w:lang w:val="en-US"/>
+        </w:rPr>
+        <w:t>em</w:t>
+      </w:r>
+      <w:proofErr w:type="spellEnd"/>
+      <w:r>
+        <w:rPr>
+          <w:szCs w:val="24"/>
+          <w:lang w:val="en-US"/>
+        </w:rPr>
+        <w:t xml:space="preserve">: </w:t>
+      </w:r>
+      <w:r>
+        <w:rPr>
+          <w:szCs w:val="24"/>
+          <w:lang w:val="en-US"/>
         </w:rPr>
         <w:lastRenderedPageBreak/>
-        <w:t>https://ojs.brazilianjournals.com.br/ojs/index.php/BRJD/article/view/2659/2666. Acesso em:  3 abr. 2023.</w:t>
+        <w:t xml:space="preserve">https://ojs.brazilianjournals.com.br/ojs/index.php/BRJD/article/view/2659/2666. </w:t>
+      </w:r>
+      <w:r>
+        <w:rPr>
+          <w:szCs w:val="24"/>
+        </w:rPr>
+        <w:t>Acesso em:  3 abr. 2023.</w:t>
       </w:r>
     </w:p>
     <w:p>
@@ -9649,7 +11086,21 @@
         <w:rPr>
           <w:szCs w:val="24"/>
         </w:rPr>
-        <w:t xml:space="preserve">MOREIRA, Weberty </w:t>
+        <w:t xml:space="preserve">MOREIRA, </w:t>
+      </w:r>
+      <w:proofErr w:type="spellStart"/>
+      <w:r>
+        <w:rPr>
+          <w:szCs w:val="24"/>
+        </w:rPr>
+        <w:t>Weberty</w:t>
+      </w:r>
+      <w:proofErr w:type="spellEnd"/>
+      <w:r>
+        <w:rPr>
+          <w:szCs w:val="24"/>
+        </w:rPr>
+        <w:t xml:space="preserve"> </w:t>
       </w:r>
       <w:r>
         <w:rPr>
@@ -9745,7 +11196,15 @@
         <w:spacing w:before="240"/>
       </w:pPr>
       <w:r>
-        <w:t xml:space="preserve">MORO, Khetelin. </w:t>
+        <w:t xml:space="preserve">MORO, </w:t>
+      </w:r>
+      <w:proofErr w:type="spellStart"/>
+      <w:r>
+        <w:t>Khetelin</w:t>
+      </w:r>
+      <w:proofErr w:type="spellEnd"/>
+      <w:r>
+        <w:t xml:space="preserve">. </w:t>
       </w:r>
       <w:r>
         <w:rPr>
@@ -9800,11 +11259,16 @@
         <w:t>(Bacharelado em Sistemas de Informação)</w:t>
       </w:r>
       <w:r>
-        <w:t xml:space="preserve"> – Graduação, Universidade Federal de Uberlâ</w:t>
+        <w:t xml:space="preserve"> – Graduação, Universidade Federal de </w:t>
+      </w:r>
+      <w:proofErr w:type="spellStart"/>
+      <w:r>
+        <w:t>Uberlâ</w:t>
       </w:r>
       <w:r>
         <w:t>ncia</w:t>
       </w:r>
+      <w:proofErr w:type="spellEnd"/>
       <w:r>
         <w:t>, Monte Carmelo, 2022</w:t>
       </w:r>
@@ -9817,15 +11281,32 @@
         <w:spacing w:before="240"/>
       </w:pPr>
       <w:r>
-        <w:t xml:space="preserve">PENA, Júlia Mundim. </w:t>
+        <w:t xml:space="preserve">PENA, Júlia </w:t>
+      </w:r>
+      <w:proofErr w:type="spellStart"/>
+      <w:r>
+        <w:t>Mundim</w:t>
+      </w:r>
+      <w:proofErr w:type="spellEnd"/>
+      <w:r>
+        <w:t xml:space="preserve">. </w:t>
       </w:r>
       <w:r>
         <w:rPr>
           <w:b/>
           <w:bCs/>
         </w:rPr>
-        <w:t>Experiências em multidimensões</w:t>
-      </w:r>
+        <w:t xml:space="preserve">Experiências em </w:t>
+      </w:r>
+      <w:proofErr w:type="spellStart"/>
+      <w:r>
+        <w:rPr>
+          <w:b/>
+          <w:bCs/>
+        </w:rPr>
+        <w:t>multidimensões</w:t>
+      </w:r>
+      <w:proofErr w:type="spellEnd"/>
       <w:r>
         <w:t xml:space="preserve">: comunicação, hedonismo, usabilidade e iteratividade no UX Design. 2019. </w:t>
       </w:r>
@@ -9858,7 +11339,21 @@
         <w:rPr>
           <w:szCs w:val="24"/>
         </w:rPr>
-        <w:t>PEREIRA, Frederico Cesar Mafra; BARBOSA, Ricardo Rodrigues; DUARTE, Leonora da Cunha. Integração entre gestão do conhecimento e business process management: perspectiva de profissionais em BPM</w:t>
+        <w:t xml:space="preserve">PEREIRA, Frederico Cesar Mafra; BARBOSA, Ricardo Rodrigues; DUARTE, Leonora da Cunha. Integração entre gestão do conhecimento e business </w:t>
+      </w:r>
+      <w:proofErr w:type="spellStart"/>
+      <w:r>
+        <w:rPr>
+          <w:szCs w:val="24"/>
+        </w:rPr>
+        <w:t>process</w:t>
+      </w:r>
+      <w:proofErr w:type="spellEnd"/>
+      <w:r>
+        <w:rPr>
+          <w:szCs w:val="24"/>
+        </w:rPr>
+        <w:t xml:space="preserve"> management: perspectiva de profissionais em BPM</w:t>
       </w:r>
       <w:r>
         <w:rPr>
@@ -9906,12 +11401,37 @@
         </w:rPr>
         <w:t xml:space="preserve"> 2020. Disponível em: https://www.scielo.br/j/pci/a/dJf4r7FHMWXpTqMtjVfZ6jd/?format=pdf&amp;lang=pt. </w:t>
       </w:r>
+      <w:proofErr w:type="spellStart"/>
       <w:r>
         <w:rPr>
           <w:szCs w:val="24"/>
           <w:lang w:val="en-US"/>
         </w:rPr>
-        <w:t>Acesso em: 3 abr. 2023.</w:t>
+        <w:t>Acesso</w:t>
+      </w:r>
+      <w:proofErr w:type="spellEnd"/>
+      <w:r>
+        <w:rPr>
+          <w:szCs w:val="24"/>
+          <w:lang w:val="en-US"/>
+        </w:rPr>
+        <w:t xml:space="preserve"> </w:t>
+      </w:r>
+      <w:proofErr w:type="spellStart"/>
+      <w:r>
+        <w:rPr>
+          <w:szCs w:val="24"/>
+          <w:lang w:val="en-US"/>
+        </w:rPr>
+        <w:t>em</w:t>
+      </w:r>
+      <w:proofErr w:type="spellEnd"/>
+      <w:r>
+        <w:rPr>
+          <w:szCs w:val="24"/>
+          <w:lang w:val="en-US"/>
+        </w:rPr>
+        <w:t>: 3 abr. 2023.</w:t>
       </w:r>
     </w:p>
     <w:p>
@@ -9922,38 +11442,106 @@
         <w:rPr>
           <w:lang w:val="en-US"/>
         </w:rPr>
-        <w:t>ROSA, Yulia; WAHJU, Marsellinus Bachtiar. Inventory and Sales Information System Design on Clothing Store (Case Study: X Fashion, Jakarta)</w:t>
-      </w:r>
+        <w:t xml:space="preserve">ROSA, </w:t>
+      </w:r>
+      <w:proofErr w:type="spellStart"/>
       <w:r>
         <w:rPr>
           <w:lang w:val="en-US"/>
         </w:rPr>
+        <w:t>Yulia</w:t>
+      </w:r>
+      <w:proofErr w:type="spellEnd"/>
+      <w:r>
+        <w:rPr>
+          <w:lang w:val="en-US"/>
+        </w:rPr>
+        <w:t xml:space="preserve">; WAHJU, </w:t>
+      </w:r>
+      <w:proofErr w:type="spellStart"/>
+      <w:r>
+        <w:rPr>
+          <w:lang w:val="en-US"/>
+        </w:rPr>
+        <w:t>Marsellinus</w:t>
+      </w:r>
+      <w:proofErr w:type="spellEnd"/>
+      <w:r>
+        <w:rPr>
+          <w:lang w:val="en-US"/>
+        </w:rPr>
+        <w:t xml:space="preserve"> </w:t>
+      </w:r>
+      <w:proofErr w:type="spellStart"/>
+      <w:r>
+        <w:rPr>
+          <w:lang w:val="en-US"/>
+        </w:rPr>
+        <w:t>Bachtiar</w:t>
+      </w:r>
+      <w:proofErr w:type="spellEnd"/>
+      <w:r>
+        <w:rPr>
+          <w:lang w:val="en-US"/>
+        </w:rPr>
+        <w:t>. Inventory and Sales Information System Design on Clothing Store (Case Study: X Fashion, Jakarta)</w:t>
+      </w:r>
+      <w:r>
+        <w:rPr>
+          <w:lang w:val="en-US"/>
+        </w:rPr>
         <w:t xml:space="preserve">. </w:t>
       </w:r>
+      <w:proofErr w:type="spellStart"/>
       <w:r>
         <w:rPr>
           <w:b/>
           <w:bCs/>
-          <w:lang w:val="en-US"/>
-        </w:rPr>
-        <w:t>Jurnal Logistik Indonesia</w:t>
-      </w:r>
-      <w:r>
-        <w:rPr>
-          <w:lang w:val="en-US"/>
-        </w:rPr>
+        </w:rPr>
+        <w:t>Jurnal</w:t>
+      </w:r>
+      <w:proofErr w:type="spellEnd"/>
+      <w:r>
+        <w:rPr>
+          <w:b/>
+          <w:bCs/>
+        </w:rPr>
+        <w:t xml:space="preserve"> </w:t>
+      </w:r>
+      <w:proofErr w:type="spellStart"/>
+      <w:r>
+        <w:rPr>
+          <w:b/>
+          <w:bCs/>
+        </w:rPr>
+        <w:t>Logistik</w:t>
+      </w:r>
+      <w:proofErr w:type="spellEnd"/>
+      <w:r>
+        <w:rPr>
+          <w:b/>
+          <w:bCs/>
+        </w:rPr>
+        <w:t xml:space="preserve"> </w:t>
+      </w:r>
+      <w:proofErr w:type="spellStart"/>
+      <w:r>
+        <w:rPr>
+          <w:b/>
+          <w:bCs/>
+        </w:rPr>
+        <w:t>Indonesia</w:t>
+      </w:r>
+      <w:proofErr w:type="spellEnd"/>
+      <w:r>
         <w:t xml:space="preserve">, </w:t>
       </w:r>
-      <w:r>
-        <w:rPr>
-          <w:lang w:val="en-US"/>
-        </w:rPr>
+      <w:proofErr w:type="spellStart"/>
+      <w:r>
         <w:t>jacarta</w:t>
       </w:r>
-      <w:r>
-        <w:rPr>
-          <w:lang w:val="en-US"/>
-        </w:rPr>
+      <w:proofErr w:type="spellEnd"/>
+      <w:r>
         <w:t xml:space="preserve">, </w:t>
       </w:r>
       <w:r>
@@ -9984,9 +11572,6 @@
         <w:t xml:space="preserve">, </w:t>
       </w:r>
       <w:r>
-        <w:rPr>
-          <w:lang w:val="en-US"/>
-        </w:rPr>
         <w:t xml:space="preserve">2020. </w:t>
       </w:r>
       <w:r>
@@ -10014,6 +11599,7 @@
       <w:r>
         <w:t xml:space="preserve"> O impacto da pandemia do COVID-19 na gestão financeira das micro e pequenas empresas do setor varejista de Cláudio-MG. </w:t>
       </w:r>
+      <w:proofErr w:type="spellStart"/>
       <w:r>
         <w:rPr>
           <w:b/>
@@ -10021,6 +11607,7 @@
         </w:rPr>
         <w:t>Reserach</w:t>
       </w:r>
+      <w:proofErr w:type="spellEnd"/>
       <w:r>
         <w:t xml:space="preserve"> </w:t>
       </w:r>
@@ -10029,8 +11616,33 @@
           <w:b/>
           <w:bCs/>
         </w:rPr>
-        <w:t>Society and Development</w:t>
-      </w:r>
+        <w:t xml:space="preserve">Society </w:t>
+      </w:r>
+      <w:proofErr w:type="spellStart"/>
+      <w:r>
+        <w:rPr>
+          <w:b/>
+          <w:bCs/>
+        </w:rPr>
+        <w:t>and</w:t>
+      </w:r>
+      <w:proofErr w:type="spellEnd"/>
+      <w:r>
+        <w:rPr>
+          <w:b/>
+          <w:bCs/>
+        </w:rPr>
+        <w:t xml:space="preserve"> </w:t>
+      </w:r>
+      <w:proofErr w:type="spellStart"/>
+      <w:r>
+        <w:rPr>
+          <w:b/>
+          <w:bCs/>
+        </w:rPr>
+        <w:t>Development</w:t>
+      </w:r>
+      <w:proofErr w:type="spellEnd"/>
       <w:r>
         <w:t xml:space="preserve">, </w:t>
       </w:r>
@@ -10070,7 +11682,15 @@
         <w:spacing w:before="240"/>
       </w:pPr>
       <w:r>
-        <w:t xml:space="preserve">SANTOS, Alexandre Nahum </w:t>
+        <w:t xml:space="preserve">SANTOS, Alexandre </w:t>
+      </w:r>
+      <w:proofErr w:type="spellStart"/>
+      <w:r>
+        <w:t>Nahum</w:t>
+      </w:r>
+      <w:proofErr w:type="spellEnd"/>
+      <w:r>
+        <w:t xml:space="preserve"> </w:t>
       </w:r>
       <w:r>
         <w:rPr>
@@ -10082,13 +11702,31 @@
       <w:r>
         <w:t xml:space="preserve"> Importância da gestão financeira para agricultura familiar em sistemas agroflorestais. </w:t>
       </w:r>
+      <w:proofErr w:type="spellStart"/>
       <w:r>
         <w:rPr>
           <w:b/>
           <w:bCs/>
         </w:rPr>
-        <w:t>Observatorio de La Economia Latinoamericana</w:t>
-      </w:r>
+        <w:t>Observatorio</w:t>
+      </w:r>
+      <w:proofErr w:type="spellEnd"/>
+      <w:r>
+        <w:rPr>
+          <w:b/>
+          <w:bCs/>
+        </w:rPr>
+        <w:t xml:space="preserve"> de La Economia </w:t>
+      </w:r>
+      <w:proofErr w:type="spellStart"/>
+      <w:r>
+        <w:rPr>
+          <w:b/>
+          <w:bCs/>
+        </w:rPr>
+        <w:t>Latinoamericana</w:t>
+      </w:r>
+      <w:proofErr w:type="spellEnd"/>
       <w:r>
         <w:t>,</w:t>
       </w:r>
@@ -10148,19 +11786,61 @@
         <w:rPr>
           <w:szCs w:val="24"/>
         </w:rPr>
-        <w:t xml:space="preserve">, Nayara Granemann Thibes. Problemas enfrentados </w:t>
-      </w:r>
+        <w:t xml:space="preserve">, Nayara </w:t>
+      </w:r>
+      <w:proofErr w:type="spellStart"/>
       <w:r>
         <w:rPr>
           <w:szCs w:val="24"/>
         </w:rPr>
+        <w:t>Granemann</w:t>
+      </w:r>
+      <w:proofErr w:type="spellEnd"/>
+      <w:r>
+        <w:rPr>
+          <w:szCs w:val="24"/>
+        </w:rPr>
+        <w:t xml:space="preserve"> </w:t>
+      </w:r>
+      <w:proofErr w:type="spellStart"/>
+      <w:r>
+        <w:rPr>
+          <w:szCs w:val="24"/>
+        </w:rPr>
+        <w:t>Thibes</w:t>
+      </w:r>
+      <w:proofErr w:type="spellEnd"/>
+      <w:r>
+        <w:rPr>
+          <w:szCs w:val="24"/>
+        </w:rPr>
+        <w:t xml:space="preserve">. Problemas enfrentados </w:t>
+      </w:r>
+      <w:r>
+        <w:rPr>
+          <w:szCs w:val="24"/>
+        </w:rPr>
         <w:t xml:space="preserve">empresa </w:t>
       </w:r>
       <w:r>
         <w:rPr>
           <w:szCs w:val="24"/>
         </w:rPr>
-        <w:t xml:space="preserve">Autêntica Store. Entrevista concedida a Luis Eduardo Bonatti. </w:t>
+        <w:t xml:space="preserve">Autêntica Store. Entrevista concedida a Luis Eduardo </w:t>
+      </w:r>
+      <w:proofErr w:type="spellStart"/>
+      <w:r>
+        <w:rPr>
+          <w:szCs w:val="24"/>
+        </w:rPr>
+        <w:t>Bonatti</w:t>
+      </w:r>
+      <w:proofErr w:type="spellEnd"/>
+      <w:r>
+        <w:rPr>
+          <w:szCs w:val="24"/>
+        </w:rPr>
+        <w:t xml:space="preserve">. </w:t>
       </w:r>
       <w:r>
         <w:rPr>
@@ -10227,7 +11907,15 @@
         <w:spacing w:before="240"/>
       </w:pPr>
       <w:r>
-        <w:t xml:space="preserve">SILVA, Gillyane Pereira. </w:t>
+        <w:t xml:space="preserve">SILVA, </w:t>
+      </w:r>
+      <w:proofErr w:type="spellStart"/>
+      <w:r>
+        <w:t>Gillyane</w:t>
+      </w:r>
+      <w:proofErr w:type="spellEnd"/>
+      <w:r>
+        <w:t xml:space="preserve"> Pereira. </w:t>
       </w:r>
       <w:r>
         <w:rPr>
@@ -10328,7 +12016,21 @@
         <w:rPr>
           <w:szCs w:val="24"/>
         </w:rPr>
-        <w:t>SILVA, Marcio José; MENEGASSI, Cláudia Herrero Martins. Perspectivas de estudos sobre gestão do conhecimento no setor da moda e do vestuário, por meio de análise sistemática de literatura.</w:t>
+        <w:t xml:space="preserve">SILVA, Marcio José; MENEGASSI, Cláudia </w:t>
+      </w:r>
+      <w:proofErr w:type="spellStart"/>
+      <w:r>
+        <w:rPr>
+          <w:szCs w:val="24"/>
+        </w:rPr>
+        <w:t>Herrero</w:t>
+      </w:r>
+      <w:proofErr w:type="spellEnd"/>
+      <w:r>
+        <w:rPr>
+          <w:szCs w:val="24"/>
+        </w:rPr>
+        <w:t xml:space="preserve"> Martins. Perspectivas de estudos sobre gestão do conhecimento no setor da moda e do vestuário, por meio de análise sistemática de literatura.</w:t>
       </w:r>
       <w:r>
         <w:rPr>
@@ -10443,30 +12145,57 @@
         <w:t xml:space="preserve">Curitiba, </w:t>
       </w:r>
       <w:r>
+        <w:rPr>
+          <w:lang w:val="en-US"/>
+        </w:rPr>
         <w:t xml:space="preserve">v. </w:t>
       </w:r>
       <w:r>
+        <w:rPr>
+          <w:lang w:val="en-US"/>
+        </w:rPr>
         <w:t>7</w:t>
       </w:r>
       <w:r>
+        <w:rPr>
+          <w:lang w:val="en-US"/>
+        </w:rPr>
         <w:t xml:space="preserve">, n. </w:t>
       </w:r>
       <w:r>
+        <w:rPr>
+          <w:lang w:val="en-US"/>
+        </w:rPr>
         <w:t>2</w:t>
       </w:r>
       <w:r>
+        <w:rPr>
+          <w:lang w:val="en-US"/>
+        </w:rPr>
         <w:t xml:space="preserve">, p. </w:t>
       </w:r>
       <w:r>
+        <w:rPr>
+          <w:lang w:val="en-US"/>
+        </w:rPr>
         <w:t>19476</w:t>
       </w:r>
       <w:r>
+        <w:rPr>
+          <w:lang w:val="en-US"/>
+        </w:rPr>
         <w:t>-</w:t>
       </w:r>
       <w:r>
+        <w:rPr>
+          <w:lang w:val="en-US"/>
+        </w:rPr>
         <w:t>19490</w:t>
       </w:r>
       <w:r>
+        <w:rPr>
+          <w:lang w:val="en-US"/>
+        </w:rPr>
         <w:t xml:space="preserve">, </w:t>
       </w:r>
       <w:r>
@@ -10474,22 +12203,72 @@
           <w:szCs w:val="24"/>
           <w:lang w:val="en-US"/>
         </w:rPr>
-        <w:t xml:space="preserve">2021. Disponível em: https://ojs.brazilianjournals.com.br/ojs/index.php/BRJD/article/view/25240/20189. Acesso </w:t>
-      </w:r>
+        <w:t xml:space="preserve">2021. </w:t>
+      </w:r>
+      <w:proofErr w:type="spellStart"/>
       <w:r>
         <w:rPr>
           <w:szCs w:val="24"/>
           <w:lang w:val="en-US"/>
         </w:rPr>
-        <w:t>e</w:t>
-      </w:r>
+        <w:t>Disponível</w:t>
+      </w:r>
+      <w:proofErr w:type="spellEnd"/>
       <w:r>
         <w:rPr>
           <w:szCs w:val="24"/>
           <w:lang w:val="en-US"/>
         </w:rPr>
+        <w:t xml:space="preserve"> </w:t>
+      </w:r>
+      <w:proofErr w:type="spellStart"/>
+      <w:r>
+        <w:rPr>
+          <w:szCs w:val="24"/>
+          <w:lang w:val="en-US"/>
+        </w:rPr>
+        <w:t>em</w:t>
+      </w:r>
+      <w:proofErr w:type="spellEnd"/>
+      <w:r>
+        <w:rPr>
+          <w:szCs w:val="24"/>
+          <w:lang w:val="en-US"/>
+        </w:rPr>
+        <w:t xml:space="preserve">: https://ojs.brazilianjournals.com.br/ojs/index.php/BRJD/article/view/25240/20189. </w:t>
+      </w:r>
+      <w:proofErr w:type="spellStart"/>
+      <w:r>
+        <w:rPr>
+          <w:szCs w:val="24"/>
+          <w:lang w:val="en-US"/>
+        </w:rPr>
+        <w:t>Acesso</w:t>
+      </w:r>
+      <w:proofErr w:type="spellEnd"/>
+      <w:r>
+        <w:rPr>
+          <w:szCs w:val="24"/>
+          <w:lang w:val="en-US"/>
+        </w:rPr>
+        <w:t xml:space="preserve"> </w:t>
+      </w:r>
+      <w:proofErr w:type="spellStart"/>
+      <w:r>
+        <w:rPr>
+          <w:szCs w:val="24"/>
+          <w:lang w:val="en-US"/>
+        </w:rPr>
+        <w:t>e</w:t>
+      </w:r>
+      <w:r>
+        <w:rPr>
+          <w:szCs w:val="24"/>
+          <w:lang w:val="en-US"/>
+        </w:rPr>
         <w:t>m</w:t>
       </w:r>
+      <w:proofErr w:type="spellEnd"/>
       <w:r>
         <w:rPr>
           <w:szCs w:val="24"/>
@@ -10555,12 +12334,17 @@
           <w:szCs w:val="24"/>
           <w:lang w:val="en-US"/>
         </w:rPr>
-        <w:t xml:space="preserve"> [S. l.], 2023</w:t>
+        <w:t xml:space="preserve"> </w:t>
       </w:r>
       <w:r>
         <w:rPr>
           <w:szCs w:val="24"/>
-          <w:lang w:val="en-US"/>
+        </w:rPr>
+        <w:t>[S. l.], 2023</w:t>
+      </w:r>
+      <w:r>
+        <w:rPr>
+          <w:szCs w:val="24"/>
         </w:rPr>
         <w:t xml:space="preserve">. </w:t>
       </w:r>
@@ -10583,7 +12367,15 @@
         <w:spacing w:before="240"/>
       </w:pPr>
       <w:r>
-        <w:t xml:space="preserve">TURRA, Márcio Ezequiel Diel; JULIANI, Lucélia Ivonete; SALLA, Neusa Maria Da Costa Gonçalves. Gestão de Processos de Negócio – BPM: Um Estudo Bibliométrico sobre a Produção Científica Nacional. </w:t>
+        <w:t xml:space="preserve">TURRA, Márcio Ezequiel </w:t>
+      </w:r>
+      <w:proofErr w:type="spellStart"/>
+      <w:r>
+        <w:t>Diel</w:t>
+      </w:r>
+      <w:proofErr w:type="spellEnd"/>
+      <w:r>
+        <w:t xml:space="preserve">; JULIANI, Lucélia Ivonete; SALLA, Neusa Maria Da Costa Gonçalves. Gestão de Processos de Negócio – BPM: Um Estudo Bibliométrico sobre a Produção Científica Nacional. </w:t>
       </w:r>
       <w:r>
         <w:rPr>
@@ -10949,6 +12741,12 @@
                 <w:sz w:val="18"/>
               </w:rPr>
             </w:pPr>
+            <w:r>
+              <w:rPr>
+                <w:sz w:val="18"/>
+              </w:rPr>
+              <w:t>X</w:t>
+            </w:r>
           </w:p>
         </w:tc>
         <w:tc>
@@ -11088,6 +12886,12 @@
                 <w:sz w:val="18"/>
               </w:rPr>
             </w:pPr>
+            <w:r>
+              <w:rPr>
+                <w:sz w:val="18"/>
+              </w:rPr>
+              <w:t>X</w:t>
+            </w:r>
           </w:p>
         </w:tc>
         <w:tc>
@@ -11226,6 +13030,12 @@
                 <w:sz w:val="18"/>
               </w:rPr>
             </w:pPr>
+            <w:r>
+              <w:rPr>
+                <w:sz w:val="18"/>
+              </w:rPr>
+              <w:t>X</w:t>
+            </w:r>
           </w:p>
         </w:tc>
         <w:tc>
@@ -11353,6 +13163,12 @@
                 <w:sz w:val="18"/>
               </w:rPr>
             </w:pPr>
+            <w:r>
+              <w:rPr>
+                <w:sz w:val="18"/>
+              </w:rPr>
+              <w:t>X</w:t>
+            </w:r>
           </w:p>
         </w:tc>
         <w:tc>
@@ -11480,6 +13296,12 @@
                 <w:sz w:val="18"/>
               </w:rPr>
             </w:pPr>
+            <w:r>
+              <w:rPr>
+                <w:sz w:val="18"/>
+              </w:rPr>
+              <w:t>X</w:t>
+            </w:r>
           </w:p>
         </w:tc>
         <w:tc>
@@ -11624,6 +13446,12 @@
                 <w:sz w:val="18"/>
               </w:rPr>
             </w:pPr>
+            <w:r>
+              <w:rPr>
+                <w:sz w:val="18"/>
+              </w:rPr>
+              <w:t>X</w:t>
+            </w:r>
           </w:p>
         </w:tc>
         <w:tc>
@@ -11760,6 +13588,12 @@
                 <w:sz w:val="18"/>
               </w:rPr>
             </w:pPr>
+            <w:r>
+              <w:rPr>
+                <w:sz w:val="18"/>
+              </w:rPr>
+              <w:t>X</w:t>
+            </w:r>
           </w:p>
         </w:tc>
         <w:tc>
@@ -11876,6 +13710,12 @@
                 <w:sz w:val="18"/>
               </w:rPr>
             </w:pPr>
+            <w:r>
+              <w:rPr>
+                <w:sz w:val="18"/>
+              </w:rPr>
+              <w:t>X</w:t>
+            </w:r>
           </w:p>
         </w:tc>
         <w:tc>
@@ -12008,6 +13848,12 @@
                 <w:sz w:val="18"/>
               </w:rPr>
             </w:pPr>
+            <w:r>
+              <w:rPr>
+                <w:sz w:val="18"/>
+              </w:rPr>
+              <w:t>X</w:t>
+            </w:r>
           </w:p>
         </w:tc>
         <w:tc>
@@ -12155,6 +14001,12 @@
                 <w:sz w:val="18"/>
               </w:rPr>
             </w:pPr>
+            <w:r>
+              <w:rPr>
+                <w:sz w:val="18"/>
+              </w:rPr>
+              <w:t>X</w:t>
+            </w:r>
           </w:p>
         </w:tc>
         <w:tc>
@@ -12272,6 +14124,12 @@
                 <w:sz w:val="18"/>
               </w:rPr>
             </w:pPr>
+            <w:r>
+              <w:rPr>
+                <w:sz w:val="18"/>
+              </w:rPr>
+              <w:t>X</w:t>
+            </w:r>
           </w:p>
         </w:tc>
         <w:tc>
@@ -12395,6 +14253,12 @@
                 <w:sz w:val="18"/>
               </w:rPr>
             </w:pPr>
+            <w:r>
+              <w:rPr>
+                <w:sz w:val="18"/>
+              </w:rPr>
+              <w:t>X</w:t>
+            </w:r>
           </w:p>
         </w:tc>
         <w:tc>
@@ -12524,6 +14388,12 @@
                 <w:sz w:val="18"/>
               </w:rPr>
             </w:pPr>
+            <w:r>
+              <w:rPr>
+                <w:sz w:val="18"/>
+              </w:rPr>
+              <w:t>X</w:t>
+            </w:r>
           </w:p>
         </w:tc>
         <w:tc>
@@ -12652,6 +14522,12 @@
                 <w:sz w:val="18"/>
               </w:rPr>
             </w:pPr>
+            <w:r>
+              <w:rPr>
+                <w:sz w:val="18"/>
+              </w:rPr>
+              <w:t>X</w:t>
+            </w:r>
           </w:p>
         </w:tc>
         <w:tc>
@@ -12768,6 +14644,12 @@
                 <w:sz w:val="18"/>
               </w:rPr>
             </w:pPr>
+            <w:r>
+              <w:rPr>
+                <w:sz w:val="18"/>
+              </w:rPr>
+              <w:t>X</w:t>
+            </w:r>
           </w:p>
         </w:tc>
         <w:tc>
@@ -12842,7 +14724,7 @@
 </file>
 
 <file path=word/endnotes.xml><?xml version="1.0" encoding="utf-8"?>
-<w:endnotes xmlns:wpc="http://schemas.microsoft.com/office/word/2010/wordprocessingCanvas" xmlns:cx="http://schemas.microsoft.com/office/drawing/2014/chartex" xmlns:cx1="http://schemas.microsoft.com/office/drawing/2015/9/8/chartex" xmlns:cx2="http://schemas.microsoft.com/office/drawing/2015/10/21/chartex" xmlns:cx3="http://schemas.microsoft.com/office/drawing/2016/5/9/chartex" xmlns:cx4="http://schemas.microsoft.com/office/drawing/2016/5/10/chartex" xmlns:cx5="http://schemas.microsoft.com/office/drawing/2016/5/11/chartex" xmlns:cx6="http://schemas.microsoft.com/office/drawing/2016/5/12/chartex" xmlns:cx7="http://schemas.microsoft.com/office/drawing/2016/5/13/chartex" xmlns:cx8="http://schemas.microsoft.com/office/drawing/2016/5/14/chartex" xmlns:mc="http://schemas.openxmlformats.org/markup-compatibility/2006" xmlns:aink="http://schemas.microsoft.com/office/drawing/2016/ink" xmlns:am3d="http://schemas.microsoft.com/office/drawing/2017/model3d" xmlns:o="urn:schemas-microsoft-com:office:office" xmlns:oel="http://schemas.microsoft.com/office/2019/extlst" xmlns:r="http://schemas.openxmlformats.org/officeDocument/2006/relationships" xmlns:m="http://schemas.openxmlformats.org/officeDocument/2006/math" xmlns:v="urn:schemas-microsoft-com:vml" xmlns:wp14="http://schemas.microsoft.com/office/word/2010/wordprocessingDrawing" xmlns:wp="http://schemas.openxmlformats.org/drawingml/2006/wordprocessingDrawing" xmlns:w10="urn:schemas-microsoft-com:office:word" xmlns:w="http://schemas.openxmlformats.org/wordprocessingml/2006/main" xmlns:w14="http://schemas.microsoft.com/office/word/2010/wordml" xmlns:w15="http://schemas.microsoft.com/office/word/2012/wordml" xmlns:w16cex="http://schemas.microsoft.com/office/word/2018/wordml/cex" xmlns:w16cid="http://schemas.microsoft.com/office/word/2016/wordml/cid" xmlns:w16="http://schemas.microsoft.com/office/word/2018/wordml" xmlns:w16du="http://schemas.microsoft.com/office/word/2023/wordml/word16du" xmlns:w16sdtdh="http://schemas.microsoft.com/office/word/2020/wordml/sdtdatahash" xmlns:w16se="http://schemas.microsoft.com/office/word/2015/wordml/symex" xmlns:wpg="http://schemas.microsoft.com/office/word/2010/wordprocessingGroup" xmlns:wpi="http://schemas.microsoft.com/office/word/2010/wordprocessingInk" xmlns:wne="http://schemas.microsoft.com/office/word/2006/wordml" xmlns:wps="http://schemas.microsoft.com/office/word/2010/wordprocessingShape" mc:Ignorable="w14 w15 w16se w16cid w16 w16cex w16sdtdh wp14">
+<w:endnotes xmlns:wpc="http://schemas.microsoft.com/office/word/2010/wordprocessingCanvas" xmlns:cx="http://schemas.microsoft.com/office/drawing/2014/chartex" xmlns:cx1="http://schemas.microsoft.com/office/drawing/2015/9/8/chartex" xmlns:cx2="http://schemas.microsoft.com/office/drawing/2015/10/21/chartex" xmlns:cx3="http://schemas.microsoft.com/office/drawing/2016/5/9/chartex" xmlns:cx4="http://schemas.microsoft.com/office/drawing/2016/5/10/chartex" xmlns:cx5="http://schemas.microsoft.com/office/drawing/2016/5/11/chartex" xmlns:cx6="http://schemas.microsoft.com/office/drawing/2016/5/12/chartex" xmlns:cx7="http://schemas.microsoft.com/office/drawing/2016/5/13/chartex" xmlns:cx8="http://schemas.microsoft.com/office/drawing/2016/5/14/chartex" xmlns:mc="http://schemas.openxmlformats.org/markup-compatibility/2006" xmlns:aink="http://schemas.microsoft.com/office/drawing/2016/ink" xmlns:am3d="http://schemas.microsoft.com/office/drawing/2017/model3d" xmlns:o="urn:schemas-microsoft-com:office:office" xmlns:oel="http://schemas.microsoft.com/office/2019/extlst" xmlns:r="http://schemas.openxmlformats.org/officeDocument/2006/relationships" xmlns:m="http://schemas.openxmlformats.org/officeDocument/2006/math" xmlns:v="urn:schemas-microsoft-com:vml" xmlns:wp14="http://schemas.microsoft.com/office/word/2010/wordprocessingDrawing" xmlns:wp="http://schemas.openxmlformats.org/drawingml/2006/wordprocessingDrawing" xmlns:w10="urn:schemas-microsoft-com:office:word" xmlns:w="http://schemas.openxmlformats.org/wordprocessingml/2006/main" xmlns:w14="http://schemas.microsoft.com/office/word/2010/wordml" xmlns:w15="http://schemas.microsoft.com/office/word/2012/wordml" xmlns:w16cex="http://schemas.microsoft.com/office/word/2018/wordml/cex" xmlns:w16cid="http://schemas.microsoft.com/office/word/2016/wordml/cid" xmlns:w16="http://schemas.microsoft.com/office/word/2018/wordml" xmlns:w16sdtdh="http://schemas.microsoft.com/office/word/2020/wordml/sdtdatahash" xmlns:w16se="http://schemas.microsoft.com/office/word/2015/wordml/symex" xmlns:wpg="http://schemas.microsoft.com/office/word/2010/wordprocessingGroup" xmlns:wpi="http://schemas.microsoft.com/office/word/2010/wordprocessingInk" xmlns:wne="http://schemas.microsoft.com/office/word/2006/wordml" xmlns:wps="http://schemas.microsoft.com/office/word/2010/wordprocessingShape" mc:Ignorable="w14 w15 w16se w16cid w16 w16cex w16sdtdh wp14">
   <w:endnote w:type="separator" w:id="-1">
     <w:p>
       <w:r>
@@ -12864,7 +14746,7 @@
 </file>
 
 <file path=word/footer1.xml><?xml version="1.0" encoding="utf-8"?>
-<w:ftr xmlns:wpc="http://schemas.microsoft.com/office/word/2010/wordprocessingCanvas" xmlns:cx="http://schemas.microsoft.com/office/drawing/2014/chartex" xmlns:cx1="http://schemas.microsoft.com/office/drawing/2015/9/8/chartex" xmlns:cx2="http://schemas.microsoft.com/office/drawing/2015/10/21/chartex" xmlns:cx3="http://schemas.microsoft.com/office/drawing/2016/5/9/chartex" xmlns:cx4="http://schemas.microsoft.com/office/drawing/2016/5/10/chartex" xmlns:cx5="http://schemas.microsoft.com/office/drawing/2016/5/11/chartex" xmlns:cx6="http://schemas.microsoft.com/office/drawing/2016/5/12/chartex" xmlns:cx7="http://schemas.microsoft.com/office/drawing/2016/5/13/chartex" xmlns:cx8="http://schemas.microsoft.com/office/drawing/2016/5/14/chartex" xmlns:mc="http://schemas.openxmlformats.org/markup-compatibility/2006" xmlns:aink="http://schemas.microsoft.com/office/drawing/2016/ink" xmlns:am3d="http://schemas.microsoft.com/office/drawing/2017/model3d" xmlns:o="urn:schemas-microsoft-com:office:office" xmlns:oel="http://schemas.microsoft.com/office/2019/extlst" xmlns:r="http://schemas.openxmlformats.org/officeDocument/2006/relationships" xmlns:m="http://schemas.openxmlformats.org/officeDocument/2006/math" xmlns:v="urn:schemas-microsoft-com:vml" xmlns:wp14="http://schemas.microsoft.com/office/word/2010/wordprocessingDrawing" xmlns:wp="http://schemas.openxmlformats.org/drawingml/2006/wordprocessingDrawing" xmlns:w10="urn:schemas-microsoft-com:office:word" xmlns:w="http://schemas.openxmlformats.org/wordprocessingml/2006/main" xmlns:w14="http://schemas.microsoft.com/office/word/2010/wordml" xmlns:w15="http://schemas.microsoft.com/office/word/2012/wordml" xmlns:w16cex="http://schemas.microsoft.com/office/word/2018/wordml/cex" xmlns:w16cid="http://schemas.microsoft.com/office/word/2016/wordml/cid" xmlns:w16="http://schemas.microsoft.com/office/word/2018/wordml" xmlns:w16du="http://schemas.microsoft.com/office/word/2023/wordml/word16du" xmlns:w16sdtdh="http://schemas.microsoft.com/office/word/2020/wordml/sdtdatahash" xmlns:w16se="http://schemas.microsoft.com/office/word/2015/wordml/symex" xmlns:wpg="http://schemas.microsoft.com/office/word/2010/wordprocessingGroup" xmlns:wpi="http://schemas.microsoft.com/office/word/2010/wordprocessingInk" xmlns:wne="http://schemas.microsoft.com/office/word/2006/wordml" xmlns:wps="http://schemas.microsoft.com/office/word/2010/wordprocessingShape" mc:Ignorable="w14 w15 w16se w16cid w16 w16cex w16sdtdh wp14">
+<w:ftr xmlns:wpc="http://schemas.microsoft.com/office/word/2010/wordprocessingCanvas" xmlns:cx="http://schemas.microsoft.com/office/drawing/2014/chartex" xmlns:cx1="http://schemas.microsoft.com/office/drawing/2015/9/8/chartex" xmlns:cx2="http://schemas.microsoft.com/office/drawing/2015/10/21/chartex" xmlns:cx3="http://schemas.microsoft.com/office/drawing/2016/5/9/chartex" xmlns:cx4="http://schemas.microsoft.com/office/drawing/2016/5/10/chartex" xmlns:cx5="http://schemas.microsoft.com/office/drawing/2016/5/11/chartex" xmlns:cx6="http://schemas.microsoft.com/office/drawing/2016/5/12/chartex" xmlns:cx7="http://schemas.microsoft.com/office/drawing/2016/5/13/chartex" xmlns:cx8="http://schemas.microsoft.com/office/drawing/2016/5/14/chartex" xmlns:mc="http://schemas.openxmlformats.org/markup-compatibility/2006" xmlns:aink="http://schemas.microsoft.com/office/drawing/2016/ink" xmlns:am3d="http://schemas.microsoft.com/office/drawing/2017/model3d" xmlns:o="urn:schemas-microsoft-com:office:office" xmlns:oel="http://schemas.microsoft.com/office/2019/extlst" xmlns:r="http://schemas.openxmlformats.org/officeDocument/2006/relationships" xmlns:m="http://schemas.openxmlformats.org/officeDocument/2006/math" xmlns:v="urn:schemas-microsoft-com:vml" xmlns:wp14="http://schemas.microsoft.com/office/word/2010/wordprocessingDrawing" xmlns:wp="http://schemas.openxmlformats.org/drawingml/2006/wordprocessingDrawing" xmlns:w10="urn:schemas-microsoft-com:office:word" xmlns:w="http://schemas.openxmlformats.org/wordprocessingml/2006/main" xmlns:w14="http://schemas.microsoft.com/office/word/2010/wordml" xmlns:w15="http://schemas.microsoft.com/office/word/2012/wordml" xmlns:w16cex="http://schemas.microsoft.com/office/word/2018/wordml/cex" xmlns:w16cid="http://schemas.microsoft.com/office/word/2016/wordml/cid" xmlns:w16="http://schemas.microsoft.com/office/word/2018/wordml" xmlns:w16sdtdh="http://schemas.microsoft.com/office/word/2020/wordml/sdtdatahash" xmlns:w16se="http://schemas.microsoft.com/office/word/2015/wordml/symex" xmlns:wpg="http://schemas.microsoft.com/office/word/2010/wordprocessingGroup" xmlns:wpi="http://schemas.microsoft.com/office/word/2010/wordprocessingInk" xmlns:wne="http://schemas.microsoft.com/office/word/2006/wordml" xmlns:wps="http://schemas.microsoft.com/office/word/2010/wordprocessingShape" mc:Ignorable="w14 w15 w16se w16cid w16 w16cex w16sdtdh wp14">
   <w:p>
     <w:pPr>
       <w:pStyle w:val="Rodap"/>
@@ -12902,7 +14784,7 @@
 </file>
 
 <file path=word/footer2.xml><?xml version="1.0" encoding="utf-8"?>
-<w:ftr xmlns:wpc="http://schemas.microsoft.com/office/word/2010/wordprocessingCanvas" xmlns:cx="http://schemas.microsoft.com/office/drawing/2014/chartex" xmlns:cx1="http://schemas.microsoft.com/office/drawing/2015/9/8/chartex" xmlns:cx2="http://schemas.microsoft.com/office/drawing/2015/10/21/chartex" xmlns:cx3="http://schemas.microsoft.com/office/drawing/2016/5/9/chartex" xmlns:cx4="http://schemas.microsoft.com/office/drawing/2016/5/10/chartex" xmlns:cx5="http://schemas.microsoft.com/office/drawing/2016/5/11/chartex" xmlns:cx6="http://schemas.microsoft.com/office/drawing/2016/5/12/chartex" xmlns:cx7="http://schemas.microsoft.com/office/drawing/2016/5/13/chartex" xmlns:cx8="http://schemas.microsoft.com/office/drawing/2016/5/14/chartex" xmlns:mc="http://schemas.openxmlformats.org/markup-compatibility/2006" xmlns:aink="http://schemas.microsoft.com/office/drawing/2016/ink" xmlns:am3d="http://schemas.microsoft.com/office/drawing/2017/model3d" xmlns:o="urn:schemas-microsoft-com:office:office" xmlns:oel="http://schemas.microsoft.com/office/2019/extlst" xmlns:r="http://schemas.openxmlformats.org/officeDocument/2006/relationships" xmlns:m="http://schemas.openxmlformats.org/officeDocument/2006/math" xmlns:v="urn:schemas-microsoft-com:vml" xmlns:wp14="http://schemas.microsoft.com/office/word/2010/wordprocessingDrawing" xmlns:wp="http://schemas.openxmlformats.org/drawingml/2006/wordprocessingDrawing" xmlns:w10="urn:schemas-microsoft-com:office:word" xmlns:w="http://schemas.openxmlformats.org/wordprocessingml/2006/main" xmlns:w14="http://schemas.microsoft.com/office/word/2010/wordml" xmlns:w15="http://schemas.microsoft.com/office/word/2012/wordml" xmlns:w16cex="http://schemas.microsoft.com/office/word/2018/wordml/cex" xmlns:w16cid="http://schemas.microsoft.com/office/word/2016/wordml/cid" xmlns:w16="http://schemas.microsoft.com/office/word/2018/wordml" xmlns:w16du="http://schemas.microsoft.com/office/word/2023/wordml/word16du" xmlns:w16sdtdh="http://schemas.microsoft.com/office/word/2020/wordml/sdtdatahash" xmlns:w16se="http://schemas.microsoft.com/office/word/2015/wordml/symex" xmlns:wpg="http://schemas.microsoft.com/office/word/2010/wordprocessingGroup" xmlns:wpi="http://schemas.microsoft.com/office/word/2010/wordprocessingInk" xmlns:wne="http://schemas.microsoft.com/office/word/2006/wordml" xmlns:wps="http://schemas.microsoft.com/office/word/2010/wordprocessingShape" mc:Ignorable="w14 w15 w16se w16cid w16 w16cex w16sdtdh wp14">
+<w:ftr xmlns:wpc="http://schemas.microsoft.com/office/word/2010/wordprocessingCanvas" xmlns:cx="http://schemas.microsoft.com/office/drawing/2014/chartex" xmlns:cx1="http://schemas.microsoft.com/office/drawing/2015/9/8/chartex" xmlns:cx2="http://schemas.microsoft.com/office/drawing/2015/10/21/chartex" xmlns:cx3="http://schemas.microsoft.com/office/drawing/2016/5/9/chartex" xmlns:cx4="http://schemas.microsoft.com/office/drawing/2016/5/10/chartex" xmlns:cx5="http://schemas.microsoft.com/office/drawing/2016/5/11/chartex" xmlns:cx6="http://schemas.microsoft.com/office/drawing/2016/5/12/chartex" xmlns:cx7="http://schemas.microsoft.com/office/drawing/2016/5/13/chartex" xmlns:cx8="http://schemas.microsoft.com/office/drawing/2016/5/14/chartex" xmlns:mc="http://schemas.openxmlformats.org/markup-compatibility/2006" xmlns:aink="http://schemas.microsoft.com/office/drawing/2016/ink" xmlns:am3d="http://schemas.microsoft.com/office/drawing/2017/model3d" xmlns:o="urn:schemas-microsoft-com:office:office" xmlns:oel="http://schemas.microsoft.com/office/2019/extlst" xmlns:r="http://schemas.openxmlformats.org/officeDocument/2006/relationships" xmlns:m="http://schemas.openxmlformats.org/officeDocument/2006/math" xmlns:v="urn:schemas-microsoft-com:vml" xmlns:wp14="http://schemas.microsoft.com/office/word/2010/wordprocessingDrawing" xmlns:wp="http://schemas.openxmlformats.org/drawingml/2006/wordprocessingDrawing" xmlns:w10="urn:schemas-microsoft-com:office:word" xmlns:w="http://schemas.openxmlformats.org/wordprocessingml/2006/main" xmlns:w14="http://schemas.microsoft.com/office/word/2010/wordml" xmlns:w15="http://schemas.microsoft.com/office/word/2012/wordml" xmlns:w16cex="http://schemas.microsoft.com/office/word/2018/wordml/cex" xmlns:w16cid="http://schemas.microsoft.com/office/word/2016/wordml/cid" xmlns:w16="http://schemas.microsoft.com/office/word/2018/wordml" xmlns:w16sdtdh="http://schemas.microsoft.com/office/word/2020/wordml/sdtdatahash" xmlns:w16se="http://schemas.microsoft.com/office/word/2015/wordml/symex" xmlns:wpg="http://schemas.microsoft.com/office/word/2010/wordprocessingGroup" xmlns:wpi="http://schemas.microsoft.com/office/word/2010/wordprocessingInk" xmlns:wne="http://schemas.microsoft.com/office/word/2006/wordml" xmlns:wps="http://schemas.microsoft.com/office/word/2010/wordprocessingShape" mc:Ignorable="w14 w15 w16se w16cid w16 w16cex w16sdtdh wp14">
   <w:p>
     <w:pPr>
       <w:pStyle w:val="Rodap"/>
@@ -12953,7 +14835,7 @@
 </file>
 
 <file path=word/footnotes.xml><?xml version="1.0" encoding="utf-8"?>
-<w:footnotes xmlns:wpc="http://schemas.microsoft.com/office/word/2010/wordprocessingCanvas" xmlns:cx="http://schemas.microsoft.com/office/drawing/2014/chartex" xmlns:cx1="http://schemas.microsoft.com/office/drawing/2015/9/8/chartex" xmlns:cx2="http://schemas.microsoft.com/office/drawing/2015/10/21/chartex" xmlns:cx3="http://schemas.microsoft.com/office/drawing/2016/5/9/chartex" xmlns:cx4="http://schemas.microsoft.com/office/drawing/2016/5/10/chartex" xmlns:cx5="http://schemas.microsoft.com/office/drawing/2016/5/11/chartex" xmlns:cx6="http://schemas.microsoft.com/office/drawing/2016/5/12/chartex" xmlns:cx7="http://schemas.microsoft.com/office/drawing/2016/5/13/chartex" xmlns:cx8="http://schemas.microsoft.com/office/drawing/2016/5/14/chartex" xmlns:mc="http://schemas.openxmlformats.org/markup-compatibility/2006" xmlns:aink="http://schemas.microsoft.com/office/drawing/2016/ink" xmlns:am3d="http://schemas.microsoft.com/office/drawing/2017/model3d" xmlns:o="urn:schemas-microsoft-com:office:office" xmlns:oel="http://schemas.microsoft.com/office/2019/extlst" xmlns:r="http://schemas.openxmlformats.org/officeDocument/2006/relationships" xmlns:m="http://schemas.openxmlformats.org/officeDocument/2006/math" xmlns:v="urn:schemas-microsoft-com:vml" xmlns:wp14="http://schemas.microsoft.com/office/word/2010/wordprocessingDrawing" xmlns:wp="http://schemas.openxmlformats.org/drawingml/2006/wordprocessingDrawing" xmlns:w10="urn:schemas-microsoft-com:office:word" xmlns:w="http://schemas.openxmlformats.org/wordprocessingml/2006/main" xmlns:w14="http://schemas.microsoft.com/office/word/2010/wordml" xmlns:w15="http://schemas.microsoft.com/office/word/2012/wordml" xmlns:w16cex="http://schemas.microsoft.com/office/word/2018/wordml/cex" xmlns:w16cid="http://schemas.microsoft.com/office/word/2016/wordml/cid" xmlns:w16="http://schemas.microsoft.com/office/word/2018/wordml" xmlns:w16du="http://schemas.microsoft.com/office/word/2023/wordml/word16du" xmlns:w16sdtdh="http://schemas.microsoft.com/office/word/2020/wordml/sdtdatahash" xmlns:w16se="http://schemas.microsoft.com/office/word/2015/wordml/symex" xmlns:wpg="http://schemas.microsoft.com/office/word/2010/wordprocessingGroup" xmlns:wpi="http://schemas.microsoft.com/office/word/2010/wordprocessingInk" xmlns:wne="http://schemas.microsoft.com/office/word/2006/wordml" xmlns:wps="http://schemas.microsoft.com/office/word/2010/wordprocessingShape" mc:Ignorable="w14 w15 w16se w16cid w16 w16cex w16sdtdh wp14">
+<w:footnotes xmlns:wpc="http://schemas.microsoft.com/office/word/2010/wordprocessingCanvas" xmlns:cx="http://schemas.microsoft.com/office/drawing/2014/chartex" xmlns:cx1="http://schemas.microsoft.com/office/drawing/2015/9/8/chartex" xmlns:cx2="http://schemas.microsoft.com/office/drawing/2015/10/21/chartex" xmlns:cx3="http://schemas.microsoft.com/office/drawing/2016/5/9/chartex" xmlns:cx4="http://schemas.microsoft.com/office/drawing/2016/5/10/chartex" xmlns:cx5="http://schemas.microsoft.com/office/drawing/2016/5/11/chartex" xmlns:cx6="http://schemas.microsoft.com/office/drawing/2016/5/12/chartex" xmlns:cx7="http://schemas.microsoft.com/office/drawing/2016/5/13/chartex" xmlns:cx8="http://schemas.microsoft.com/office/drawing/2016/5/14/chartex" xmlns:mc="http://schemas.openxmlformats.org/markup-compatibility/2006" xmlns:aink="http://schemas.microsoft.com/office/drawing/2016/ink" xmlns:am3d="http://schemas.microsoft.com/office/drawing/2017/model3d" xmlns:o="urn:schemas-microsoft-com:office:office" xmlns:oel="http://schemas.microsoft.com/office/2019/extlst" xmlns:r="http://schemas.openxmlformats.org/officeDocument/2006/relationships" xmlns:m="http://schemas.openxmlformats.org/officeDocument/2006/math" xmlns:v="urn:schemas-microsoft-com:vml" xmlns:wp14="http://schemas.microsoft.com/office/word/2010/wordprocessingDrawing" xmlns:wp="http://schemas.openxmlformats.org/drawingml/2006/wordprocessingDrawing" xmlns:w10="urn:schemas-microsoft-com:office:word" xmlns:w="http://schemas.openxmlformats.org/wordprocessingml/2006/main" xmlns:w14="http://schemas.microsoft.com/office/word/2010/wordml" xmlns:w15="http://schemas.microsoft.com/office/word/2012/wordml" xmlns:w16cex="http://schemas.microsoft.com/office/word/2018/wordml/cex" xmlns:w16cid="http://schemas.microsoft.com/office/word/2016/wordml/cid" xmlns:w16="http://schemas.microsoft.com/office/word/2018/wordml" xmlns:w16sdtdh="http://schemas.microsoft.com/office/word/2020/wordml/sdtdatahash" xmlns:w16se="http://schemas.microsoft.com/office/word/2015/wordml/symex" xmlns:wpg="http://schemas.microsoft.com/office/word/2010/wordprocessingGroup" xmlns:wpi="http://schemas.microsoft.com/office/word/2010/wordprocessingInk" xmlns:wne="http://schemas.microsoft.com/office/word/2006/wordml" xmlns:wps="http://schemas.microsoft.com/office/word/2010/wordprocessingShape" mc:Ignorable="w14 w15 w16se w16cid w16 w16cex w16sdtdh wp14">
   <w:footnote w:type="separator" w:id="-1">
     <w:p>
       <w:r>
@@ -12975,7 +14857,7 @@
 </file>
 
 <file path=word/header1.xml><?xml version="1.0" encoding="utf-8"?>
-<w:hdr xmlns:wpc="http://schemas.microsoft.com/office/word/2010/wordprocessingCanvas" xmlns:cx="http://schemas.microsoft.com/office/drawing/2014/chartex" xmlns:cx1="http://schemas.microsoft.com/office/drawing/2015/9/8/chartex" xmlns:cx2="http://schemas.microsoft.com/office/drawing/2015/10/21/chartex" xmlns:cx3="http://schemas.microsoft.com/office/drawing/2016/5/9/chartex" xmlns:cx4="http://schemas.microsoft.com/office/drawing/2016/5/10/chartex" xmlns:cx5="http://schemas.microsoft.com/office/drawing/2016/5/11/chartex" xmlns:cx6="http://schemas.microsoft.com/office/drawing/2016/5/12/chartex" xmlns:cx7="http://schemas.microsoft.com/office/drawing/2016/5/13/chartex" xmlns:cx8="http://schemas.microsoft.com/office/drawing/2016/5/14/chartex" xmlns:mc="http://schemas.openxmlformats.org/markup-compatibility/2006" xmlns:aink="http://schemas.microsoft.com/office/drawing/2016/ink" xmlns:am3d="http://schemas.microsoft.com/office/drawing/2017/model3d" xmlns:o="urn:schemas-microsoft-com:office:office" xmlns:oel="http://schemas.microsoft.com/office/2019/extlst" xmlns:r="http://schemas.openxmlformats.org/officeDocument/2006/relationships" xmlns:m="http://schemas.openxmlformats.org/officeDocument/2006/math" xmlns:v="urn:schemas-microsoft-com:vml" xmlns:wp14="http://schemas.microsoft.com/office/word/2010/wordprocessingDrawing" xmlns:wp="http://schemas.openxmlformats.org/drawingml/2006/wordprocessingDrawing" xmlns:w10="urn:schemas-microsoft-com:office:word" xmlns:w="http://schemas.openxmlformats.org/wordprocessingml/2006/main" xmlns:w14="http://schemas.microsoft.com/office/word/2010/wordml" xmlns:w15="http://schemas.microsoft.com/office/word/2012/wordml" xmlns:w16cex="http://schemas.microsoft.com/office/word/2018/wordml/cex" xmlns:w16cid="http://schemas.microsoft.com/office/word/2016/wordml/cid" xmlns:w16="http://schemas.microsoft.com/office/word/2018/wordml" xmlns:w16du="http://schemas.microsoft.com/office/word/2023/wordml/word16du" xmlns:w16sdtdh="http://schemas.microsoft.com/office/word/2020/wordml/sdtdatahash" xmlns:w16se="http://schemas.microsoft.com/office/word/2015/wordml/symex" xmlns:wpg="http://schemas.microsoft.com/office/word/2010/wordprocessingGroup" xmlns:wpi="http://schemas.microsoft.com/office/word/2010/wordprocessingInk" xmlns:wne="http://schemas.microsoft.com/office/word/2006/wordml" xmlns:wps="http://schemas.microsoft.com/office/word/2010/wordprocessingShape" mc:Ignorable="w14 w15 w16se w16cid w16 w16cex w16sdtdh wp14">
+<w:hdr xmlns:wpc="http://schemas.microsoft.com/office/word/2010/wordprocessingCanvas" xmlns:cx="http://schemas.microsoft.com/office/drawing/2014/chartex" xmlns:cx1="http://schemas.microsoft.com/office/drawing/2015/9/8/chartex" xmlns:cx2="http://schemas.microsoft.com/office/drawing/2015/10/21/chartex" xmlns:cx3="http://schemas.microsoft.com/office/drawing/2016/5/9/chartex" xmlns:cx4="http://schemas.microsoft.com/office/drawing/2016/5/10/chartex" xmlns:cx5="http://schemas.microsoft.com/office/drawing/2016/5/11/chartex" xmlns:cx6="http://schemas.microsoft.com/office/drawing/2016/5/12/chartex" xmlns:cx7="http://schemas.microsoft.com/office/drawing/2016/5/13/chartex" xmlns:cx8="http://schemas.microsoft.com/office/drawing/2016/5/14/chartex" xmlns:mc="http://schemas.openxmlformats.org/markup-compatibility/2006" xmlns:aink="http://schemas.microsoft.com/office/drawing/2016/ink" xmlns:am3d="http://schemas.microsoft.com/office/drawing/2017/model3d" xmlns:o="urn:schemas-microsoft-com:office:office" xmlns:oel="http://schemas.microsoft.com/office/2019/extlst" xmlns:r="http://schemas.openxmlformats.org/officeDocument/2006/relationships" xmlns:m="http://schemas.openxmlformats.org/officeDocument/2006/math" xmlns:v="urn:schemas-microsoft-com:vml" xmlns:wp14="http://schemas.microsoft.com/office/word/2010/wordprocessingDrawing" xmlns:wp="http://schemas.openxmlformats.org/drawingml/2006/wordprocessingDrawing" xmlns:w10="urn:schemas-microsoft-com:office:word" xmlns:w="http://schemas.openxmlformats.org/wordprocessingml/2006/main" xmlns:w14="http://schemas.microsoft.com/office/word/2010/wordml" xmlns:w15="http://schemas.microsoft.com/office/word/2012/wordml" xmlns:w16cex="http://schemas.microsoft.com/office/word/2018/wordml/cex" xmlns:w16cid="http://schemas.microsoft.com/office/word/2016/wordml/cid" xmlns:w16="http://schemas.microsoft.com/office/word/2018/wordml" xmlns:w16sdtdh="http://schemas.microsoft.com/office/word/2020/wordml/sdtdatahash" xmlns:w16se="http://schemas.microsoft.com/office/word/2015/wordml/symex" xmlns:wpg="http://schemas.microsoft.com/office/word/2010/wordprocessingGroup" xmlns:wpi="http://schemas.microsoft.com/office/word/2010/wordprocessingInk" xmlns:wne="http://schemas.microsoft.com/office/word/2006/wordml" xmlns:wps="http://schemas.microsoft.com/office/word/2010/wordprocessingShape" mc:Ignorable="w14 w15 w16se w16cid w16 w16cex w16sdtdh wp14">
   <w:p>
     <w:pPr>
       <w:pStyle w:val="Cabealho"/>
@@ -12990,7 +14872,7 @@
 </file>
 
 <file path=word/header2.xml><?xml version="1.0" encoding="utf-8"?>
-<w:hdr xmlns:wpc="http://schemas.microsoft.com/office/word/2010/wordprocessingCanvas" xmlns:cx="http://schemas.microsoft.com/office/drawing/2014/chartex" xmlns:cx1="http://schemas.microsoft.com/office/drawing/2015/9/8/chartex" xmlns:cx2="http://schemas.microsoft.com/office/drawing/2015/10/21/chartex" xmlns:cx3="http://schemas.microsoft.com/office/drawing/2016/5/9/chartex" xmlns:cx4="http://schemas.microsoft.com/office/drawing/2016/5/10/chartex" xmlns:cx5="http://schemas.microsoft.com/office/drawing/2016/5/11/chartex" xmlns:cx6="http://schemas.microsoft.com/office/drawing/2016/5/12/chartex" xmlns:cx7="http://schemas.microsoft.com/office/drawing/2016/5/13/chartex" xmlns:cx8="http://schemas.microsoft.com/office/drawing/2016/5/14/chartex" xmlns:mc="http://schemas.openxmlformats.org/markup-compatibility/2006" xmlns:aink="http://schemas.microsoft.com/office/drawing/2016/ink" xmlns:am3d="http://schemas.microsoft.com/office/drawing/2017/model3d" xmlns:o="urn:schemas-microsoft-com:office:office" xmlns:oel="http://schemas.microsoft.com/office/2019/extlst" xmlns:r="http://schemas.openxmlformats.org/officeDocument/2006/relationships" xmlns:m="http://schemas.openxmlformats.org/officeDocument/2006/math" xmlns:v="urn:schemas-microsoft-com:vml" xmlns:wp14="http://schemas.microsoft.com/office/word/2010/wordprocessingDrawing" xmlns:wp="http://schemas.openxmlformats.org/drawingml/2006/wordprocessingDrawing" xmlns:w10="urn:schemas-microsoft-com:office:word" xmlns:w="http://schemas.openxmlformats.org/wordprocessingml/2006/main" xmlns:w14="http://schemas.microsoft.com/office/word/2010/wordml" xmlns:w15="http://schemas.microsoft.com/office/word/2012/wordml" xmlns:w16cex="http://schemas.microsoft.com/office/word/2018/wordml/cex" xmlns:w16cid="http://schemas.microsoft.com/office/word/2016/wordml/cid" xmlns:w16="http://schemas.microsoft.com/office/word/2018/wordml" xmlns:w16du="http://schemas.microsoft.com/office/word/2023/wordml/word16du" xmlns:w16sdtdh="http://schemas.microsoft.com/office/word/2020/wordml/sdtdatahash" xmlns:w16se="http://schemas.microsoft.com/office/word/2015/wordml/symex" xmlns:wpg="http://schemas.microsoft.com/office/word/2010/wordprocessingGroup" xmlns:wpi="http://schemas.microsoft.com/office/word/2010/wordprocessingInk" xmlns:wne="http://schemas.microsoft.com/office/word/2006/wordml" xmlns:wps="http://schemas.microsoft.com/office/word/2010/wordprocessingShape" mc:Ignorable="w14 w15 w16se w16cid w16 w16cex w16sdtdh wp14">
+<w:hdr xmlns:wpc="http://schemas.microsoft.com/office/word/2010/wordprocessingCanvas" xmlns:cx="http://schemas.microsoft.com/office/drawing/2014/chartex" xmlns:cx1="http://schemas.microsoft.com/office/drawing/2015/9/8/chartex" xmlns:cx2="http://schemas.microsoft.com/office/drawing/2015/10/21/chartex" xmlns:cx3="http://schemas.microsoft.com/office/drawing/2016/5/9/chartex" xmlns:cx4="http://schemas.microsoft.com/office/drawing/2016/5/10/chartex" xmlns:cx5="http://schemas.microsoft.com/office/drawing/2016/5/11/chartex" xmlns:cx6="http://schemas.microsoft.com/office/drawing/2016/5/12/chartex" xmlns:cx7="http://schemas.microsoft.com/office/drawing/2016/5/13/chartex" xmlns:cx8="http://schemas.microsoft.com/office/drawing/2016/5/14/chartex" xmlns:mc="http://schemas.openxmlformats.org/markup-compatibility/2006" xmlns:aink="http://schemas.microsoft.com/office/drawing/2016/ink" xmlns:am3d="http://schemas.microsoft.com/office/drawing/2017/model3d" xmlns:o="urn:schemas-microsoft-com:office:office" xmlns:oel="http://schemas.microsoft.com/office/2019/extlst" xmlns:r="http://schemas.openxmlformats.org/officeDocument/2006/relationships" xmlns:m="http://schemas.openxmlformats.org/officeDocument/2006/math" xmlns:v="urn:schemas-microsoft-com:vml" xmlns:wp14="http://schemas.microsoft.com/office/word/2010/wordprocessingDrawing" xmlns:wp="http://schemas.openxmlformats.org/drawingml/2006/wordprocessingDrawing" xmlns:w10="urn:schemas-microsoft-com:office:word" xmlns:w="http://schemas.openxmlformats.org/wordprocessingml/2006/main" xmlns:w14="http://schemas.microsoft.com/office/word/2010/wordml" xmlns:w15="http://schemas.microsoft.com/office/word/2012/wordml" xmlns:w16cex="http://schemas.microsoft.com/office/word/2018/wordml/cex" xmlns:w16cid="http://schemas.microsoft.com/office/word/2016/wordml/cid" xmlns:w16="http://schemas.microsoft.com/office/word/2018/wordml" xmlns:w16sdtdh="http://schemas.microsoft.com/office/word/2020/wordml/sdtdatahash" xmlns:w16se="http://schemas.microsoft.com/office/word/2015/wordml/symex" xmlns:wpg="http://schemas.microsoft.com/office/word/2010/wordprocessingGroup" xmlns:wpi="http://schemas.microsoft.com/office/word/2010/wordprocessingInk" xmlns:wne="http://schemas.microsoft.com/office/word/2006/wordml" xmlns:wps="http://schemas.microsoft.com/office/word/2010/wordprocessingShape" mc:Ignorable="w14 w15 w16se w16cid w16 w16cex w16sdtdh wp14">
   <w:tbl>
     <w:tblPr>
       <w:tblW w:w="0" w:type="auto"/>
@@ -13092,11 +14974,11 @@
 </file>
 
 <file path=word/numbering.xml><?xml version="1.0" encoding="utf-8"?>
-<w:numbering xmlns:wpc="http://schemas.microsoft.com/office/word/2010/wordprocessingCanvas" xmlns:cx="http://schemas.microsoft.com/office/drawing/2014/chartex" xmlns:cx1="http://schemas.microsoft.com/office/drawing/2015/9/8/chartex" xmlns:cx2="http://schemas.microsoft.com/office/drawing/2015/10/21/chartex" xmlns:cx3="http://schemas.microsoft.com/office/drawing/2016/5/9/chartex" xmlns:cx4="http://schemas.microsoft.com/office/drawing/2016/5/10/chartex" xmlns:cx5="http://schemas.microsoft.com/office/drawing/2016/5/11/chartex" xmlns:cx6="http://schemas.microsoft.com/office/drawing/2016/5/12/chartex" xmlns:cx7="http://schemas.microsoft.com/office/drawing/2016/5/13/chartex" xmlns:cx8="http://schemas.microsoft.com/office/drawing/2016/5/14/chartex" xmlns:mc="http://schemas.openxmlformats.org/markup-compatibility/2006" xmlns:aink="http://schemas.microsoft.com/office/drawing/2016/ink" xmlns:am3d="http://schemas.microsoft.com/office/drawing/2017/model3d" xmlns:o="urn:schemas-microsoft-com:office:office" xmlns:oel="http://schemas.microsoft.com/office/2019/extlst" xmlns:r="http://schemas.openxmlformats.org/officeDocument/2006/relationships" xmlns:m="http://schemas.openxmlformats.org/officeDocument/2006/math" xmlns:v="urn:schemas-microsoft-com:vml" xmlns:wp14="http://schemas.microsoft.com/office/word/2010/wordprocessingDrawing" xmlns:wp="http://schemas.openxmlformats.org/drawingml/2006/wordprocessingDrawing" xmlns:w10="urn:schemas-microsoft-com:office:word" xmlns:w="http://schemas.openxmlformats.org/wordprocessingml/2006/main" xmlns:w14="http://schemas.microsoft.com/office/word/2010/wordml" xmlns:w15="http://schemas.microsoft.com/office/word/2012/wordml" xmlns:w16cex="http://schemas.microsoft.com/office/word/2018/wordml/cex" xmlns:w16cid="http://schemas.microsoft.com/office/word/2016/wordml/cid" xmlns:w16="http://schemas.microsoft.com/office/word/2018/wordml" xmlns:w16du="http://schemas.microsoft.com/office/word/2023/wordml/word16du" xmlns:w16sdtdh="http://schemas.microsoft.com/office/word/2020/wordml/sdtdatahash" xmlns:w16se="http://schemas.microsoft.com/office/word/2015/wordml/symex" xmlns:wpg="http://schemas.microsoft.com/office/word/2010/wordprocessingGroup" xmlns:wpi="http://schemas.microsoft.com/office/word/2010/wordprocessingInk" xmlns:wne="http://schemas.microsoft.com/office/word/2006/wordml" xmlns:wps="http://schemas.microsoft.com/office/word/2010/wordprocessingShape" mc:Ignorable="w14 w15 w16se w16cid w16 w16cex w16sdtdh wp14">
+<w:numbering xmlns:wpc="http://schemas.microsoft.com/office/word/2010/wordprocessingCanvas" xmlns:cx="http://schemas.microsoft.com/office/drawing/2014/chartex" xmlns:cx1="http://schemas.microsoft.com/office/drawing/2015/9/8/chartex" xmlns:cx2="http://schemas.microsoft.com/office/drawing/2015/10/21/chartex" xmlns:cx3="http://schemas.microsoft.com/office/drawing/2016/5/9/chartex" xmlns:cx4="http://schemas.microsoft.com/office/drawing/2016/5/10/chartex" xmlns:cx5="http://schemas.microsoft.com/office/drawing/2016/5/11/chartex" xmlns:cx6="http://schemas.microsoft.com/office/drawing/2016/5/12/chartex" xmlns:cx7="http://schemas.microsoft.com/office/drawing/2016/5/13/chartex" xmlns:cx8="http://schemas.microsoft.com/office/drawing/2016/5/14/chartex" xmlns:mc="http://schemas.openxmlformats.org/markup-compatibility/2006" xmlns:aink="http://schemas.microsoft.com/office/drawing/2016/ink" xmlns:am3d="http://schemas.microsoft.com/office/drawing/2017/model3d" xmlns:o="urn:schemas-microsoft-com:office:office" xmlns:oel="http://schemas.microsoft.com/office/2019/extlst" xmlns:r="http://schemas.openxmlformats.org/officeDocument/2006/relationships" xmlns:m="http://schemas.openxmlformats.org/officeDocument/2006/math" xmlns:v="urn:schemas-microsoft-com:vml" xmlns:wp14="http://schemas.microsoft.com/office/word/2010/wordprocessingDrawing" xmlns:wp="http://schemas.openxmlformats.org/drawingml/2006/wordprocessingDrawing" xmlns:w10="urn:schemas-microsoft-com:office:word" xmlns:w="http://schemas.openxmlformats.org/wordprocessingml/2006/main" xmlns:w14="http://schemas.microsoft.com/office/word/2010/wordml" xmlns:w15="http://schemas.microsoft.com/office/word/2012/wordml" xmlns:w16cex="http://schemas.microsoft.com/office/word/2018/wordml/cex" xmlns:w16cid="http://schemas.microsoft.com/office/word/2016/wordml/cid" xmlns:w16="http://schemas.microsoft.com/office/word/2018/wordml" xmlns:w16sdtdh="http://schemas.microsoft.com/office/word/2020/wordml/sdtdatahash" xmlns:w16se="http://schemas.microsoft.com/office/word/2015/wordml/symex" xmlns:wpg="http://schemas.microsoft.com/office/word/2010/wordprocessingGroup" xmlns:wpi="http://schemas.microsoft.com/office/word/2010/wordprocessingInk" xmlns:wne="http://schemas.microsoft.com/office/word/2006/wordml" xmlns:wps="http://schemas.microsoft.com/office/word/2010/wordprocessingShape" mc:Ignorable="w14 w15 w16se w16cid w16 w16cex w16sdtdh wp14">
   <w:abstractNum w:abstractNumId="0" w15:restartNumberingAfterBreak="0">
     <w:nsid w:val="FFFFFFFB"/>
     <w:multiLevelType w:val="multilevel"/>
-    <w:tmpl w:val="AFC21BC0"/>
+    <w:tmpl w:val="E96EBF40"/>
     <w:lvl w:ilvl="0">
       <w:start w:val="1"/>
       <w:numFmt w:val="decimal"/>
@@ -14394,6 +16276,14 @@
 </w:numbering>
 </file>
 
+<file path=word/people.xml><?xml version="1.0" encoding="utf-8"?>
+<w15:people xmlns:wpc="http://schemas.microsoft.com/office/word/2010/wordprocessingCanvas" xmlns:cx="http://schemas.microsoft.com/office/drawing/2014/chartex" xmlns:cx1="http://schemas.microsoft.com/office/drawing/2015/9/8/chartex" xmlns:cx2="http://schemas.microsoft.com/office/drawing/2015/10/21/chartex" xmlns:cx3="http://schemas.microsoft.com/office/drawing/2016/5/9/chartex" xmlns:cx4="http://schemas.microsoft.com/office/drawing/2016/5/10/chartex" xmlns:cx5="http://schemas.microsoft.com/office/drawing/2016/5/11/chartex" xmlns:cx6="http://schemas.microsoft.com/office/drawing/2016/5/12/chartex" xmlns:cx7="http://schemas.microsoft.com/office/drawing/2016/5/13/chartex" xmlns:cx8="http://schemas.microsoft.com/office/drawing/2016/5/14/chartex" xmlns:mc="http://schemas.openxmlformats.org/markup-compatibility/2006" xmlns:aink="http://schemas.microsoft.com/office/drawing/2016/ink" xmlns:am3d="http://schemas.microsoft.com/office/drawing/2017/model3d" xmlns:o="urn:schemas-microsoft-com:office:office" xmlns:oel="http://schemas.microsoft.com/office/2019/extlst" xmlns:r="http://schemas.openxmlformats.org/officeDocument/2006/relationships" xmlns:m="http://schemas.openxmlformats.org/officeDocument/2006/math" xmlns:v="urn:schemas-microsoft-com:vml" xmlns:wp14="http://schemas.microsoft.com/office/word/2010/wordprocessingDrawing" xmlns:wp="http://schemas.openxmlformats.org/drawingml/2006/wordprocessingDrawing" xmlns:w10="urn:schemas-microsoft-com:office:word" xmlns:w="http://schemas.openxmlformats.org/wordprocessingml/2006/main" xmlns:w14="http://schemas.microsoft.com/office/word/2010/wordml" xmlns:w15="http://schemas.microsoft.com/office/word/2012/wordml" xmlns:w16cex="http://schemas.microsoft.com/office/word/2018/wordml/cex" xmlns:w16cid="http://schemas.microsoft.com/office/word/2016/wordml/cid" xmlns:w16="http://schemas.microsoft.com/office/word/2018/wordml" xmlns:w16sdtdh="http://schemas.microsoft.com/office/word/2020/wordml/sdtdatahash" xmlns:w16se="http://schemas.microsoft.com/office/word/2015/wordml/symex" xmlns:wpg="http://schemas.microsoft.com/office/word/2010/wordprocessingGroup" xmlns:wpi="http://schemas.microsoft.com/office/word/2010/wordprocessingInk" xmlns:wne="http://schemas.microsoft.com/office/word/2006/wordml" xmlns:wps="http://schemas.microsoft.com/office/word/2010/wordprocessingShape" mc:Ignorable="w14 w15 w16se w16cid w16 w16cex w16sdtdh wp14">
+  <w15:person w15:author="Francisco Adell Péricas">
+    <w15:presenceInfo w15:providerId="AD" w15:userId="S::pericas@furb.br::ec6a4948-05f2-4851-94a8-6015477c8281"/>
+  </w15:person>
+</w15:people>
+</file>
+
 <file path=word/styles.xml><?xml version="1.0" encoding="utf-8"?>
 <w:styles xmlns:mc="http://schemas.openxmlformats.org/markup-compatibility/2006" xmlns:r="http://schemas.openxmlformats.org/officeDocument/2006/relationships" xmlns:w="http://schemas.openxmlformats.org/wordprocessingml/2006/main" xmlns:w14="http://schemas.microsoft.com/office/word/2010/wordml" xmlns:w15="http://schemas.microsoft.com/office/word/2012/wordml" xmlns:w16cex="http://schemas.microsoft.com/office/word/2018/wordml/cex" xmlns:w16cid="http://schemas.microsoft.com/office/word/2016/wordml/cid" xmlns:w16="http://schemas.microsoft.com/office/word/2018/wordml" xmlns:w16sdtdh="http://schemas.microsoft.com/office/word/2020/wordml/sdtdatahash" xmlns:w16se="http://schemas.microsoft.com/office/word/2015/wordml/symex" mc:Ignorable="w14 w15 w16se w16cid w16 w16cex w16sdtdh">
   <w:docDefaults>
@@ -14851,7 +16741,7 @@
     <w:link w:val="Ttulo3Char"/>
     <w:autoRedefine/>
     <w:qFormat/>
-    <w:rsid w:val="00ED039E"/>
+    <w:rsid w:val="001D32E6"/>
     <w:pPr>
       <w:keepNext/>
       <w:keepLines/>
@@ -14863,10 +16753,31 @@
       <w:ind w:left="851" w:hanging="851"/>
       <w:jc w:val="both"/>
       <w:outlineLvl w:val="2"/>
+      <w:pPrChange w:id="0" w:author="Francisco Adell Péricas" w:date="2023-05-12T15:24:00Z">
+        <w:pPr>
+          <w:keepNext/>
+          <w:keepLines/>
+          <w:numPr>
+            <w:ilvl w:val="2"/>
+            <w:numId w:val="1"/>
+          </w:numPr>
+          <w:spacing w:before="240" w:line="360" w:lineRule="auto"/>
+          <w:ind w:left="851" w:hanging="851"/>
+          <w:jc w:val="both"/>
+          <w:outlineLvl w:val="2"/>
+        </w:pPr>
+      </w:pPrChange>
     </w:pPr>
     <w:rPr>
       <w:color w:val="000000"/>
       <w:sz w:val="24"/>
+      <w:rPrChange w:id="0" w:author="Francisco Adell Péricas" w:date="2023-05-12T15:24:00Z">
+        <w:rPr>
+          <w:color w:val="000000"/>
+          <w:sz w:val="24"/>
+          <w:lang w:val="pt-BR" w:eastAsia="pt-BR" w:bidi="ar-SA"/>
+        </w:rPr>
+      </w:rPrChange>
     </w:rPr>
   </w:style>
   <w:style w:type="paragraph" w:styleId="Ttulo4">
@@ -15006,6 +16917,7 @@
   <w:style w:type="character" w:default="1" w:styleId="Fontepargpadro">
     <w:name w:val="Default Paragraph Font"/>
     <w:uiPriority w:val="1"/>
+    <w:semiHidden/>
     <w:unhideWhenUsed/>
   </w:style>
   <w:style w:type="table" w:default="1" w:styleId="Tabelanormal">
@@ -16491,7 +18403,7 @@
     <w:name w:val="Título 3 Char"/>
     <w:aliases w:val="TF-TÍTULO 3 Char"/>
     <w:link w:val="Ttulo3"/>
-    <w:rsid w:val="00ED039E"/>
+    <w:rsid w:val="001D32E6"/>
     <w:rPr>
       <w:color w:val="000000"/>
       <w:sz w:val="24"/>
@@ -16864,6 +18776,18 @@
 </file>
 
 <file path=customXml/item2.xml><?xml version="1.0" encoding="utf-8"?>
+<b:Sources xmlns:b="http://schemas.openxmlformats.org/officeDocument/2006/bibliography" xmlns="http://schemas.openxmlformats.org/officeDocument/2006/bibliography" SelectedStyle="" StyleName=""/>
+</file>
+
+<file path=customXml/item3.xml><?xml version="1.0" encoding="utf-8"?>
+<p:properties xmlns:p="http://schemas.microsoft.com/office/2006/metadata/properties" xmlns:xsi="http://www.w3.org/2001/XMLSchema-instance" xmlns:pc="http://schemas.microsoft.com/office/infopath/2007/PartnerControls">
+  <documentManagement>
+    <_activity xmlns="ec5a3617-b4f6-45d9-94f2-1c0f11058b3b" xsi:nil="true"/>
+  </documentManagement>
+</p:properties>
+</file>
+
+<file path=customXml/item4.xml><?xml version="1.0" encoding="utf-8"?>
 <ct:contentTypeSchema xmlns:ct="http://schemas.microsoft.com/office/2006/metadata/contentType" xmlns:ma="http://schemas.microsoft.com/office/2006/metadata/properties/metaAttributes" ct:_="" ma:_="" ma:contentTypeName="Documento" ma:contentTypeID="0x010100B883FB843A9B474B8B8880D72C44798C" ma:contentTypeVersion="15" ma:contentTypeDescription="Crie um novo documento." ma:contentTypeScope="" ma:versionID="bbac18d541ed6a7808e87a92c48501b4">
   <xsd:schema xmlns:xsd="http://www.w3.org/2001/XMLSchema" xmlns:xs="http://www.w3.org/2001/XMLSchema" xmlns:p="http://schemas.microsoft.com/office/2006/metadata/properties" xmlns:ns3="ec5a3617-b4f6-45d9-94f2-1c0f11058b3b" xmlns:ns4="459ce1a4-14fa-4fd8-891d-fa3ec87c68fe" targetNamespace="http://schemas.microsoft.com/office/2006/metadata/properties" ma:root="true" ma:fieldsID="06f479759d0a035fe96a0c1f57bc7f22" ns3:_="" ns4:_="">
     <xsd:import namespace="ec5a3617-b4f6-45d9-94f2-1c0f11058b3b"/>
@@ -17098,18 +19022,6 @@
 </ct:contentTypeSchema>
 </file>
 
-<file path=customXml/item3.xml><?xml version="1.0" encoding="utf-8"?>
-<p:properties xmlns:p="http://schemas.microsoft.com/office/2006/metadata/properties" xmlns:xsi="http://www.w3.org/2001/XMLSchema-instance" xmlns:pc="http://schemas.microsoft.com/office/infopath/2007/PartnerControls">
-  <documentManagement>
-    <_activity xmlns="ec5a3617-b4f6-45d9-94f2-1c0f11058b3b" xsi:nil="true"/>
-  </documentManagement>
-</p:properties>
-</file>
-
-<file path=customXml/item4.xml><?xml version="1.0" encoding="utf-8"?>
-<b:Sources xmlns:b="http://schemas.openxmlformats.org/officeDocument/2006/bibliography" xmlns="http://schemas.openxmlformats.org/officeDocument/2006/bibliography" SelectedStyle="" StyleName=""/>
-</file>
-
 <file path=customXml/itemProps1.xml><?xml version="1.0" encoding="utf-8"?>
 <ds:datastoreItem xmlns:ds="http://schemas.openxmlformats.org/officeDocument/2006/customXml" ds:itemID="{0FA92F70-E4E8-4129-A94C-2D05DA911AFF}">
   <ds:schemaRefs>
@@ -17119,6 +19031,24 @@
 </file>
 
 <file path=customXml/itemProps2.xml><?xml version="1.0" encoding="utf-8"?>
+<ds:datastoreItem xmlns:ds="http://schemas.openxmlformats.org/officeDocument/2006/customXml" ds:itemID="{217CDC70-5B3C-463F-B407-C05F436291AC}">
+  <ds:schemaRefs>
+    <ds:schemaRef ds:uri="http://schemas.openxmlformats.org/officeDocument/2006/bibliography"/>
+  </ds:schemaRefs>
+</ds:datastoreItem>
+</file>
+
+<file path=customXml/itemProps3.xml><?xml version="1.0" encoding="utf-8"?>
+<ds:datastoreItem xmlns:ds="http://schemas.openxmlformats.org/officeDocument/2006/customXml" ds:itemID="{1CCE0648-E028-4B74-9035-079756A315CD}">
+  <ds:schemaRefs>
+    <ds:schemaRef ds:uri="http://schemas.microsoft.com/office/2006/metadata/properties"/>
+    <ds:schemaRef ds:uri="http://schemas.microsoft.com/office/infopath/2007/PartnerControls"/>
+    <ds:schemaRef ds:uri="ec5a3617-b4f6-45d9-94f2-1c0f11058b3b"/>
+  </ds:schemaRefs>
+</ds:datastoreItem>
+</file>
+
+<file path=customXml/itemProps4.xml><?xml version="1.0" encoding="utf-8"?>
 <ds:datastoreItem xmlns:ds="http://schemas.openxmlformats.org/officeDocument/2006/customXml" ds:itemID="{2EF1D8E2-089C-4FB3-96A3-857119A4BDB0}">
   <ds:schemaRefs>
     <ds:schemaRef ds:uri="http://schemas.microsoft.com/office/2006/metadata/contentType"/>
@@ -17135,22 +19065,4 @@
     <ds:schemaRef ds:uri="http://schemas.microsoft.com/internal/obd"/>
   </ds:schemaRefs>
 </ds:datastoreItem>
-</file>
-
-<file path=customXml/itemProps3.xml><?xml version="1.0" encoding="utf-8"?>
-<ds:datastoreItem xmlns:ds="http://schemas.openxmlformats.org/officeDocument/2006/customXml" ds:itemID="{1CCE0648-E028-4B74-9035-079756A315CD}">
-  <ds:schemaRefs>
-    <ds:schemaRef ds:uri="http://schemas.microsoft.com/office/2006/metadata/properties"/>
-    <ds:schemaRef ds:uri="http://schemas.microsoft.com/office/infopath/2007/PartnerControls"/>
-    <ds:schemaRef ds:uri="ec5a3617-b4f6-45d9-94f2-1c0f11058b3b"/>
-  </ds:schemaRefs>
-</ds:datastoreItem>
-</file>
-
-<file path=customXml/itemProps4.xml><?xml version="1.0" encoding="utf-8"?>
-<ds:datastoreItem xmlns:ds="http://schemas.openxmlformats.org/officeDocument/2006/customXml" ds:itemID="{217CDC70-5B3C-463F-B407-C05F436291AC}">
-  <ds:schemaRefs>
-    <ds:schemaRef ds:uri="http://schemas.openxmlformats.org/officeDocument/2006/bibliography"/>
-  </ds:schemaRefs>
-</ds:datastoreItem>
 </file>